--- a/Nutritional Calculator.docx
+++ b/Nutritional Calculator.docx
@@ -1040,8 +1040,6 @@
         <w:tab/>
         <w:t>11</w:t>
       </w:r>
-      <w:bookmarkStart w:id="0" w:name="_GoBack"/>
-      <w:bookmarkEnd w:id="0"/>
     </w:p>
     <w:p>
       <w:pPr>
@@ -1405,39 +1403,6 @@
     </w:p>
     <w:p>
       <w:pPr>
-        <w:spacing w:after="0" w:line="240" w:lineRule="auto"/>
-        <w:rPr>
-          <w:rFonts w:ascii="Arial" w:eastAsia="Times New Roman" w:hAnsi="Arial" w:cs="Arial"/>
-          <w:color w:val="000000"/>
-          <w:sz w:val="24"/>
-          <w:szCs w:val="24"/>
-        </w:rPr>
-      </w:pPr>
-    </w:p>
-    <w:p>
-      <w:pPr>
-        <w:spacing w:after="0" w:line="240" w:lineRule="auto"/>
-        <w:rPr>
-          <w:rFonts w:ascii="Arial" w:eastAsia="Times New Roman" w:hAnsi="Arial" w:cs="Arial"/>
-          <w:color w:val="000000"/>
-          <w:sz w:val="24"/>
-          <w:szCs w:val="24"/>
-        </w:rPr>
-      </w:pPr>
-    </w:p>
-    <w:p>
-      <w:pPr>
-        <w:spacing w:after="0" w:line="240" w:lineRule="auto"/>
-        <w:rPr>
-          <w:rFonts w:ascii="Arial" w:eastAsia="Times New Roman" w:hAnsi="Arial" w:cs="Arial"/>
-          <w:color w:val="000000"/>
-          <w:sz w:val="24"/>
-          <w:szCs w:val="24"/>
-        </w:rPr>
-      </w:pPr>
-    </w:p>
-    <w:p>
-      <w:pPr>
         <w:pStyle w:val="ListParagraph"/>
         <w:numPr>
           <w:ilvl w:val="0"/>
@@ -1451,6 +1416,8 @@
           <w:szCs w:val="24"/>
         </w:rPr>
       </w:pPr>
+      <w:bookmarkStart w:id="0" w:name="_GoBack"/>
+      <w:bookmarkEnd w:id="0"/>
       <w:r>
         <w:rPr>
           <w:rFonts w:ascii="Arial" w:eastAsia="Times New Roman" w:hAnsi="Arial" w:cs="Arial"/>
@@ -1459,6 +1426,7 @@
           <w:sz w:val="28"/>
           <w:szCs w:val="24"/>
         </w:rPr>
+        <w:lastRenderedPageBreak/>
         <w:t>System Under Design</w:t>
       </w:r>
     </w:p>
@@ -2858,6 +2826,7 @@
           <w:sz w:val="28"/>
           <w:szCs w:val="24"/>
         </w:rPr>
+        <w:lastRenderedPageBreak/>
         <w:t>Domain Model - Brainstorming</w:t>
       </w:r>
     </w:p>
@@ -3329,6 +3298,7 @@
           <w:sz w:val="28"/>
           <w:szCs w:val="24"/>
         </w:rPr>
+        <w:lastRenderedPageBreak/>
         <w:t xml:space="preserve">Use Case Model </w:t>
       </w:r>
       <w:r>
@@ -4436,7 +4406,6 @@
           <w:color w:val="000000"/>
           <w:szCs w:val="24"/>
         </w:rPr>
-        <w:lastRenderedPageBreak/>
         <w:t>TUCBW User clicks on the</w:t>
       </w:r>
       <w:r>
@@ -4511,6 +4480,7 @@
           <w:color w:val="000000"/>
           <w:szCs w:val="24"/>
         </w:rPr>
+        <w:lastRenderedPageBreak/>
         <w:t xml:space="preserve">Use Case 10: </w:t>
       </w:r>
       <w:r>
@@ -4822,7 +4792,6 @@
           <w:noProof/>
           <w:szCs w:val="24"/>
         </w:rPr>
-        <w:lastRenderedPageBreak/>
         <w:drawing>
           <wp:inline distT="0" distB="0" distL="0" distR="0" wp14:anchorId="77041173" wp14:editId="1F791184">
             <wp:extent cx="5144127" cy="6038850"/>
@@ -5309,7 +5278,6 @@
                 <w:color w:val="000000"/>
                 <w:szCs w:val="24"/>
               </w:rPr>
-              <w:lastRenderedPageBreak/>
               <w:t xml:space="preserve">4. </w:t>
             </w:r>
             <w:r>
@@ -5318,16 +5286,7 @@
                 <w:color w:val="000000"/>
                 <w:szCs w:val="24"/>
               </w:rPr>
-              <w:t xml:space="preserve">If the email has not already been used, the GUI passes the user’s information to the </w:t>
-            </w:r>
-            <w:r>
-              <w:rPr>
-                <w:rFonts w:ascii="Arial" w:eastAsia="Times New Roman" w:hAnsi="Arial" w:cs="Arial"/>
-                <w:color w:val="000000"/>
-                <w:szCs w:val="24"/>
-              </w:rPr>
-              <w:lastRenderedPageBreak/>
-              <w:t xml:space="preserve">system to create the user’s account and add it the database </w:t>
+              <w:t xml:space="preserve">If the email has not already been used, the GUI passes the user’s information to the system to create the user’s account and add it the database </w:t>
             </w:r>
           </w:p>
         </w:tc>
@@ -5367,7 +5326,6 @@
                 <w:color w:val="000000"/>
                 <w:szCs w:val="24"/>
               </w:rPr>
-              <w:lastRenderedPageBreak/>
               <w:t xml:space="preserve">5. </w:t>
             </w:r>
             <w:r>
@@ -6649,7 +6607,6 @@
           <w:color w:val="000000"/>
           <w:szCs w:val="24"/>
         </w:rPr>
-        <w:lastRenderedPageBreak/>
         <w:t>Use Case</w:t>
       </w:r>
       <w:r>
@@ -7874,6 +7831,7 @@
           <w:color w:val="000000"/>
           <w:szCs w:val="24"/>
         </w:rPr>
+        <w:lastRenderedPageBreak/>
         <w:t>Use Case</w:t>
       </w:r>
       <w:r>
@@ -8344,7 +8302,6 @@
                 <w:color w:val="000000"/>
                 <w:szCs w:val="24"/>
               </w:rPr>
-              <w:lastRenderedPageBreak/>
               <w:t xml:space="preserve">6. User inputs the quantity </w:t>
             </w:r>
           </w:p>
@@ -9507,6 +9464,7 @@
           <w:color w:val="000000"/>
           <w:szCs w:val="24"/>
         </w:rPr>
+        <w:lastRenderedPageBreak/>
         <w:t>Use Case</w:t>
       </w:r>
       <w:r>
@@ -9887,7 +9845,6 @@
                 <w:color w:val="000000"/>
                 <w:szCs w:val="24"/>
               </w:rPr>
-              <w:lastRenderedPageBreak/>
               <w:t xml:space="preserve">     b. Deletes the entry from the tracker table and database; begins the Use Case: </w:t>
             </w:r>
             <w:r>
@@ -9942,7 +9899,6 @@
                 <w:color w:val="000000"/>
                 <w:szCs w:val="24"/>
               </w:rPr>
-              <w:lastRenderedPageBreak/>
               <w:t xml:space="preserve">5. </w:t>
             </w:r>
             <w:r>
@@ -17502,7 +17458,7 @@
 </file>
 
 <file path=customXml/itemProps1.xml><?xml version="1.0" encoding="utf-8"?>
-<ds:datastoreItem xmlns:ds="http://schemas.openxmlformats.org/officeDocument/2006/customXml" ds:itemID="{A7E9FF55-4AEE-4391-B31C-E51FC212B32A}">
+<ds:datastoreItem xmlns:ds="http://schemas.openxmlformats.org/officeDocument/2006/customXml" ds:itemID="{3DD51BCB-7EF5-4864-AAFD-72BF04F54914}">
   <ds:schemaRefs>
     <ds:schemaRef ds:uri="http://schemas.openxmlformats.org/officeDocument/2006/bibliography"/>
   </ds:schemaRefs>

--- a/Nutritional Calculator.docx
+++ b/Nutritional Calculator.docx
@@ -1,6 +1,6 @@
 
 <file path=word/document.xml><?xml version="1.0" encoding="utf-8"?>
-<w:document xmlns:wpc="http://schemas.microsoft.com/office/word/2010/wordprocessingCanvas" xmlns:cx="http://schemas.microsoft.com/office/drawing/2014/chartex" xmlns:cx1="http://schemas.microsoft.com/office/drawing/2015/9/8/chartex" xmlns:cx2="http://schemas.microsoft.com/office/drawing/2015/10/21/chartex" xmlns:cx3="http://schemas.microsoft.com/office/drawing/2016/5/9/chartex" xmlns:cx4="http://schemas.microsoft.com/office/drawing/2016/5/10/chartex" xmlns:cx5="http://schemas.microsoft.com/office/drawing/2016/5/11/chartex" xmlns:cx6="http://schemas.microsoft.com/office/drawing/2016/5/12/chartex" xmlns:cx7="http://schemas.microsoft.com/office/drawing/2016/5/13/chartex" xmlns:cx8="http://schemas.microsoft.com/office/drawing/2016/5/14/chartex" xmlns:mc="http://schemas.openxmlformats.org/markup-compatibility/2006" xmlns:aink="http://schemas.microsoft.com/office/drawing/2016/ink" xmlns:am3d="http://schemas.microsoft.com/office/drawing/2017/model3d" xmlns:o="urn:schemas-microsoft-com:office:office" xmlns:r="http://schemas.openxmlformats.org/officeDocument/2006/relationships" xmlns:m="http://schemas.openxmlformats.org/officeDocument/2006/math" xmlns:v="urn:schemas-microsoft-com:vml" xmlns:wp14="http://schemas.microsoft.com/office/word/2010/wordprocessingDrawing" xmlns:wp="http://schemas.openxmlformats.org/drawingml/2006/wordprocessingDrawing" xmlns:w10="urn:schemas-microsoft-com:office:word" xmlns:w="http://schemas.openxmlformats.org/wordprocessingml/2006/main" xmlns:w14="http://schemas.microsoft.com/office/word/2010/wordml" xmlns:w15="http://schemas.microsoft.com/office/word/2012/wordml" xmlns:w16cid="http://schemas.microsoft.com/office/word/2016/wordml/cid" xmlns:w16se="http://schemas.microsoft.com/office/word/2015/wordml/symex" xmlns:wpg="http://schemas.microsoft.com/office/word/2010/wordprocessingGroup" xmlns:wpi="http://schemas.microsoft.com/office/word/2010/wordprocessingInk" xmlns:wne="http://schemas.microsoft.com/office/word/2006/wordml" xmlns:wps="http://schemas.microsoft.com/office/word/2010/wordprocessingShape" mc:Ignorable="w14 w15 w16se w16cid wp14">
+<w:document xmlns:wpc="http://schemas.microsoft.com/office/word/2010/wordprocessingCanvas" xmlns:mc="http://schemas.openxmlformats.org/markup-compatibility/2006" xmlns:o="urn:schemas-microsoft-com:office:office" xmlns:r="http://schemas.openxmlformats.org/officeDocument/2006/relationships" xmlns:m="http://schemas.openxmlformats.org/officeDocument/2006/math" xmlns:v="urn:schemas-microsoft-com:vml" xmlns:wp14="http://schemas.microsoft.com/office/word/2010/wordprocessingDrawing" xmlns:wp="http://schemas.openxmlformats.org/drawingml/2006/wordprocessingDrawing" xmlns:w10="urn:schemas-microsoft-com:office:word" xmlns:w="http://schemas.openxmlformats.org/wordprocessingml/2006/main" xmlns:w14="http://schemas.microsoft.com/office/word/2010/wordml" xmlns:w15="http://schemas.microsoft.com/office/word/2012/wordml" xmlns:wpg="http://schemas.microsoft.com/office/word/2010/wordprocessingGroup" xmlns:wpi="http://schemas.microsoft.com/office/word/2010/wordprocessingInk" xmlns:wne="http://schemas.microsoft.com/office/word/2006/wordml" xmlns:wps="http://schemas.microsoft.com/office/word/2010/wordprocessingShape" mc:Ignorable="w14 w15 wp14">
   <w:body>
     <w:p>
       <w:pPr>
@@ -72,15 +72,37 @@
         <w:rPr>
           <w:rFonts w:ascii="Arial" w:eastAsia="Times New Roman" w:hAnsi="Arial" w:cs="Arial"/>
           <w:sz w:val="72"/>
-        </w:rPr>
-      </w:pPr>
+          <w:lang w:val="es-ES"/>
+        </w:rPr>
+      </w:pPr>
+      <w:proofErr w:type="spellStart"/>
       <w:r>
         <w:rPr>
           <w:rFonts w:ascii="Arial" w:eastAsia="Times New Roman" w:hAnsi="Arial" w:cs="Arial"/>
           <w:sz w:val="72"/>
-        </w:rPr>
-        <w:t>Nutritional Calculator</w:t>
-      </w:r>
+          <w:lang w:val="es-ES"/>
+        </w:rPr>
+        <w:t>Nutritional</w:t>
+      </w:r>
+      <w:proofErr w:type="spellEnd"/>
+      <w:r>
+        <w:rPr>
+          <w:rFonts w:ascii="Arial" w:eastAsia="Times New Roman" w:hAnsi="Arial" w:cs="Arial"/>
+          <w:sz w:val="72"/>
+          <w:lang w:val="es-ES"/>
+        </w:rPr>
+        <w:t xml:space="preserve"> </w:t>
+      </w:r>
+      <w:proofErr w:type="spellStart"/>
+      <w:r>
+        <w:rPr>
+          <w:rFonts w:ascii="Arial" w:eastAsia="Times New Roman" w:hAnsi="Arial" w:cs="Arial"/>
+          <w:sz w:val="72"/>
+          <w:lang w:val="es-ES"/>
+        </w:rPr>
+        <w:t>Calculator</w:t>
+      </w:r>
+      <w:proofErr w:type="spellEnd"/>
     </w:p>
     <w:p>
       <w:pPr>
@@ -91,8 +113,10 @@
           <w:b w:val="0"/>
           <w:sz w:val="36"/>
           <w:szCs w:val="32"/>
-        </w:rPr>
-      </w:pPr>
+          <w:lang w:val="es-ES"/>
+        </w:rPr>
+      </w:pPr>
+      <w:proofErr w:type="spellStart"/>
       <w:r>
         <w:rPr>
           <w:rStyle w:val="Strong"/>
@@ -100,9 +124,11 @@
           <w:b w:val="0"/>
           <w:sz w:val="36"/>
           <w:szCs w:val="32"/>
-        </w:rPr>
-        <w:t xml:space="preserve">Iteration </w:t>
-      </w:r>
+          <w:lang w:val="es-ES"/>
+        </w:rPr>
+        <w:t>Iteration</w:t>
+      </w:r>
+      <w:proofErr w:type="spellEnd"/>
       <w:r>
         <w:rPr>
           <w:rStyle w:val="Strong"/>
@@ -110,8 +136,9 @@
           <w:b w:val="0"/>
           <w:sz w:val="36"/>
           <w:szCs w:val="32"/>
-        </w:rPr>
-        <w:t>2</w:t>
+          <w:lang w:val="es-ES"/>
+        </w:rPr>
+        <w:t xml:space="preserve"> </w:t>
       </w:r>
       <w:r>
         <w:rPr>
@@ -120,8 +147,9 @@
           <w:b w:val="0"/>
           <w:sz w:val="36"/>
           <w:szCs w:val="32"/>
-        </w:rPr>
-        <w:tab/>
+          <w:lang w:val="es-ES"/>
+        </w:rPr>
+        <w:t>2</w:t>
       </w:r>
       <w:r>
         <w:rPr>
@@ -130,6 +158,7 @@
           <w:b w:val="0"/>
           <w:sz w:val="36"/>
           <w:szCs w:val="32"/>
+          <w:lang w:val="es-ES"/>
         </w:rPr>
         <w:tab/>
       </w:r>
@@ -139,6 +168,7 @@
           <w:rFonts w:ascii="Arial" w:hAnsi="Arial" w:cs="Arial"/>
           <w:sz w:val="36"/>
           <w:szCs w:val="32"/>
+          <w:lang w:val="es-ES"/>
         </w:rPr>
         <w:t>|</w:t>
       </w:r>
@@ -149,6 +179,7 @@
           <w:b w:val="0"/>
           <w:sz w:val="36"/>
           <w:szCs w:val="32"/>
+          <w:lang w:val="es-ES"/>
         </w:rPr>
         <w:t xml:space="preserve"> </w:t>
       </w:r>
@@ -159,6 +190,7 @@
           <w:b w:val="0"/>
           <w:sz w:val="36"/>
           <w:szCs w:val="32"/>
+          <w:lang w:val="es-ES"/>
         </w:rPr>
         <w:tab/>
       </w:r>
@@ -169,6 +201,7 @@
           <w:b w:val="0"/>
           <w:sz w:val="36"/>
           <w:szCs w:val="32"/>
+          <w:lang w:val="es-ES"/>
         </w:rPr>
         <w:t>02/23/2018</w:t>
       </w:r>
@@ -182,6 +215,7 @@
           <w:color w:val="000000"/>
           <w:sz w:val="24"/>
           <w:szCs w:val="24"/>
+          <w:lang w:val="es-ES"/>
         </w:rPr>
       </w:pPr>
     </w:p>
@@ -194,16 +228,30 @@
           <w:color w:val="000000"/>
           <w:sz w:val="28"/>
           <w:szCs w:val="24"/>
-        </w:rPr>
-      </w:pPr>
+          <w:lang w:val="es-ES"/>
+        </w:rPr>
+      </w:pPr>
+      <w:proofErr w:type="spellStart"/>
       <w:r>
         <w:rPr>
           <w:rFonts w:ascii="Arial" w:eastAsia="Times New Roman" w:hAnsi="Arial" w:cs="Arial"/>
           <w:color w:val="000000"/>
           <w:sz w:val="28"/>
           <w:szCs w:val="24"/>
-        </w:rPr>
-        <w:t>Hector Garza</w:t>
+          <w:lang w:val="es-ES"/>
+        </w:rPr>
+        <w:t>Hector</w:t>
+      </w:r>
+      <w:proofErr w:type="spellEnd"/>
+      <w:r>
+        <w:rPr>
+          <w:rFonts w:ascii="Arial" w:eastAsia="Times New Roman" w:hAnsi="Arial" w:cs="Arial"/>
+          <w:color w:val="000000"/>
+          <w:sz w:val="28"/>
+          <w:szCs w:val="24"/>
+          <w:lang w:val="es-ES"/>
+        </w:rPr>
+        <w:t xml:space="preserve"> Garza</w:t>
       </w:r>
     </w:p>
     <w:p>
@@ -215,6 +263,7 @@
           <w:color w:val="000000"/>
           <w:sz w:val="28"/>
           <w:szCs w:val="24"/>
+          <w:lang w:val="es-ES"/>
         </w:rPr>
       </w:pPr>
       <w:r>
@@ -223,9 +272,22 @@
           <w:color w:val="000000"/>
           <w:sz w:val="28"/>
           <w:szCs w:val="24"/>
-        </w:rPr>
-        <w:t>Alexander Kermani</w:t>
-      </w:r>
+          <w:lang w:val="es-ES"/>
+        </w:rPr>
+        <w:t xml:space="preserve">Alexander </w:t>
+      </w:r>
+      <w:proofErr w:type="spellStart"/>
+      <w:r>
+        <w:rPr>
+          <w:rFonts w:ascii="Arial" w:eastAsia="Times New Roman" w:hAnsi="Arial" w:cs="Arial"/>
+          <w:color w:val="000000"/>
+          <w:sz w:val="28"/>
+          <w:szCs w:val="24"/>
+          <w:lang w:val="es-ES"/>
+        </w:rPr>
+        <w:t>Kermani</w:t>
+      </w:r>
+      <w:proofErr w:type="spellEnd"/>
     </w:p>
     <w:p>
       <w:pPr>
@@ -236,16 +298,30 @@
           <w:color w:val="000000"/>
           <w:sz w:val="28"/>
           <w:szCs w:val="24"/>
-        </w:rPr>
-      </w:pPr>
+          <w:lang w:val="es-ES"/>
+        </w:rPr>
+      </w:pPr>
+      <w:proofErr w:type="spellStart"/>
       <w:r>
         <w:rPr>
           <w:rFonts w:ascii="Arial" w:eastAsia="Times New Roman" w:hAnsi="Arial" w:cs="Arial"/>
           <w:color w:val="000000"/>
           <w:sz w:val="28"/>
           <w:szCs w:val="24"/>
-        </w:rPr>
-        <w:t>Songyang Li</w:t>
+          <w:lang w:val="es-ES"/>
+        </w:rPr>
+        <w:t>Songyang</w:t>
+      </w:r>
+      <w:proofErr w:type="spellEnd"/>
+      <w:r>
+        <w:rPr>
+          <w:rFonts w:ascii="Arial" w:eastAsia="Times New Roman" w:hAnsi="Arial" w:cs="Arial"/>
+          <w:color w:val="000000"/>
+          <w:sz w:val="28"/>
+          <w:szCs w:val="24"/>
+          <w:lang w:val="es-ES"/>
+        </w:rPr>
+        <w:t xml:space="preserve"> Li</w:t>
       </w:r>
     </w:p>
     <w:p>
@@ -257,6 +333,7 @@
           <w:color w:val="000000"/>
           <w:sz w:val="28"/>
           <w:szCs w:val="24"/>
+          <w:lang w:val="es-ES"/>
         </w:rPr>
       </w:pPr>
       <w:r>
@@ -265,6 +342,7 @@
           <w:color w:val="000000"/>
           <w:sz w:val="28"/>
           <w:szCs w:val="24"/>
+          <w:lang w:val="es-ES"/>
         </w:rPr>
         <w:t>Ryan Lira</w:t>
       </w:r>
@@ -280,6 +358,7 @@
           <w:szCs w:val="24"/>
         </w:rPr>
       </w:pPr>
+      <w:proofErr w:type="spellStart"/>
       <w:r>
         <w:rPr>
           <w:rFonts w:ascii="Arial" w:eastAsia="Times New Roman" w:hAnsi="Arial" w:cs="Arial"/>
@@ -287,8 +366,29 @@
           <w:sz w:val="28"/>
           <w:szCs w:val="24"/>
         </w:rPr>
-        <w:t>Thiphavanh Phoutthivongsack</w:t>
-      </w:r>
+        <w:t>Thiphavanh</w:t>
+      </w:r>
+      <w:proofErr w:type="spellEnd"/>
+      <w:r>
+        <w:rPr>
+          <w:rFonts w:ascii="Arial" w:eastAsia="Times New Roman" w:hAnsi="Arial" w:cs="Arial"/>
+          <w:color w:val="000000"/>
+          <w:sz w:val="28"/>
+          <w:szCs w:val="24"/>
+        </w:rPr>
+        <w:t xml:space="preserve"> </w:t>
+      </w:r>
+      <w:proofErr w:type="spellStart"/>
+      <w:r>
+        <w:rPr>
+          <w:rFonts w:ascii="Arial" w:eastAsia="Times New Roman" w:hAnsi="Arial" w:cs="Arial"/>
+          <w:color w:val="000000"/>
+          <w:sz w:val="28"/>
+          <w:szCs w:val="24"/>
+        </w:rPr>
+        <w:t>Phoutthivongsack</w:t>
+      </w:r>
+      <w:proofErr w:type="spellEnd"/>
     </w:p>
     <w:p>
       <w:pPr>
@@ -564,16 +664,7 @@
           <w:sz w:val="24"/>
           <w:szCs w:val="24"/>
         </w:rPr>
-        <w:t>System Under Design</w:t>
-      </w:r>
-      <w:r>
-        <w:rPr>
-          <w:rFonts w:ascii="Arial" w:eastAsia="Times New Roman" w:hAnsi="Arial" w:cs="Arial"/>
-          <w:color w:val="000000"/>
-          <w:sz w:val="24"/>
-          <w:szCs w:val="24"/>
-        </w:rPr>
-        <w:tab/>
+        <w:t>Organization/Responsibilities</w:t>
       </w:r>
       <w:r>
         <w:rPr>
@@ -1416,8 +1507,6 @@
           <w:szCs w:val="24"/>
         </w:rPr>
       </w:pPr>
-      <w:bookmarkStart w:id="0" w:name="_GoBack"/>
-      <w:bookmarkEnd w:id="0"/>
       <w:r>
         <w:rPr>
           <w:rFonts w:ascii="Arial" w:eastAsia="Times New Roman" w:hAnsi="Arial" w:cs="Arial"/>
@@ -1427,29 +1516,2058 @@
           <w:szCs w:val="24"/>
         </w:rPr>
         <w:lastRenderedPageBreak/>
-        <w:t>System Under Design</w:t>
-      </w:r>
-    </w:p>
-    <w:p>
-      <w:pPr>
-        <w:spacing w:after="0" w:line="240" w:lineRule="auto"/>
-        <w:ind w:firstLine="720"/>
-        <w:rPr>
-          <w:rFonts w:ascii="Arial" w:eastAsia="Times New Roman" w:hAnsi="Arial" w:cs="Arial"/>
-          <w:sz w:val="24"/>
-          <w:szCs w:val="24"/>
-        </w:rPr>
-      </w:pPr>
-      <w:r>
-        <w:rPr>
-          <w:rFonts w:ascii="Arial" w:eastAsia="Times New Roman" w:hAnsi="Arial" w:cs="Arial"/>
-          <w:color w:val="000000"/>
-          <w:sz w:val="24"/>
-          <w:szCs w:val="24"/>
-        </w:rPr>
-        <w:t xml:space="preserve">Nutritional Calculator - </w:t>
-      </w:r>
-    </w:p>
+        <w:t>Organization/Responsibilities</w:t>
+      </w:r>
+    </w:p>
+    <w:p>
+      <w:pPr>
+        <w:spacing w:after="0" w:line="240" w:lineRule="auto"/>
+        <w:rPr>
+          <w:rFonts w:ascii="Arial" w:eastAsia="Times New Roman" w:hAnsi="Arial" w:cs="Arial"/>
+          <w:b/>
+          <w:sz w:val="28"/>
+          <w:szCs w:val="24"/>
+        </w:rPr>
+      </w:pPr>
+    </w:p>
+    <w:p>
+      <w:pPr>
+        <w:spacing w:after="0" w:line="240" w:lineRule="auto"/>
+        <w:rPr>
+          <w:rFonts w:ascii="Arial" w:eastAsia="Times New Roman" w:hAnsi="Arial" w:cs="Arial"/>
+          <w:sz w:val="28"/>
+          <w:szCs w:val="24"/>
+        </w:rPr>
+      </w:pPr>
+      <w:r>
+        <w:rPr>
+          <w:rFonts w:ascii="Arial" w:eastAsia="Times New Roman" w:hAnsi="Arial" w:cs="Arial"/>
+          <w:b/>
+          <w:sz w:val="28"/>
+          <w:szCs w:val="24"/>
+        </w:rPr>
+        <w:t>System –</w:t>
+      </w:r>
+      <w:r>
+        <w:rPr>
+          <w:rFonts w:ascii="Arial" w:eastAsia="Times New Roman" w:hAnsi="Arial" w:cs="Arial"/>
+          <w:sz w:val="28"/>
+          <w:szCs w:val="24"/>
+        </w:rPr>
+        <w:t xml:space="preserve"> A nutritional calculator to check daily calorie intake, manage a user’s diet, and notify the user when they are failing/succeeding at reaching their calorie goals</w:t>
+      </w:r>
+    </w:p>
+    <w:p>
+      <w:pPr>
+        <w:spacing w:after="0" w:line="240" w:lineRule="auto"/>
+        <w:rPr>
+          <w:rFonts w:ascii="Arial" w:eastAsia="Times New Roman" w:hAnsi="Arial" w:cs="Arial"/>
+          <w:b/>
+          <w:sz w:val="28"/>
+          <w:szCs w:val="24"/>
+        </w:rPr>
+      </w:pPr>
+    </w:p>
+    <w:tbl>
+      <w:tblPr>
+        <w:tblStyle w:val="TableGrid"/>
+        <w:tblW w:w="0" w:type="auto"/>
+        <w:tblInd w:w="85" w:type="dxa"/>
+        <w:tblLook w:val="04A0" w:firstRow="1" w:lastRow="0" w:firstColumn="1" w:lastColumn="0" w:noHBand="0" w:noVBand="1"/>
+      </w:tblPr>
+      <w:tblGrid>
+        <w:gridCol w:w="2775"/>
+        <w:gridCol w:w="1010"/>
+        <w:gridCol w:w="2296"/>
+        <w:gridCol w:w="1634"/>
+        <w:gridCol w:w="1550"/>
+      </w:tblGrid>
+      <w:tr>
+        <w:tc>
+          <w:tcPr>
+            <w:tcW w:w="2790" w:type="dxa"/>
+          </w:tcPr>
+          <w:p>
+            <w:pPr>
+              <w:pStyle w:val="ListParagraph"/>
+              <w:ind w:left="0"/>
+              <w:rPr>
+                <w:rFonts w:ascii="Arial" w:eastAsia="Times New Roman" w:hAnsi="Arial" w:cs="Arial"/>
+                <w:b/>
+                <w:sz w:val="28"/>
+                <w:szCs w:val="24"/>
+              </w:rPr>
+            </w:pPr>
+            <w:r>
+              <w:rPr>
+                <w:rFonts w:ascii="Arial" w:eastAsia="Times New Roman" w:hAnsi="Arial" w:cs="Arial"/>
+                <w:b/>
+                <w:sz w:val="28"/>
+                <w:szCs w:val="24"/>
+              </w:rPr>
+              <w:t>Tasks</w:t>
+            </w:r>
+          </w:p>
+        </w:tc>
+        <w:tc>
+          <w:tcPr>
+            <w:tcW w:w="901" w:type="dxa"/>
+          </w:tcPr>
+          <w:p>
+            <w:pPr>
+              <w:pStyle w:val="ListParagraph"/>
+              <w:ind w:left="0"/>
+              <w:rPr>
+                <w:rFonts w:ascii="Arial" w:eastAsia="Times New Roman" w:hAnsi="Arial" w:cs="Arial"/>
+                <w:b/>
+                <w:sz w:val="28"/>
+                <w:szCs w:val="24"/>
+              </w:rPr>
+            </w:pPr>
+            <w:proofErr w:type="spellStart"/>
+            <w:r>
+              <w:rPr>
+                <w:rFonts w:ascii="Arial" w:eastAsia="Times New Roman" w:hAnsi="Arial" w:cs="Arial"/>
+                <w:b/>
+                <w:sz w:val="28"/>
+                <w:szCs w:val="24"/>
+              </w:rPr>
+              <w:t>R</w:t>
+            </w:r>
+            <w:r>
+              <w:rPr>
+                <w:rFonts w:ascii="Arial" w:eastAsia="Times New Roman" w:hAnsi="Arial" w:cs="Arial"/>
+                <w:b/>
+                <w:sz w:val="28"/>
+                <w:szCs w:val="24"/>
+              </w:rPr>
+              <w:t>eqs</w:t>
+            </w:r>
+            <w:proofErr w:type="spellEnd"/>
+          </w:p>
+        </w:tc>
+        <w:tc>
+          <w:tcPr>
+            <w:tcW w:w="2300" w:type="dxa"/>
+          </w:tcPr>
+          <w:p>
+            <w:pPr>
+              <w:pStyle w:val="ListParagraph"/>
+              <w:ind w:left="0"/>
+              <w:rPr>
+                <w:rFonts w:ascii="Arial" w:eastAsia="Times New Roman" w:hAnsi="Arial" w:cs="Arial"/>
+                <w:b/>
+                <w:sz w:val="28"/>
+                <w:szCs w:val="24"/>
+              </w:rPr>
+            </w:pPr>
+            <w:r>
+              <w:rPr>
+                <w:rFonts w:ascii="Arial" w:eastAsia="Times New Roman" w:hAnsi="Arial" w:cs="Arial"/>
+                <w:b/>
+                <w:sz w:val="28"/>
+                <w:szCs w:val="24"/>
+              </w:rPr>
+              <w:t>Responsible</w:t>
+            </w:r>
+          </w:p>
+        </w:tc>
+        <w:tc>
+          <w:tcPr>
+            <w:tcW w:w="1637" w:type="dxa"/>
+          </w:tcPr>
+          <w:p>
+            <w:pPr>
+              <w:pStyle w:val="ListParagraph"/>
+              <w:ind w:left="0"/>
+              <w:rPr>
+                <w:rFonts w:ascii="Arial" w:eastAsia="Times New Roman" w:hAnsi="Arial" w:cs="Arial"/>
+                <w:b/>
+                <w:sz w:val="28"/>
+                <w:szCs w:val="24"/>
+              </w:rPr>
+            </w:pPr>
+            <w:r>
+              <w:rPr>
+                <w:rFonts w:ascii="Arial" w:eastAsia="Times New Roman" w:hAnsi="Arial" w:cs="Arial"/>
+                <w:b/>
+                <w:sz w:val="28"/>
+                <w:szCs w:val="24"/>
+              </w:rPr>
+              <w:t>Iteration 1</w:t>
+            </w:r>
+          </w:p>
+          <w:p>
+            <w:pPr>
+              <w:pStyle w:val="ListParagraph"/>
+              <w:ind w:left="0"/>
+              <w:rPr>
+                <w:rFonts w:ascii="Arial" w:eastAsia="Times New Roman" w:hAnsi="Arial" w:cs="Arial"/>
+                <w:sz w:val="20"/>
+                <w:szCs w:val="20"/>
+              </w:rPr>
+            </w:pPr>
+            <w:r>
+              <w:rPr>
+                <w:rFonts w:ascii="Arial" w:eastAsia="Times New Roman" w:hAnsi="Arial" w:cs="Arial"/>
+                <w:sz w:val="20"/>
+                <w:szCs w:val="20"/>
+              </w:rPr>
+              <w:t>2/23/2018</w:t>
+            </w:r>
+          </w:p>
+        </w:tc>
+        <w:tc>
+          <w:tcPr>
+            <w:tcW w:w="1552" w:type="dxa"/>
+          </w:tcPr>
+          <w:p>
+            <w:pPr>
+              <w:pStyle w:val="ListParagraph"/>
+              <w:ind w:left="0"/>
+              <w:rPr>
+                <w:rFonts w:ascii="Arial" w:eastAsia="Times New Roman" w:hAnsi="Arial" w:cs="Arial"/>
+                <w:b/>
+                <w:sz w:val="28"/>
+                <w:szCs w:val="24"/>
+              </w:rPr>
+            </w:pPr>
+            <w:r>
+              <w:rPr>
+                <w:rFonts w:ascii="Arial" w:eastAsia="Times New Roman" w:hAnsi="Arial" w:cs="Arial"/>
+                <w:b/>
+                <w:sz w:val="28"/>
+                <w:szCs w:val="24"/>
+              </w:rPr>
+              <w:t>Iteration 2</w:t>
+            </w:r>
+          </w:p>
+          <w:p>
+            <w:pPr>
+              <w:pStyle w:val="ListParagraph"/>
+              <w:ind w:left="0"/>
+              <w:rPr>
+                <w:rFonts w:ascii="Arial" w:eastAsia="Times New Roman" w:hAnsi="Arial" w:cs="Arial"/>
+                <w:b/>
+                <w:sz w:val="28"/>
+                <w:szCs w:val="24"/>
+              </w:rPr>
+            </w:pPr>
+            <w:r>
+              <w:rPr>
+                <w:rFonts w:ascii="Arial" w:eastAsia="Times New Roman" w:hAnsi="Arial" w:cs="Arial"/>
+                <w:sz w:val="20"/>
+                <w:szCs w:val="20"/>
+              </w:rPr>
+              <w:t>3/23/2018</w:t>
+            </w:r>
+          </w:p>
+        </w:tc>
+      </w:tr>
+      <w:tr>
+        <w:tc>
+          <w:tcPr>
+            <w:tcW w:w="2790" w:type="dxa"/>
+          </w:tcPr>
+          <w:p>
+            <w:pPr>
+              <w:pStyle w:val="ListParagraph"/>
+              <w:ind w:left="0"/>
+              <w:rPr>
+                <w:rFonts w:ascii="Arial" w:eastAsia="Times New Roman" w:hAnsi="Arial" w:cs="Arial"/>
+                <w:sz w:val="24"/>
+                <w:szCs w:val="24"/>
+              </w:rPr>
+            </w:pPr>
+            <w:r>
+              <w:rPr>
+                <w:rFonts w:ascii="Arial" w:eastAsia="Times New Roman" w:hAnsi="Arial" w:cs="Arial"/>
+                <w:sz w:val="24"/>
+                <w:szCs w:val="24"/>
+              </w:rPr>
+              <w:t>R3 Food Controller</w:t>
+            </w:r>
+          </w:p>
+        </w:tc>
+        <w:tc>
+          <w:tcPr>
+            <w:tcW w:w="901" w:type="dxa"/>
+          </w:tcPr>
+          <w:p>
+            <w:pPr>
+              <w:pStyle w:val="ListParagraph"/>
+              <w:ind w:left="0"/>
+              <w:rPr>
+                <w:rFonts w:ascii="Arial" w:eastAsia="Times New Roman" w:hAnsi="Arial" w:cs="Arial"/>
+                <w:sz w:val="28"/>
+                <w:szCs w:val="24"/>
+              </w:rPr>
+            </w:pPr>
+          </w:p>
+        </w:tc>
+        <w:tc>
+          <w:tcPr>
+            <w:tcW w:w="2300" w:type="dxa"/>
+          </w:tcPr>
+          <w:p>
+            <w:pPr>
+              <w:pStyle w:val="ListParagraph"/>
+              <w:ind w:left="0"/>
+              <w:rPr>
+                <w:rFonts w:ascii="Arial" w:eastAsia="Times New Roman" w:hAnsi="Arial" w:cs="Arial"/>
+                <w:sz w:val="24"/>
+                <w:szCs w:val="24"/>
+              </w:rPr>
+            </w:pPr>
+            <w:proofErr w:type="spellStart"/>
+            <w:r>
+              <w:rPr>
+                <w:rFonts w:ascii="Arial" w:eastAsia="Times New Roman" w:hAnsi="Arial" w:cs="Arial"/>
+                <w:color w:val="000000"/>
+                <w:sz w:val="24"/>
+                <w:szCs w:val="24"/>
+              </w:rPr>
+              <w:t>Thiphavanh</w:t>
+            </w:r>
+            <w:proofErr w:type="spellEnd"/>
+          </w:p>
+        </w:tc>
+        <w:tc>
+          <w:tcPr>
+            <w:tcW w:w="1637" w:type="dxa"/>
+          </w:tcPr>
+          <w:p>
+            <w:pPr>
+              <w:pStyle w:val="ListParagraph"/>
+              <w:ind w:left="0"/>
+              <w:rPr>
+                <w:rFonts w:ascii="Arial" w:eastAsia="Times New Roman" w:hAnsi="Arial" w:cs="Arial"/>
+                <w:b/>
+                <w:sz w:val="28"/>
+                <w:szCs w:val="24"/>
+              </w:rPr>
+            </w:pPr>
+            <w:r>
+              <w:rPr>
+                <w:rFonts w:ascii="Arial" w:eastAsia="Times New Roman" w:hAnsi="Arial" w:cs="Arial"/>
+                <w:b/>
+                <w:sz w:val="28"/>
+                <w:szCs w:val="24"/>
+              </w:rPr>
+              <w:t>X</w:t>
+            </w:r>
+          </w:p>
+        </w:tc>
+        <w:tc>
+          <w:tcPr>
+            <w:tcW w:w="1552" w:type="dxa"/>
+          </w:tcPr>
+          <w:p>
+            <w:pPr>
+              <w:pStyle w:val="ListParagraph"/>
+              <w:ind w:left="0"/>
+              <w:rPr>
+                <w:rFonts w:ascii="Arial" w:eastAsia="Times New Roman" w:hAnsi="Arial" w:cs="Arial"/>
+                <w:b/>
+                <w:sz w:val="28"/>
+                <w:szCs w:val="24"/>
+              </w:rPr>
+            </w:pPr>
+          </w:p>
+        </w:tc>
+      </w:tr>
+      <w:tr>
+        <w:tc>
+          <w:tcPr>
+            <w:tcW w:w="2790" w:type="dxa"/>
+          </w:tcPr>
+          <w:p>
+            <w:pPr>
+              <w:pStyle w:val="ListParagraph"/>
+              <w:ind w:left="0"/>
+              <w:rPr>
+                <w:rFonts w:ascii="Arial" w:eastAsia="Times New Roman" w:hAnsi="Arial" w:cs="Arial"/>
+                <w:sz w:val="24"/>
+                <w:szCs w:val="24"/>
+              </w:rPr>
+            </w:pPr>
+            <w:r>
+              <w:rPr>
+                <w:rFonts w:ascii="Arial" w:eastAsia="Times New Roman" w:hAnsi="Arial" w:cs="Arial"/>
+                <w:sz w:val="24"/>
+                <w:szCs w:val="24"/>
+              </w:rPr>
+              <w:t>R3 Food Item</w:t>
+            </w:r>
+          </w:p>
+        </w:tc>
+        <w:tc>
+          <w:tcPr>
+            <w:tcW w:w="901" w:type="dxa"/>
+          </w:tcPr>
+          <w:p>
+            <w:pPr>
+              <w:pStyle w:val="ListParagraph"/>
+              <w:ind w:left="0"/>
+              <w:rPr>
+                <w:rFonts w:ascii="Arial" w:eastAsia="Times New Roman" w:hAnsi="Arial" w:cs="Arial"/>
+                <w:b/>
+                <w:sz w:val="28"/>
+                <w:szCs w:val="24"/>
+              </w:rPr>
+            </w:pPr>
+          </w:p>
+        </w:tc>
+        <w:tc>
+          <w:tcPr>
+            <w:tcW w:w="2300" w:type="dxa"/>
+          </w:tcPr>
+          <w:p>
+            <w:pPr>
+              <w:pStyle w:val="ListParagraph"/>
+              <w:ind w:left="0"/>
+              <w:rPr>
+                <w:rFonts w:ascii="Arial" w:eastAsia="Times New Roman" w:hAnsi="Arial" w:cs="Arial"/>
+                <w:sz w:val="24"/>
+                <w:szCs w:val="24"/>
+              </w:rPr>
+            </w:pPr>
+            <w:proofErr w:type="spellStart"/>
+            <w:r>
+              <w:rPr>
+                <w:rFonts w:ascii="Arial" w:eastAsia="Times New Roman" w:hAnsi="Arial" w:cs="Arial"/>
+                <w:sz w:val="24"/>
+                <w:szCs w:val="24"/>
+              </w:rPr>
+              <w:t>Songyang</w:t>
+            </w:r>
+            <w:proofErr w:type="spellEnd"/>
+          </w:p>
+        </w:tc>
+        <w:tc>
+          <w:tcPr>
+            <w:tcW w:w="1637" w:type="dxa"/>
+          </w:tcPr>
+          <w:p>
+            <w:pPr>
+              <w:pStyle w:val="ListParagraph"/>
+              <w:ind w:left="0"/>
+              <w:rPr>
+                <w:rFonts w:ascii="Arial" w:eastAsia="Times New Roman" w:hAnsi="Arial" w:cs="Arial"/>
+                <w:b/>
+                <w:sz w:val="28"/>
+                <w:szCs w:val="24"/>
+              </w:rPr>
+            </w:pPr>
+            <w:r>
+              <w:rPr>
+                <w:rFonts w:ascii="Arial" w:eastAsia="Times New Roman" w:hAnsi="Arial" w:cs="Arial"/>
+                <w:b/>
+                <w:sz w:val="28"/>
+                <w:szCs w:val="24"/>
+              </w:rPr>
+              <w:t>X</w:t>
+            </w:r>
+          </w:p>
+        </w:tc>
+        <w:tc>
+          <w:tcPr>
+            <w:tcW w:w="1552" w:type="dxa"/>
+          </w:tcPr>
+          <w:p>
+            <w:pPr>
+              <w:pStyle w:val="ListParagraph"/>
+              <w:ind w:left="0"/>
+              <w:rPr>
+                <w:rFonts w:ascii="Arial" w:eastAsia="Times New Roman" w:hAnsi="Arial" w:cs="Arial"/>
+                <w:b/>
+                <w:sz w:val="28"/>
+                <w:szCs w:val="24"/>
+              </w:rPr>
+            </w:pPr>
+          </w:p>
+        </w:tc>
+      </w:tr>
+      <w:tr>
+        <w:tc>
+          <w:tcPr>
+            <w:tcW w:w="2790" w:type="dxa"/>
+          </w:tcPr>
+          <w:p>
+            <w:pPr>
+              <w:pStyle w:val="ListParagraph"/>
+              <w:ind w:left="0"/>
+              <w:rPr>
+                <w:rFonts w:ascii="Arial" w:eastAsia="Times New Roman" w:hAnsi="Arial" w:cs="Arial"/>
+                <w:sz w:val="24"/>
+                <w:szCs w:val="24"/>
+              </w:rPr>
+            </w:pPr>
+            <w:r>
+              <w:rPr>
+                <w:rFonts w:ascii="Arial" w:eastAsia="Times New Roman" w:hAnsi="Arial" w:cs="Arial"/>
+                <w:sz w:val="24"/>
+                <w:szCs w:val="24"/>
+              </w:rPr>
+              <w:t>R3 Food Entry</w:t>
+            </w:r>
+          </w:p>
+        </w:tc>
+        <w:tc>
+          <w:tcPr>
+            <w:tcW w:w="901" w:type="dxa"/>
+          </w:tcPr>
+          <w:p>
+            <w:pPr>
+              <w:pStyle w:val="ListParagraph"/>
+              <w:ind w:left="0"/>
+              <w:rPr>
+                <w:rFonts w:ascii="Arial" w:eastAsia="Times New Roman" w:hAnsi="Arial" w:cs="Arial"/>
+                <w:sz w:val="28"/>
+                <w:szCs w:val="24"/>
+              </w:rPr>
+            </w:pPr>
+          </w:p>
+        </w:tc>
+        <w:tc>
+          <w:tcPr>
+            <w:tcW w:w="2300" w:type="dxa"/>
+          </w:tcPr>
+          <w:p>
+            <w:pPr>
+              <w:pStyle w:val="ListParagraph"/>
+              <w:ind w:left="0"/>
+              <w:rPr>
+                <w:rFonts w:ascii="Arial" w:eastAsia="Times New Roman" w:hAnsi="Arial" w:cs="Arial"/>
+                <w:sz w:val="24"/>
+                <w:szCs w:val="24"/>
+              </w:rPr>
+            </w:pPr>
+            <w:proofErr w:type="spellStart"/>
+            <w:r>
+              <w:rPr>
+                <w:rFonts w:ascii="Arial" w:eastAsia="Times New Roman" w:hAnsi="Arial" w:cs="Arial"/>
+                <w:sz w:val="24"/>
+                <w:szCs w:val="24"/>
+              </w:rPr>
+              <w:t>Songyang</w:t>
+            </w:r>
+            <w:proofErr w:type="spellEnd"/>
+          </w:p>
+        </w:tc>
+        <w:tc>
+          <w:tcPr>
+            <w:tcW w:w="1637" w:type="dxa"/>
+          </w:tcPr>
+          <w:p>
+            <w:pPr>
+              <w:pStyle w:val="ListParagraph"/>
+              <w:ind w:left="0"/>
+              <w:rPr>
+                <w:rFonts w:ascii="Arial" w:eastAsia="Times New Roman" w:hAnsi="Arial" w:cs="Arial"/>
+                <w:b/>
+                <w:sz w:val="28"/>
+                <w:szCs w:val="24"/>
+              </w:rPr>
+            </w:pPr>
+            <w:r>
+              <w:rPr>
+                <w:rFonts w:ascii="Arial" w:eastAsia="Times New Roman" w:hAnsi="Arial" w:cs="Arial"/>
+                <w:b/>
+                <w:sz w:val="28"/>
+                <w:szCs w:val="24"/>
+              </w:rPr>
+              <w:t>X</w:t>
+            </w:r>
+          </w:p>
+        </w:tc>
+        <w:tc>
+          <w:tcPr>
+            <w:tcW w:w="1552" w:type="dxa"/>
+          </w:tcPr>
+          <w:p>
+            <w:pPr>
+              <w:pStyle w:val="ListParagraph"/>
+              <w:ind w:left="0"/>
+              <w:rPr>
+                <w:rFonts w:ascii="Arial" w:eastAsia="Times New Roman" w:hAnsi="Arial" w:cs="Arial"/>
+                <w:b/>
+                <w:sz w:val="28"/>
+                <w:szCs w:val="24"/>
+              </w:rPr>
+            </w:pPr>
+          </w:p>
+        </w:tc>
+      </w:tr>
+      <w:tr>
+        <w:tc>
+          <w:tcPr>
+            <w:tcW w:w="2790" w:type="dxa"/>
+          </w:tcPr>
+          <w:p>
+            <w:pPr>
+              <w:pStyle w:val="ListParagraph"/>
+              <w:ind w:left="0"/>
+              <w:rPr>
+                <w:rFonts w:ascii="Arial" w:eastAsia="Times New Roman" w:hAnsi="Arial" w:cs="Arial"/>
+                <w:sz w:val="24"/>
+                <w:szCs w:val="24"/>
+              </w:rPr>
+            </w:pPr>
+            <w:r>
+              <w:rPr>
+                <w:rFonts w:ascii="Arial" w:eastAsia="Times New Roman" w:hAnsi="Arial" w:cs="Arial"/>
+                <w:sz w:val="24"/>
+                <w:szCs w:val="24"/>
+              </w:rPr>
+              <w:t>R2 Goal Controller</w:t>
+            </w:r>
+          </w:p>
+        </w:tc>
+        <w:tc>
+          <w:tcPr>
+            <w:tcW w:w="901" w:type="dxa"/>
+          </w:tcPr>
+          <w:p>
+            <w:pPr>
+              <w:pStyle w:val="ListParagraph"/>
+              <w:ind w:left="0"/>
+              <w:rPr>
+                <w:rFonts w:ascii="Arial" w:eastAsia="Times New Roman" w:hAnsi="Arial" w:cs="Arial"/>
+                <w:sz w:val="28"/>
+                <w:szCs w:val="24"/>
+              </w:rPr>
+            </w:pPr>
+            <w:r>
+              <w:rPr>
+                <w:rFonts w:ascii="Arial" w:eastAsia="Times New Roman" w:hAnsi="Arial" w:cs="Arial"/>
+                <w:sz w:val="28"/>
+                <w:szCs w:val="24"/>
+              </w:rPr>
+              <w:t>R1</w:t>
+            </w:r>
+          </w:p>
+        </w:tc>
+        <w:tc>
+          <w:tcPr>
+            <w:tcW w:w="2300" w:type="dxa"/>
+          </w:tcPr>
+          <w:p>
+            <w:pPr>
+              <w:pStyle w:val="ListParagraph"/>
+              <w:ind w:left="0"/>
+              <w:rPr>
+                <w:rFonts w:ascii="Arial" w:eastAsia="Times New Roman" w:hAnsi="Arial" w:cs="Arial"/>
+                <w:sz w:val="24"/>
+                <w:szCs w:val="24"/>
+              </w:rPr>
+            </w:pPr>
+            <w:r>
+              <w:rPr>
+                <w:rFonts w:ascii="Arial" w:eastAsia="Times New Roman" w:hAnsi="Arial" w:cs="Arial"/>
+                <w:sz w:val="24"/>
+                <w:szCs w:val="24"/>
+              </w:rPr>
+              <w:softHyphen/>
+            </w:r>
+            <w:r>
+              <w:rPr>
+                <w:rFonts w:ascii="Arial" w:eastAsia="Times New Roman" w:hAnsi="Arial" w:cs="Arial"/>
+                <w:sz w:val="24"/>
+                <w:szCs w:val="24"/>
+              </w:rPr>
+              <w:softHyphen/>
+              <w:t>Ryan</w:t>
+            </w:r>
+          </w:p>
+        </w:tc>
+        <w:tc>
+          <w:tcPr>
+            <w:tcW w:w="1637" w:type="dxa"/>
+          </w:tcPr>
+          <w:p>
+            <w:pPr>
+              <w:pStyle w:val="ListParagraph"/>
+              <w:ind w:left="0"/>
+              <w:rPr>
+                <w:rFonts w:ascii="Arial" w:eastAsia="Times New Roman" w:hAnsi="Arial" w:cs="Arial"/>
+                <w:b/>
+                <w:sz w:val="28"/>
+                <w:szCs w:val="24"/>
+              </w:rPr>
+            </w:pPr>
+            <w:r>
+              <w:rPr>
+                <w:rFonts w:ascii="Arial" w:eastAsia="Times New Roman" w:hAnsi="Arial" w:cs="Arial"/>
+                <w:b/>
+                <w:sz w:val="28"/>
+                <w:szCs w:val="24"/>
+              </w:rPr>
+              <w:t>X</w:t>
+            </w:r>
+          </w:p>
+        </w:tc>
+        <w:tc>
+          <w:tcPr>
+            <w:tcW w:w="1552" w:type="dxa"/>
+          </w:tcPr>
+          <w:p>
+            <w:pPr>
+              <w:pStyle w:val="ListParagraph"/>
+              <w:ind w:left="0"/>
+              <w:rPr>
+                <w:rFonts w:ascii="Arial" w:eastAsia="Times New Roman" w:hAnsi="Arial" w:cs="Arial"/>
+                <w:b/>
+                <w:sz w:val="28"/>
+                <w:szCs w:val="24"/>
+              </w:rPr>
+            </w:pPr>
+          </w:p>
+        </w:tc>
+      </w:tr>
+      <w:tr>
+        <w:tc>
+          <w:tcPr>
+            <w:tcW w:w="2790" w:type="dxa"/>
+          </w:tcPr>
+          <w:p>
+            <w:pPr>
+              <w:pStyle w:val="ListParagraph"/>
+              <w:ind w:left="0"/>
+              <w:rPr>
+                <w:rFonts w:ascii="Arial" w:eastAsia="Times New Roman" w:hAnsi="Arial" w:cs="Arial"/>
+                <w:sz w:val="24"/>
+                <w:szCs w:val="24"/>
+              </w:rPr>
+            </w:pPr>
+            <w:r>
+              <w:rPr>
+                <w:rFonts w:ascii="Arial" w:eastAsia="Times New Roman" w:hAnsi="Arial" w:cs="Arial"/>
+                <w:sz w:val="24"/>
+                <w:szCs w:val="24"/>
+              </w:rPr>
+              <w:t>R2 Goal</w:t>
+            </w:r>
+          </w:p>
+        </w:tc>
+        <w:tc>
+          <w:tcPr>
+            <w:tcW w:w="901" w:type="dxa"/>
+          </w:tcPr>
+          <w:p>
+            <w:pPr>
+              <w:pStyle w:val="ListParagraph"/>
+              <w:ind w:left="0"/>
+              <w:rPr>
+                <w:rFonts w:ascii="Arial" w:eastAsia="Times New Roman" w:hAnsi="Arial" w:cs="Arial"/>
+                <w:sz w:val="28"/>
+                <w:szCs w:val="24"/>
+              </w:rPr>
+            </w:pPr>
+            <w:r>
+              <w:rPr>
+                <w:rFonts w:ascii="Arial" w:eastAsia="Times New Roman" w:hAnsi="Arial" w:cs="Arial"/>
+                <w:sz w:val="28"/>
+                <w:szCs w:val="24"/>
+              </w:rPr>
+              <w:t>R1</w:t>
+            </w:r>
+          </w:p>
+        </w:tc>
+        <w:tc>
+          <w:tcPr>
+            <w:tcW w:w="2300" w:type="dxa"/>
+          </w:tcPr>
+          <w:p>
+            <w:pPr>
+              <w:pStyle w:val="ListParagraph"/>
+              <w:ind w:left="0"/>
+              <w:rPr>
+                <w:rFonts w:ascii="Arial" w:eastAsia="Times New Roman" w:hAnsi="Arial" w:cs="Arial"/>
+                <w:sz w:val="24"/>
+                <w:szCs w:val="24"/>
+              </w:rPr>
+            </w:pPr>
+            <w:r>
+              <w:rPr>
+                <w:rFonts w:ascii="Arial" w:eastAsia="Times New Roman" w:hAnsi="Arial" w:cs="Arial"/>
+                <w:sz w:val="24"/>
+                <w:szCs w:val="24"/>
+              </w:rPr>
+              <w:t>Alexander</w:t>
+            </w:r>
+          </w:p>
+        </w:tc>
+        <w:tc>
+          <w:tcPr>
+            <w:tcW w:w="1637" w:type="dxa"/>
+          </w:tcPr>
+          <w:p>
+            <w:pPr>
+              <w:pStyle w:val="ListParagraph"/>
+              <w:ind w:left="0"/>
+              <w:rPr>
+                <w:rFonts w:ascii="Arial" w:eastAsia="Times New Roman" w:hAnsi="Arial" w:cs="Arial"/>
+                <w:b/>
+                <w:sz w:val="28"/>
+                <w:szCs w:val="24"/>
+              </w:rPr>
+            </w:pPr>
+            <w:r>
+              <w:rPr>
+                <w:rFonts w:ascii="Arial" w:eastAsia="Times New Roman" w:hAnsi="Arial" w:cs="Arial"/>
+                <w:b/>
+                <w:sz w:val="28"/>
+                <w:szCs w:val="24"/>
+              </w:rPr>
+              <w:t>X</w:t>
+            </w:r>
+          </w:p>
+        </w:tc>
+        <w:tc>
+          <w:tcPr>
+            <w:tcW w:w="1552" w:type="dxa"/>
+          </w:tcPr>
+          <w:p>
+            <w:pPr>
+              <w:pStyle w:val="ListParagraph"/>
+              <w:ind w:left="0"/>
+              <w:rPr>
+                <w:rFonts w:ascii="Arial" w:eastAsia="Times New Roman" w:hAnsi="Arial" w:cs="Arial"/>
+                <w:b/>
+                <w:sz w:val="28"/>
+                <w:szCs w:val="24"/>
+              </w:rPr>
+            </w:pPr>
+          </w:p>
+        </w:tc>
+      </w:tr>
+      <w:tr>
+        <w:tc>
+          <w:tcPr>
+            <w:tcW w:w="2790" w:type="dxa"/>
+          </w:tcPr>
+          <w:p>
+            <w:pPr>
+              <w:pStyle w:val="ListParagraph"/>
+              <w:ind w:left="0"/>
+              <w:rPr>
+                <w:rFonts w:ascii="Arial" w:eastAsia="Times New Roman" w:hAnsi="Arial" w:cs="Arial"/>
+                <w:sz w:val="24"/>
+                <w:szCs w:val="24"/>
+              </w:rPr>
+            </w:pPr>
+            <w:r>
+              <w:rPr>
+                <w:rFonts w:ascii="Arial" w:eastAsia="Times New Roman" w:hAnsi="Arial" w:cs="Arial"/>
+                <w:sz w:val="24"/>
+                <w:szCs w:val="24"/>
+              </w:rPr>
+              <w:t>R2 Calculate</w:t>
+            </w:r>
+          </w:p>
+        </w:tc>
+        <w:tc>
+          <w:tcPr>
+            <w:tcW w:w="901" w:type="dxa"/>
+          </w:tcPr>
+          <w:p>
+            <w:pPr>
+              <w:pStyle w:val="ListParagraph"/>
+              <w:ind w:left="0"/>
+              <w:rPr>
+                <w:rFonts w:ascii="Arial" w:eastAsia="Times New Roman" w:hAnsi="Arial" w:cs="Arial"/>
+                <w:sz w:val="28"/>
+                <w:szCs w:val="24"/>
+              </w:rPr>
+            </w:pPr>
+            <w:r>
+              <w:rPr>
+                <w:rFonts w:ascii="Arial" w:eastAsia="Times New Roman" w:hAnsi="Arial" w:cs="Arial"/>
+                <w:sz w:val="28"/>
+                <w:szCs w:val="24"/>
+              </w:rPr>
+              <w:t>R1</w:t>
+            </w:r>
+          </w:p>
+        </w:tc>
+        <w:tc>
+          <w:tcPr>
+            <w:tcW w:w="2300" w:type="dxa"/>
+          </w:tcPr>
+          <w:p>
+            <w:pPr>
+              <w:pStyle w:val="ListParagraph"/>
+              <w:ind w:left="0"/>
+              <w:rPr>
+                <w:rFonts w:ascii="Arial" w:eastAsia="Times New Roman" w:hAnsi="Arial" w:cs="Arial"/>
+                <w:sz w:val="24"/>
+                <w:szCs w:val="24"/>
+              </w:rPr>
+            </w:pPr>
+            <w:proofErr w:type="spellStart"/>
+            <w:r>
+              <w:rPr>
+                <w:rFonts w:ascii="Arial" w:eastAsia="Times New Roman" w:hAnsi="Arial" w:cs="Arial"/>
+                <w:sz w:val="24"/>
+                <w:szCs w:val="24"/>
+              </w:rPr>
+              <w:t>Parijat</w:t>
+            </w:r>
+            <w:proofErr w:type="spellEnd"/>
+          </w:p>
+        </w:tc>
+        <w:tc>
+          <w:tcPr>
+            <w:tcW w:w="1637" w:type="dxa"/>
+          </w:tcPr>
+          <w:p>
+            <w:pPr>
+              <w:pStyle w:val="ListParagraph"/>
+              <w:ind w:left="0"/>
+              <w:rPr>
+                <w:rFonts w:ascii="Arial" w:eastAsia="Times New Roman" w:hAnsi="Arial" w:cs="Arial"/>
+                <w:b/>
+                <w:sz w:val="28"/>
+                <w:szCs w:val="24"/>
+              </w:rPr>
+            </w:pPr>
+            <w:r>
+              <w:rPr>
+                <w:rFonts w:ascii="Arial" w:eastAsia="Times New Roman" w:hAnsi="Arial" w:cs="Arial"/>
+                <w:b/>
+                <w:sz w:val="28"/>
+                <w:szCs w:val="24"/>
+              </w:rPr>
+              <w:t>X</w:t>
+            </w:r>
+          </w:p>
+        </w:tc>
+        <w:tc>
+          <w:tcPr>
+            <w:tcW w:w="1552" w:type="dxa"/>
+          </w:tcPr>
+          <w:p>
+            <w:pPr>
+              <w:pStyle w:val="ListParagraph"/>
+              <w:ind w:left="0"/>
+              <w:rPr>
+                <w:rFonts w:ascii="Arial" w:eastAsia="Times New Roman" w:hAnsi="Arial" w:cs="Arial"/>
+                <w:b/>
+                <w:sz w:val="28"/>
+                <w:szCs w:val="24"/>
+              </w:rPr>
+            </w:pPr>
+          </w:p>
+        </w:tc>
+      </w:tr>
+      <w:tr>
+        <w:tc>
+          <w:tcPr>
+            <w:tcW w:w="2790" w:type="dxa"/>
+          </w:tcPr>
+          <w:p>
+            <w:pPr>
+              <w:pStyle w:val="ListParagraph"/>
+              <w:ind w:left="0"/>
+              <w:rPr>
+                <w:rFonts w:ascii="Arial" w:eastAsia="Times New Roman" w:hAnsi="Arial" w:cs="Arial"/>
+                <w:sz w:val="24"/>
+                <w:szCs w:val="24"/>
+              </w:rPr>
+            </w:pPr>
+            <w:r>
+              <w:rPr>
+                <w:rFonts w:ascii="Arial" w:eastAsia="Times New Roman" w:hAnsi="Arial" w:cs="Arial"/>
+                <w:sz w:val="24"/>
+                <w:szCs w:val="24"/>
+              </w:rPr>
+              <w:t>User View</w:t>
+            </w:r>
+          </w:p>
+        </w:tc>
+        <w:tc>
+          <w:tcPr>
+            <w:tcW w:w="901" w:type="dxa"/>
+          </w:tcPr>
+          <w:p>
+            <w:pPr>
+              <w:pStyle w:val="ListParagraph"/>
+              <w:ind w:left="0"/>
+              <w:rPr>
+                <w:rFonts w:ascii="Arial" w:eastAsia="Times New Roman" w:hAnsi="Arial" w:cs="Arial"/>
+                <w:b/>
+                <w:sz w:val="28"/>
+                <w:szCs w:val="24"/>
+              </w:rPr>
+            </w:pPr>
+          </w:p>
+        </w:tc>
+        <w:tc>
+          <w:tcPr>
+            <w:tcW w:w="2300" w:type="dxa"/>
+          </w:tcPr>
+          <w:p>
+            <w:pPr>
+              <w:pStyle w:val="ListParagraph"/>
+              <w:ind w:left="0"/>
+              <w:rPr>
+                <w:rFonts w:ascii="Arial" w:eastAsia="Times New Roman" w:hAnsi="Arial" w:cs="Arial"/>
+                <w:sz w:val="24"/>
+                <w:szCs w:val="24"/>
+              </w:rPr>
+            </w:pPr>
+            <w:r>
+              <w:rPr>
+                <w:rFonts w:ascii="Arial" w:eastAsia="Times New Roman" w:hAnsi="Arial" w:cs="Arial"/>
+                <w:sz w:val="24"/>
+                <w:szCs w:val="24"/>
+              </w:rPr>
+              <w:t>Hector</w:t>
+            </w:r>
+          </w:p>
+        </w:tc>
+        <w:tc>
+          <w:tcPr>
+            <w:tcW w:w="1637" w:type="dxa"/>
+          </w:tcPr>
+          <w:p>
+            <w:pPr>
+              <w:pStyle w:val="ListParagraph"/>
+              <w:ind w:left="0"/>
+              <w:rPr>
+                <w:rFonts w:ascii="Arial" w:eastAsia="Times New Roman" w:hAnsi="Arial" w:cs="Arial"/>
+                <w:b/>
+                <w:sz w:val="28"/>
+                <w:szCs w:val="24"/>
+              </w:rPr>
+            </w:pPr>
+          </w:p>
+        </w:tc>
+        <w:tc>
+          <w:tcPr>
+            <w:tcW w:w="1552" w:type="dxa"/>
+          </w:tcPr>
+          <w:p>
+            <w:pPr>
+              <w:pStyle w:val="ListParagraph"/>
+              <w:ind w:left="0"/>
+              <w:rPr>
+                <w:rFonts w:ascii="Arial" w:eastAsia="Times New Roman" w:hAnsi="Arial" w:cs="Arial"/>
+                <w:b/>
+                <w:sz w:val="28"/>
+                <w:szCs w:val="24"/>
+              </w:rPr>
+            </w:pPr>
+            <w:r>
+              <w:rPr>
+                <w:rFonts w:ascii="Arial" w:eastAsia="Times New Roman" w:hAnsi="Arial" w:cs="Arial"/>
+                <w:b/>
+                <w:sz w:val="28"/>
+                <w:szCs w:val="24"/>
+              </w:rPr>
+              <w:t>X</w:t>
+            </w:r>
+          </w:p>
+        </w:tc>
+      </w:tr>
+      <w:tr>
+        <w:tc>
+          <w:tcPr>
+            <w:tcW w:w="2790" w:type="dxa"/>
+          </w:tcPr>
+          <w:p>
+            <w:pPr>
+              <w:pStyle w:val="ListParagraph"/>
+              <w:ind w:left="0"/>
+              <w:rPr>
+                <w:rFonts w:ascii="Arial" w:eastAsia="Times New Roman" w:hAnsi="Arial" w:cs="Arial"/>
+                <w:sz w:val="24"/>
+                <w:szCs w:val="24"/>
+              </w:rPr>
+            </w:pPr>
+            <w:r>
+              <w:rPr>
+                <w:rFonts w:ascii="Arial" w:eastAsia="Times New Roman" w:hAnsi="Arial" w:cs="Arial"/>
+                <w:sz w:val="24"/>
+                <w:szCs w:val="24"/>
+              </w:rPr>
+              <w:t>R2 User</w:t>
+            </w:r>
+          </w:p>
+        </w:tc>
+        <w:tc>
+          <w:tcPr>
+            <w:tcW w:w="901" w:type="dxa"/>
+          </w:tcPr>
+          <w:p>
+            <w:pPr>
+              <w:pStyle w:val="ListParagraph"/>
+              <w:ind w:left="0"/>
+              <w:rPr>
+                <w:rFonts w:ascii="Arial" w:eastAsia="Times New Roman" w:hAnsi="Arial" w:cs="Arial"/>
+                <w:sz w:val="28"/>
+                <w:szCs w:val="24"/>
+              </w:rPr>
+            </w:pPr>
+          </w:p>
+        </w:tc>
+        <w:tc>
+          <w:tcPr>
+            <w:tcW w:w="2300" w:type="dxa"/>
+          </w:tcPr>
+          <w:p>
+            <w:pPr>
+              <w:pStyle w:val="ListParagraph"/>
+              <w:ind w:left="0"/>
+              <w:rPr>
+                <w:rFonts w:ascii="Arial" w:eastAsia="Times New Roman" w:hAnsi="Arial" w:cs="Arial"/>
+                <w:sz w:val="24"/>
+                <w:szCs w:val="24"/>
+              </w:rPr>
+            </w:pPr>
+            <w:r>
+              <w:rPr>
+                <w:rFonts w:ascii="Arial" w:eastAsia="Times New Roman" w:hAnsi="Arial" w:cs="Arial"/>
+                <w:sz w:val="24"/>
+                <w:szCs w:val="24"/>
+              </w:rPr>
+              <w:t>Hector</w:t>
+            </w:r>
+          </w:p>
+        </w:tc>
+        <w:tc>
+          <w:tcPr>
+            <w:tcW w:w="1637" w:type="dxa"/>
+          </w:tcPr>
+          <w:p>
+            <w:pPr>
+              <w:pStyle w:val="ListParagraph"/>
+              <w:ind w:left="0"/>
+              <w:rPr>
+                <w:rFonts w:ascii="Arial" w:eastAsia="Times New Roman" w:hAnsi="Arial" w:cs="Arial"/>
+                <w:b/>
+                <w:sz w:val="28"/>
+                <w:szCs w:val="24"/>
+              </w:rPr>
+            </w:pPr>
+          </w:p>
+        </w:tc>
+        <w:tc>
+          <w:tcPr>
+            <w:tcW w:w="1552" w:type="dxa"/>
+          </w:tcPr>
+          <w:p>
+            <w:pPr>
+              <w:pStyle w:val="ListParagraph"/>
+              <w:ind w:left="0"/>
+              <w:rPr>
+                <w:rFonts w:ascii="Arial" w:eastAsia="Times New Roman" w:hAnsi="Arial" w:cs="Arial"/>
+                <w:b/>
+                <w:sz w:val="28"/>
+                <w:szCs w:val="24"/>
+              </w:rPr>
+            </w:pPr>
+            <w:r>
+              <w:rPr>
+                <w:rFonts w:ascii="Arial" w:eastAsia="Times New Roman" w:hAnsi="Arial" w:cs="Arial"/>
+                <w:b/>
+                <w:sz w:val="28"/>
+                <w:szCs w:val="24"/>
+              </w:rPr>
+              <w:t>X</w:t>
+            </w:r>
+          </w:p>
+        </w:tc>
+      </w:tr>
+      <w:tr>
+        <w:tc>
+          <w:tcPr>
+            <w:tcW w:w="2790" w:type="dxa"/>
+          </w:tcPr>
+          <w:p>
+            <w:pPr>
+              <w:pStyle w:val="ListParagraph"/>
+              <w:ind w:left="0"/>
+              <w:rPr>
+                <w:rFonts w:ascii="Arial" w:eastAsia="Times New Roman" w:hAnsi="Arial" w:cs="Arial"/>
+                <w:sz w:val="24"/>
+                <w:szCs w:val="24"/>
+              </w:rPr>
+            </w:pPr>
+            <w:r>
+              <w:rPr>
+                <w:rFonts w:ascii="Arial" w:eastAsia="Times New Roman" w:hAnsi="Arial" w:cs="Arial"/>
+                <w:sz w:val="24"/>
+                <w:szCs w:val="24"/>
+              </w:rPr>
+              <w:t>R2 Database Manager</w:t>
+            </w:r>
+          </w:p>
+        </w:tc>
+        <w:tc>
+          <w:tcPr>
+            <w:tcW w:w="901" w:type="dxa"/>
+          </w:tcPr>
+          <w:p>
+            <w:pPr>
+              <w:pStyle w:val="ListParagraph"/>
+              <w:ind w:left="0"/>
+              <w:rPr>
+                <w:rFonts w:ascii="Arial" w:eastAsia="Times New Roman" w:hAnsi="Arial" w:cs="Arial"/>
+                <w:sz w:val="28"/>
+                <w:szCs w:val="24"/>
+              </w:rPr>
+            </w:pPr>
+            <w:r>
+              <w:rPr>
+                <w:rFonts w:ascii="Arial" w:eastAsia="Times New Roman" w:hAnsi="Arial" w:cs="Arial"/>
+                <w:sz w:val="28"/>
+                <w:szCs w:val="24"/>
+              </w:rPr>
+              <w:t>R2,R3</w:t>
+            </w:r>
+          </w:p>
+        </w:tc>
+        <w:tc>
+          <w:tcPr>
+            <w:tcW w:w="2300" w:type="dxa"/>
+          </w:tcPr>
+          <w:p>
+            <w:pPr>
+              <w:pStyle w:val="ListParagraph"/>
+              <w:ind w:left="0"/>
+              <w:rPr>
+                <w:rFonts w:ascii="Arial" w:eastAsia="Times New Roman" w:hAnsi="Arial" w:cs="Arial"/>
+                <w:sz w:val="24"/>
+                <w:szCs w:val="24"/>
+              </w:rPr>
+            </w:pPr>
+            <w:proofErr w:type="spellStart"/>
+            <w:r>
+              <w:rPr>
+                <w:rFonts w:ascii="Arial" w:eastAsia="Times New Roman" w:hAnsi="Arial" w:cs="Arial"/>
+                <w:sz w:val="24"/>
+                <w:szCs w:val="24"/>
+              </w:rPr>
+              <w:t>Thiphavanh</w:t>
+            </w:r>
+            <w:proofErr w:type="spellEnd"/>
+          </w:p>
+        </w:tc>
+        <w:tc>
+          <w:tcPr>
+            <w:tcW w:w="1637" w:type="dxa"/>
+          </w:tcPr>
+          <w:p>
+            <w:pPr>
+              <w:pStyle w:val="ListParagraph"/>
+              <w:ind w:left="0"/>
+              <w:rPr>
+                <w:rFonts w:ascii="Arial" w:eastAsia="Times New Roman" w:hAnsi="Arial" w:cs="Arial"/>
+                <w:b/>
+                <w:sz w:val="28"/>
+                <w:szCs w:val="24"/>
+              </w:rPr>
+            </w:pPr>
+          </w:p>
+        </w:tc>
+        <w:tc>
+          <w:tcPr>
+            <w:tcW w:w="1552" w:type="dxa"/>
+          </w:tcPr>
+          <w:p>
+            <w:pPr>
+              <w:pStyle w:val="ListParagraph"/>
+              <w:ind w:left="0"/>
+              <w:rPr>
+                <w:rFonts w:ascii="Arial" w:eastAsia="Times New Roman" w:hAnsi="Arial" w:cs="Arial"/>
+                <w:b/>
+                <w:sz w:val="28"/>
+                <w:szCs w:val="24"/>
+              </w:rPr>
+            </w:pPr>
+            <w:r>
+              <w:rPr>
+                <w:rFonts w:ascii="Arial" w:eastAsia="Times New Roman" w:hAnsi="Arial" w:cs="Arial"/>
+                <w:b/>
+                <w:sz w:val="28"/>
+                <w:szCs w:val="24"/>
+              </w:rPr>
+              <w:t>X</w:t>
+            </w:r>
+          </w:p>
+        </w:tc>
+      </w:tr>
+      <w:tr>
+        <w:tc>
+          <w:tcPr>
+            <w:tcW w:w="2790" w:type="dxa"/>
+          </w:tcPr>
+          <w:p>
+            <w:pPr>
+              <w:pStyle w:val="ListParagraph"/>
+              <w:ind w:left="0"/>
+              <w:rPr>
+                <w:rFonts w:ascii="Arial" w:eastAsia="Times New Roman" w:hAnsi="Arial" w:cs="Arial"/>
+                <w:sz w:val="24"/>
+                <w:szCs w:val="24"/>
+              </w:rPr>
+            </w:pPr>
+            <w:r>
+              <w:rPr>
+                <w:rFonts w:ascii="Arial" w:eastAsia="Times New Roman" w:hAnsi="Arial" w:cs="Arial"/>
+                <w:sz w:val="24"/>
+                <w:szCs w:val="24"/>
+              </w:rPr>
+              <w:t>R2 Login View</w:t>
+            </w:r>
+          </w:p>
+        </w:tc>
+        <w:tc>
+          <w:tcPr>
+            <w:tcW w:w="901" w:type="dxa"/>
+          </w:tcPr>
+          <w:p>
+            <w:pPr>
+              <w:pStyle w:val="ListParagraph"/>
+              <w:ind w:left="0"/>
+              <w:rPr>
+                <w:rFonts w:ascii="Arial" w:eastAsia="Times New Roman" w:hAnsi="Arial" w:cs="Arial"/>
+                <w:sz w:val="28"/>
+                <w:szCs w:val="24"/>
+              </w:rPr>
+            </w:pPr>
+          </w:p>
+        </w:tc>
+        <w:tc>
+          <w:tcPr>
+            <w:tcW w:w="2300" w:type="dxa"/>
+          </w:tcPr>
+          <w:p>
+            <w:pPr>
+              <w:pStyle w:val="ListParagraph"/>
+              <w:ind w:left="0"/>
+              <w:rPr>
+                <w:rFonts w:ascii="Arial" w:eastAsia="Times New Roman" w:hAnsi="Arial" w:cs="Arial"/>
+                <w:sz w:val="24"/>
+                <w:szCs w:val="24"/>
+              </w:rPr>
+            </w:pPr>
+            <w:proofErr w:type="spellStart"/>
+            <w:r>
+              <w:rPr>
+                <w:rFonts w:ascii="Arial" w:eastAsia="Times New Roman" w:hAnsi="Arial" w:cs="Arial"/>
+                <w:sz w:val="24"/>
+                <w:szCs w:val="24"/>
+              </w:rPr>
+              <w:t>Parijat</w:t>
+            </w:r>
+            <w:proofErr w:type="spellEnd"/>
+          </w:p>
+        </w:tc>
+        <w:tc>
+          <w:tcPr>
+            <w:tcW w:w="1637" w:type="dxa"/>
+          </w:tcPr>
+          <w:p>
+            <w:pPr>
+              <w:pStyle w:val="ListParagraph"/>
+              <w:ind w:left="0"/>
+              <w:rPr>
+                <w:rFonts w:ascii="Arial" w:eastAsia="Times New Roman" w:hAnsi="Arial" w:cs="Arial"/>
+                <w:b/>
+                <w:sz w:val="28"/>
+                <w:szCs w:val="24"/>
+              </w:rPr>
+            </w:pPr>
+          </w:p>
+        </w:tc>
+        <w:tc>
+          <w:tcPr>
+            <w:tcW w:w="1552" w:type="dxa"/>
+          </w:tcPr>
+          <w:p>
+            <w:pPr>
+              <w:pStyle w:val="ListParagraph"/>
+              <w:ind w:left="0"/>
+              <w:rPr>
+                <w:rFonts w:ascii="Arial" w:eastAsia="Times New Roman" w:hAnsi="Arial" w:cs="Arial"/>
+                <w:b/>
+                <w:sz w:val="28"/>
+                <w:szCs w:val="24"/>
+              </w:rPr>
+            </w:pPr>
+            <w:r>
+              <w:rPr>
+                <w:rFonts w:ascii="Arial" w:eastAsia="Times New Roman" w:hAnsi="Arial" w:cs="Arial"/>
+                <w:b/>
+                <w:sz w:val="28"/>
+                <w:szCs w:val="24"/>
+              </w:rPr>
+              <w:t>X</w:t>
+            </w:r>
+          </w:p>
+        </w:tc>
+      </w:tr>
+      <w:tr>
+        <w:tc>
+          <w:tcPr>
+            <w:tcW w:w="2790" w:type="dxa"/>
+          </w:tcPr>
+          <w:p>
+            <w:pPr>
+              <w:pStyle w:val="ListParagraph"/>
+              <w:ind w:left="0"/>
+              <w:rPr>
+                <w:rFonts w:ascii="Arial" w:eastAsia="Times New Roman" w:hAnsi="Arial" w:cs="Arial"/>
+                <w:sz w:val="24"/>
+                <w:szCs w:val="24"/>
+              </w:rPr>
+            </w:pPr>
+            <w:r>
+              <w:rPr>
+                <w:rFonts w:ascii="Arial" w:eastAsia="Times New Roman" w:hAnsi="Arial" w:cs="Arial"/>
+                <w:sz w:val="24"/>
+                <w:szCs w:val="24"/>
+              </w:rPr>
+              <w:t>R2 Save/Load</w:t>
+            </w:r>
+          </w:p>
+        </w:tc>
+        <w:tc>
+          <w:tcPr>
+            <w:tcW w:w="901" w:type="dxa"/>
+          </w:tcPr>
+          <w:p>
+            <w:pPr>
+              <w:pStyle w:val="ListParagraph"/>
+              <w:ind w:left="0"/>
+              <w:rPr>
+                <w:rFonts w:ascii="Arial" w:eastAsia="Times New Roman" w:hAnsi="Arial" w:cs="Arial"/>
+                <w:sz w:val="28"/>
+                <w:szCs w:val="24"/>
+              </w:rPr>
+            </w:pPr>
+            <w:r>
+              <w:rPr>
+                <w:rFonts w:ascii="Arial" w:eastAsia="Times New Roman" w:hAnsi="Arial" w:cs="Arial"/>
+                <w:sz w:val="28"/>
+                <w:szCs w:val="24"/>
+              </w:rPr>
+              <w:t>R2,R3</w:t>
+            </w:r>
+          </w:p>
+        </w:tc>
+        <w:tc>
+          <w:tcPr>
+            <w:tcW w:w="2300" w:type="dxa"/>
+          </w:tcPr>
+          <w:p>
+            <w:pPr>
+              <w:pStyle w:val="ListParagraph"/>
+              <w:ind w:left="0"/>
+              <w:rPr>
+                <w:rFonts w:ascii="Arial" w:eastAsia="Times New Roman" w:hAnsi="Arial" w:cs="Arial"/>
+                <w:sz w:val="24"/>
+                <w:szCs w:val="24"/>
+              </w:rPr>
+            </w:pPr>
+            <w:proofErr w:type="spellStart"/>
+            <w:r>
+              <w:rPr>
+                <w:rFonts w:ascii="Arial" w:eastAsia="Times New Roman" w:hAnsi="Arial" w:cs="Arial"/>
+                <w:sz w:val="24"/>
+                <w:szCs w:val="24"/>
+              </w:rPr>
+              <w:t>Parijat</w:t>
+            </w:r>
+            <w:proofErr w:type="spellEnd"/>
+          </w:p>
+        </w:tc>
+        <w:tc>
+          <w:tcPr>
+            <w:tcW w:w="1637" w:type="dxa"/>
+          </w:tcPr>
+          <w:p>
+            <w:pPr>
+              <w:pStyle w:val="ListParagraph"/>
+              <w:ind w:left="0"/>
+              <w:rPr>
+                <w:rFonts w:ascii="Arial" w:eastAsia="Times New Roman" w:hAnsi="Arial" w:cs="Arial"/>
+                <w:b/>
+                <w:sz w:val="28"/>
+                <w:szCs w:val="24"/>
+              </w:rPr>
+            </w:pPr>
+          </w:p>
+        </w:tc>
+        <w:tc>
+          <w:tcPr>
+            <w:tcW w:w="1552" w:type="dxa"/>
+          </w:tcPr>
+          <w:p>
+            <w:pPr>
+              <w:pStyle w:val="ListParagraph"/>
+              <w:ind w:left="0"/>
+              <w:rPr>
+                <w:rFonts w:ascii="Arial" w:eastAsia="Times New Roman" w:hAnsi="Arial" w:cs="Arial"/>
+                <w:b/>
+                <w:sz w:val="28"/>
+                <w:szCs w:val="24"/>
+              </w:rPr>
+            </w:pPr>
+            <w:r>
+              <w:rPr>
+                <w:rFonts w:ascii="Arial" w:eastAsia="Times New Roman" w:hAnsi="Arial" w:cs="Arial"/>
+                <w:b/>
+                <w:sz w:val="28"/>
+                <w:szCs w:val="24"/>
+              </w:rPr>
+              <w:t>X</w:t>
+            </w:r>
+          </w:p>
+        </w:tc>
+      </w:tr>
+      <w:tr>
+        <w:tc>
+          <w:tcPr>
+            <w:tcW w:w="2790" w:type="dxa"/>
+          </w:tcPr>
+          <w:p>
+            <w:pPr>
+              <w:pStyle w:val="ListParagraph"/>
+              <w:ind w:left="0"/>
+              <w:rPr>
+                <w:rFonts w:ascii="Arial" w:eastAsia="Times New Roman" w:hAnsi="Arial" w:cs="Arial"/>
+                <w:sz w:val="24"/>
+                <w:szCs w:val="24"/>
+              </w:rPr>
+            </w:pPr>
+            <w:r>
+              <w:rPr>
+                <w:rFonts w:ascii="Arial" w:eastAsia="Times New Roman" w:hAnsi="Arial" w:cs="Arial"/>
+                <w:sz w:val="24"/>
+                <w:szCs w:val="24"/>
+              </w:rPr>
+              <w:t>R2 Add/Delete Items</w:t>
+            </w:r>
+          </w:p>
+        </w:tc>
+        <w:tc>
+          <w:tcPr>
+            <w:tcW w:w="901" w:type="dxa"/>
+          </w:tcPr>
+          <w:p>
+            <w:pPr>
+              <w:pStyle w:val="ListParagraph"/>
+              <w:ind w:left="0"/>
+              <w:rPr>
+                <w:rFonts w:ascii="Arial" w:eastAsia="Times New Roman" w:hAnsi="Arial" w:cs="Arial"/>
+                <w:sz w:val="28"/>
+                <w:szCs w:val="24"/>
+              </w:rPr>
+            </w:pPr>
+            <w:r>
+              <w:rPr>
+                <w:rFonts w:ascii="Arial" w:eastAsia="Times New Roman" w:hAnsi="Arial" w:cs="Arial"/>
+                <w:sz w:val="28"/>
+                <w:szCs w:val="24"/>
+              </w:rPr>
+              <w:t>R3</w:t>
+            </w:r>
+          </w:p>
+        </w:tc>
+        <w:tc>
+          <w:tcPr>
+            <w:tcW w:w="2300" w:type="dxa"/>
+          </w:tcPr>
+          <w:p>
+            <w:pPr>
+              <w:pStyle w:val="ListParagraph"/>
+              <w:ind w:left="0"/>
+              <w:rPr>
+                <w:rFonts w:ascii="Arial" w:eastAsia="Times New Roman" w:hAnsi="Arial" w:cs="Arial"/>
+                <w:sz w:val="24"/>
+                <w:szCs w:val="24"/>
+              </w:rPr>
+            </w:pPr>
+            <w:r>
+              <w:rPr>
+                <w:rFonts w:ascii="Arial" w:eastAsia="Times New Roman" w:hAnsi="Arial" w:cs="Arial"/>
+                <w:sz w:val="24"/>
+                <w:szCs w:val="24"/>
+              </w:rPr>
+              <w:t>Ryan</w:t>
+            </w:r>
+          </w:p>
+        </w:tc>
+        <w:tc>
+          <w:tcPr>
+            <w:tcW w:w="1637" w:type="dxa"/>
+          </w:tcPr>
+          <w:p>
+            <w:pPr>
+              <w:pStyle w:val="ListParagraph"/>
+              <w:ind w:left="0"/>
+              <w:rPr>
+                <w:rFonts w:ascii="Arial" w:eastAsia="Times New Roman" w:hAnsi="Arial" w:cs="Arial"/>
+                <w:b/>
+                <w:sz w:val="28"/>
+                <w:szCs w:val="24"/>
+              </w:rPr>
+            </w:pPr>
+          </w:p>
+        </w:tc>
+        <w:tc>
+          <w:tcPr>
+            <w:tcW w:w="1552" w:type="dxa"/>
+          </w:tcPr>
+          <w:p>
+            <w:pPr>
+              <w:pStyle w:val="ListParagraph"/>
+              <w:ind w:left="0"/>
+              <w:rPr>
+                <w:rFonts w:ascii="Arial" w:eastAsia="Times New Roman" w:hAnsi="Arial" w:cs="Arial"/>
+                <w:b/>
+                <w:sz w:val="28"/>
+                <w:szCs w:val="24"/>
+              </w:rPr>
+            </w:pPr>
+            <w:r>
+              <w:rPr>
+                <w:rFonts w:ascii="Arial" w:eastAsia="Times New Roman" w:hAnsi="Arial" w:cs="Arial"/>
+                <w:b/>
+                <w:sz w:val="28"/>
+                <w:szCs w:val="24"/>
+              </w:rPr>
+              <w:t>X</w:t>
+            </w:r>
+          </w:p>
+        </w:tc>
+      </w:tr>
+    </w:tbl>
+    <w:p>
+      <w:pPr>
+        <w:pStyle w:val="ListParagraph"/>
+        <w:spacing w:after="0" w:line="240" w:lineRule="auto"/>
+        <w:ind w:left="1080"/>
+        <w:rPr>
+          <w:rFonts w:ascii="Arial" w:eastAsia="Times New Roman" w:hAnsi="Arial" w:cs="Arial"/>
+          <w:b/>
+          <w:sz w:val="28"/>
+          <w:szCs w:val="24"/>
+        </w:rPr>
+      </w:pPr>
+    </w:p>
+    <w:tbl>
+      <w:tblPr>
+        <w:tblStyle w:val="TableGrid"/>
+        <w:tblW w:w="9180" w:type="dxa"/>
+        <w:tblInd w:w="85" w:type="dxa"/>
+        <w:tblLook w:val="04A0" w:firstRow="1" w:lastRow="0" w:firstColumn="1" w:lastColumn="0" w:noHBand="0" w:noVBand="1"/>
+      </w:tblPr>
+      <w:tblGrid>
+        <w:gridCol w:w="2340"/>
+        <w:gridCol w:w="6840"/>
+      </w:tblGrid>
+      <w:tr>
+        <w:trPr>
+          <w:trHeight w:val="251"/>
+        </w:trPr>
+        <w:tc>
+          <w:tcPr>
+            <w:tcW w:w="2340" w:type="dxa"/>
+          </w:tcPr>
+          <w:p>
+            <w:pPr>
+              <w:rPr>
+                <w:rFonts w:ascii="Arial" w:eastAsia="Times New Roman" w:hAnsi="Arial" w:cs="Arial"/>
+                <w:i/>
+                <w:color w:val="000000"/>
+                <w:sz w:val="24"/>
+                <w:szCs w:val="24"/>
+                <w:lang w:val="es-ES"/>
+              </w:rPr>
+            </w:pPr>
+            <w:proofErr w:type="spellStart"/>
+            <w:r>
+              <w:rPr>
+                <w:rFonts w:ascii="Arial" w:eastAsia="Times New Roman" w:hAnsi="Arial" w:cs="Arial"/>
+                <w:i/>
+                <w:color w:val="000000"/>
+                <w:sz w:val="24"/>
+                <w:szCs w:val="24"/>
+                <w:lang w:val="es-ES"/>
+              </w:rPr>
+              <w:t>Hector</w:t>
+            </w:r>
+            <w:proofErr w:type="spellEnd"/>
+            <w:r>
+              <w:rPr>
+                <w:rFonts w:ascii="Arial" w:eastAsia="Times New Roman" w:hAnsi="Arial" w:cs="Arial"/>
+                <w:i/>
+                <w:color w:val="000000"/>
+                <w:sz w:val="24"/>
+                <w:szCs w:val="24"/>
+                <w:lang w:val="es-ES"/>
+              </w:rPr>
+              <w:t xml:space="preserve"> Garza</w:t>
+            </w:r>
+          </w:p>
+        </w:tc>
+        <w:tc>
+          <w:tcPr>
+            <w:tcW w:w="6840" w:type="dxa"/>
+          </w:tcPr>
+          <w:p>
+            <w:pPr>
+              <w:pStyle w:val="ListParagraph"/>
+              <w:ind w:left="0"/>
+              <w:rPr>
+                <w:rFonts w:ascii="Arial" w:eastAsia="Times New Roman" w:hAnsi="Arial" w:cs="Arial"/>
+                <w:sz w:val="24"/>
+                <w:szCs w:val="24"/>
+              </w:rPr>
+            </w:pPr>
+            <w:r>
+              <w:rPr>
+                <w:rFonts w:ascii="Arial" w:eastAsia="Times New Roman" w:hAnsi="Arial" w:cs="Arial"/>
+                <w:sz w:val="24"/>
+                <w:szCs w:val="24"/>
+              </w:rPr>
+              <w:t>Sequence diagram designer</w:t>
+            </w:r>
+          </w:p>
+        </w:tc>
+      </w:tr>
+      <w:tr>
+        <w:tc>
+          <w:tcPr>
+            <w:tcW w:w="2340" w:type="dxa"/>
+          </w:tcPr>
+          <w:p>
+            <w:pPr>
+              <w:rPr>
+                <w:rFonts w:ascii="Arial" w:eastAsia="Times New Roman" w:hAnsi="Arial" w:cs="Arial"/>
+                <w:i/>
+                <w:color w:val="000000"/>
+                <w:sz w:val="24"/>
+                <w:szCs w:val="24"/>
+                <w:lang w:val="es-ES"/>
+              </w:rPr>
+            </w:pPr>
+            <w:r>
+              <w:rPr>
+                <w:rFonts w:ascii="Arial" w:eastAsia="Times New Roman" w:hAnsi="Arial" w:cs="Arial"/>
+                <w:i/>
+                <w:color w:val="000000"/>
+                <w:sz w:val="24"/>
+                <w:szCs w:val="24"/>
+                <w:lang w:val="es-ES"/>
+              </w:rPr>
+              <w:t xml:space="preserve">Alexander </w:t>
+            </w:r>
+            <w:proofErr w:type="spellStart"/>
+            <w:r>
+              <w:rPr>
+                <w:rFonts w:ascii="Arial" w:eastAsia="Times New Roman" w:hAnsi="Arial" w:cs="Arial"/>
+                <w:i/>
+                <w:color w:val="000000"/>
+                <w:sz w:val="24"/>
+                <w:szCs w:val="24"/>
+                <w:lang w:val="es-ES"/>
+              </w:rPr>
+              <w:t>Kermani</w:t>
+            </w:r>
+            <w:proofErr w:type="spellEnd"/>
+          </w:p>
+        </w:tc>
+        <w:tc>
+          <w:tcPr>
+            <w:tcW w:w="6840" w:type="dxa"/>
+          </w:tcPr>
+          <w:p>
+            <w:pPr>
+              <w:pStyle w:val="ListParagraph"/>
+              <w:ind w:left="0"/>
+              <w:rPr>
+                <w:rFonts w:ascii="Arial" w:eastAsia="Times New Roman" w:hAnsi="Arial" w:cs="Arial"/>
+                <w:sz w:val="24"/>
+                <w:szCs w:val="24"/>
+              </w:rPr>
+            </w:pPr>
+            <w:r>
+              <w:rPr>
+                <w:rFonts w:ascii="Arial" w:eastAsia="Times New Roman" w:hAnsi="Arial" w:cs="Arial"/>
+                <w:sz w:val="24"/>
+                <w:szCs w:val="24"/>
+              </w:rPr>
+              <w:t>Organizer for meetings / Plan and requirements doc</w:t>
+            </w:r>
+          </w:p>
+        </w:tc>
+      </w:tr>
+      <w:tr>
+        <w:tc>
+          <w:tcPr>
+            <w:tcW w:w="2340" w:type="dxa"/>
+          </w:tcPr>
+          <w:p>
+            <w:pPr>
+              <w:rPr>
+                <w:rFonts w:ascii="Arial" w:eastAsia="Times New Roman" w:hAnsi="Arial" w:cs="Arial"/>
+                <w:i/>
+                <w:color w:val="000000"/>
+                <w:sz w:val="24"/>
+                <w:szCs w:val="24"/>
+                <w:lang w:val="es-ES"/>
+              </w:rPr>
+            </w:pPr>
+            <w:proofErr w:type="spellStart"/>
+            <w:r>
+              <w:rPr>
+                <w:rFonts w:ascii="Arial" w:eastAsia="Times New Roman" w:hAnsi="Arial" w:cs="Arial"/>
+                <w:i/>
+                <w:color w:val="000000"/>
+                <w:sz w:val="24"/>
+                <w:szCs w:val="24"/>
+                <w:lang w:val="es-ES"/>
+              </w:rPr>
+              <w:t>Songyang</w:t>
+            </w:r>
+            <w:proofErr w:type="spellEnd"/>
+            <w:r>
+              <w:rPr>
+                <w:rFonts w:ascii="Arial" w:eastAsia="Times New Roman" w:hAnsi="Arial" w:cs="Arial"/>
+                <w:i/>
+                <w:color w:val="000000"/>
+                <w:sz w:val="24"/>
+                <w:szCs w:val="24"/>
+                <w:lang w:val="es-ES"/>
+              </w:rPr>
+              <w:t xml:space="preserve"> Li</w:t>
+            </w:r>
+          </w:p>
+        </w:tc>
+        <w:tc>
+          <w:tcPr>
+            <w:tcW w:w="6840" w:type="dxa"/>
+          </w:tcPr>
+          <w:p>
+            <w:pPr>
+              <w:pStyle w:val="ListParagraph"/>
+              <w:ind w:left="0"/>
+              <w:rPr>
+                <w:rFonts w:ascii="Arial" w:eastAsia="Times New Roman" w:hAnsi="Arial" w:cs="Arial"/>
+                <w:sz w:val="24"/>
+                <w:szCs w:val="24"/>
+              </w:rPr>
+            </w:pPr>
+            <w:r>
+              <w:rPr>
+                <w:rFonts w:ascii="Arial" w:eastAsia="Times New Roman" w:hAnsi="Arial" w:cs="Arial"/>
+                <w:sz w:val="24"/>
+                <w:szCs w:val="24"/>
+              </w:rPr>
+              <w:t>Plan and requirements doc / Coder</w:t>
+            </w:r>
+          </w:p>
+        </w:tc>
+      </w:tr>
+      <w:tr>
+        <w:tc>
+          <w:tcPr>
+            <w:tcW w:w="2340" w:type="dxa"/>
+          </w:tcPr>
+          <w:p>
+            <w:pPr>
+              <w:rPr>
+                <w:rFonts w:ascii="Arial" w:eastAsia="Times New Roman" w:hAnsi="Arial" w:cs="Arial"/>
+                <w:i/>
+                <w:color w:val="000000"/>
+                <w:sz w:val="24"/>
+                <w:szCs w:val="24"/>
+              </w:rPr>
+            </w:pPr>
+            <w:r>
+              <w:rPr>
+                <w:rFonts w:ascii="Arial" w:eastAsia="Times New Roman" w:hAnsi="Arial" w:cs="Arial"/>
+                <w:i/>
+                <w:color w:val="000000"/>
+                <w:sz w:val="24"/>
+                <w:szCs w:val="24"/>
+              </w:rPr>
+              <w:t>Ryan Lira</w:t>
+            </w:r>
+          </w:p>
+        </w:tc>
+        <w:tc>
+          <w:tcPr>
+            <w:tcW w:w="6840" w:type="dxa"/>
+          </w:tcPr>
+          <w:p>
+            <w:pPr>
+              <w:pStyle w:val="ListParagraph"/>
+              <w:ind w:left="0"/>
+              <w:rPr>
+                <w:rFonts w:ascii="Arial" w:eastAsia="Times New Roman" w:hAnsi="Arial" w:cs="Arial"/>
+                <w:sz w:val="24"/>
+                <w:szCs w:val="24"/>
+              </w:rPr>
+            </w:pPr>
+            <w:r>
+              <w:rPr>
+                <w:rFonts w:ascii="Arial" w:eastAsia="Times New Roman" w:hAnsi="Arial" w:cs="Arial"/>
+                <w:sz w:val="24"/>
+                <w:szCs w:val="24"/>
+              </w:rPr>
+              <w:t>Class diagram designer / Coder</w:t>
+            </w:r>
+          </w:p>
+        </w:tc>
+      </w:tr>
+      <w:tr>
+        <w:tc>
+          <w:tcPr>
+            <w:tcW w:w="2340" w:type="dxa"/>
+          </w:tcPr>
+          <w:p>
+            <w:pPr>
+              <w:rPr>
+                <w:rFonts w:ascii="Arial" w:eastAsia="Times New Roman" w:hAnsi="Arial" w:cs="Arial"/>
+                <w:i/>
+                <w:color w:val="000000"/>
+                <w:sz w:val="24"/>
+                <w:szCs w:val="24"/>
+              </w:rPr>
+            </w:pPr>
+            <w:proofErr w:type="spellStart"/>
+            <w:r>
+              <w:rPr>
+                <w:rFonts w:ascii="Arial" w:eastAsia="Times New Roman" w:hAnsi="Arial" w:cs="Arial"/>
+                <w:i/>
+                <w:color w:val="000000"/>
+                <w:sz w:val="24"/>
+                <w:szCs w:val="24"/>
+              </w:rPr>
+              <w:t>Thiphavanh</w:t>
+            </w:r>
+            <w:proofErr w:type="spellEnd"/>
+            <w:r>
+              <w:rPr>
+                <w:rFonts w:ascii="Arial" w:eastAsia="Times New Roman" w:hAnsi="Arial" w:cs="Arial"/>
+                <w:i/>
+                <w:color w:val="000000"/>
+                <w:sz w:val="24"/>
+                <w:szCs w:val="24"/>
+              </w:rPr>
+              <w:t xml:space="preserve"> </w:t>
+            </w:r>
+            <w:proofErr w:type="spellStart"/>
+            <w:r>
+              <w:rPr>
+                <w:rFonts w:ascii="Arial" w:eastAsia="Times New Roman" w:hAnsi="Arial" w:cs="Arial"/>
+                <w:i/>
+                <w:color w:val="000000"/>
+                <w:sz w:val="24"/>
+                <w:szCs w:val="24"/>
+              </w:rPr>
+              <w:t>Phoutthivongsack</w:t>
+            </w:r>
+            <w:proofErr w:type="spellEnd"/>
+          </w:p>
+        </w:tc>
+        <w:tc>
+          <w:tcPr>
+            <w:tcW w:w="6840" w:type="dxa"/>
+          </w:tcPr>
+          <w:p>
+            <w:pPr>
+              <w:pStyle w:val="ListParagraph"/>
+              <w:ind w:left="0"/>
+              <w:rPr>
+                <w:rFonts w:ascii="Arial" w:eastAsia="Times New Roman" w:hAnsi="Arial" w:cs="Arial"/>
+                <w:sz w:val="24"/>
+                <w:szCs w:val="24"/>
+              </w:rPr>
+            </w:pPr>
+            <w:r>
+              <w:rPr>
+                <w:rFonts w:ascii="Arial" w:eastAsia="Times New Roman" w:hAnsi="Arial" w:cs="Arial"/>
+                <w:sz w:val="24"/>
+                <w:szCs w:val="24"/>
+              </w:rPr>
+              <w:t xml:space="preserve">Sequence diagram designer / Class diagram designer </w:t>
+            </w:r>
+          </w:p>
+        </w:tc>
+      </w:tr>
+      <w:tr>
+        <w:tc>
+          <w:tcPr>
+            <w:tcW w:w="2340" w:type="dxa"/>
+          </w:tcPr>
+          <w:p>
+            <w:pPr>
+              <w:rPr>
+                <w:rFonts w:ascii="Arial" w:eastAsia="Times New Roman" w:hAnsi="Arial" w:cs="Arial"/>
+                <w:i/>
+                <w:color w:val="000000"/>
+                <w:sz w:val="24"/>
+                <w:szCs w:val="24"/>
+              </w:rPr>
+            </w:pPr>
+            <w:proofErr w:type="spellStart"/>
+            <w:r>
+              <w:rPr>
+                <w:rFonts w:ascii="Arial" w:eastAsia="Times New Roman" w:hAnsi="Arial" w:cs="Arial"/>
+                <w:i/>
+                <w:color w:val="000000"/>
+                <w:sz w:val="24"/>
+                <w:szCs w:val="24"/>
+              </w:rPr>
+              <w:t>Parijat</w:t>
+            </w:r>
+            <w:proofErr w:type="spellEnd"/>
+            <w:r>
+              <w:rPr>
+                <w:rFonts w:ascii="Arial" w:eastAsia="Times New Roman" w:hAnsi="Arial" w:cs="Arial"/>
+                <w:i/>
+                <w:color w:val="000000"/>
+                <w:sz w:val="24"/>
+                <w:szCs w:val="24"/>
+              </w:rPr>
+              <w:t xml:space="preserve"> Singh</w:t>
+            </w:r>
+          </w:p>
+        </w:tc>
+        <w:tc>
+          <w:tcPr>
+            <w:tcW w:w="6840" w:type="dxa"/>
+          </w:tcPr>
+          <w:p>
+            <w:pPr>
+              <w:pStyle w:val="ListParagraph"/>
+              <w:ind w:left="0"/>
+              <w:rPr>
+                <w:rFonts w:ascii="Arial" w:eastAsia="Times New Roman" w:hAnsi="Arial" w:cs="Arial"/>
+                <w:sz w:val="24"/>
+                <w:szCs w:val="24"/>
+              </w:rPr>
+            </w:pPr>
+            <w:r>
+              <w:rPr>
+                <w:rFonts w:ascii="Arial" w:eastAsia="Times New Roman" w:hAnsi="Arial" w:cs="Arial"/>
+                <w:sz w:val="24"/>
+                <w:szCs w:val="24"/>
+              </w:rPr>
+              <w:t>Use case diagram designer / Coder</w:t>
+            </w:r>
+          </w:p>
+        </w:tc>
+      </w:tr>
+    </w:tbl>
     <w:p>
       <w:pPr>
         <w:spacing w:after="0" w:line="240" w:lineRule="auto"/>
@@ -1996,6 +4114,7 @@
           <w:sz w:val="24"/>
           <w:szCs w:val="24"/>
         </w:rPr>
+        <w:lastRenderedPageBreak/>
         <w:t>R</w:t>
       </w:r>
       <w:r>
@@ -2502,16 +4621,35 @@
           <w:sz w:val="24"/>
           <w:szCs w:val="24"/>
         </w:rPr>
-        <w:t>edit food entries</w:t>
-      </w:r>
-      <w:r>
-        <w:rPr>
-          <w:rFonts w:ascii="Arial" w:eastAsia="Times New Roman" w:hAnsi="Arial" w:cs="Arial"/>
-          <w:color w:val="000000"/>
-          <w:sz w:val="24"/>
-          <w:szCs w:val="24"/>
-        </w:rPr>
-        <w:t xml:space="preserve"> in their food tracker.</w:t>
+        <w:t>delete</w:t>
+      </w:r>
+      <w:r>
+        <w:rPr>
+          <w:rFonts w:ascii="Arial" w:eastAsia="Times New Roman" w:hAnsi="Arial" w:cs="Arial"/>
+          <w:b/>
+          <w:color w:val="000000"/>
+          <w:sz w:val="24"/>
+          <w:szCs w:val="24"/>
+        </w:rPr>
+        <w:t xml:space="preserve"> food entries</w:t>
+      </w:r>
+      <w:r>
+        <w:rPr>
+          <w:rFonts w:ascii="Arial" w:eastAsia="Times New Roman" w:hAnsi="Arial" w:cs="Arial"/>
+          <w:color w:val="000000"/>
+          <w:sz w:val="24"/>
+          <w:szCs w:val="24"/>
+        </w:rPr>
+        <w:t xml:space="preserve"> from</w:t>
+      </w:r>
+      <w:r>
+        <w:rPr>
+          <w:rFonts w:ascii="Arial" w:eastAsia="Times New Roman" w:hAnsi="Arial" w:cs="Arial"/>
+          <w:color w:val="000000"/>
+          <w:sz w:val="24"/>
+          <w:szCs w:val="24"/>
+        </w:rPr>
+        <w:t xml:space="preserve"> their food tracker.</w:t>
       </w:r>
       <w:r>
         <w:rPr>
@@ -2607,27 +4745,7 @@
           <w:sz w:val="24"/>
           <w:szCs w:val="24"/>
         </w:rPr>
-        <w:t xml:space="preserve">2nd iteration (March 23): we will add a database that users can add items from, instantly including </w:t>
-      </w:r>
-      <w:proofErr w:type="gramStart"/>
-      <w:r>
-        <w:rPr>
-          <w:rFonts w:ascii="Arial" w:eastAsia="Times New Roman" w:hAnsi="Arial" w:cs="Arial"/>
-          <w:color w:val="000000"/>
-          <w:sz w:val="24"/>
-          <w:szCs w:val="24"/>
-        </w:rPr>
-        <w:t>all of</w:t>
-      </w:r>
-      <w:proofErr w:type="gramEnd"/>
-      <w:r>
-        <w:rPr>
-          <w:rFonts w:ascii="Arial" w:eastAsia="Times New Roman" w:hAnsi="Arial" w:cs="Arial"/>
-          <w:color w:val="000000"/>
-          <w:sz w:val="24"/>
-          <w:szCs w:val="24"/>
-        </w:rPr>
-        <w:t xml:space="preserve"> the nutritional data from it. </w:t>
+        <w:t xml:space="preserve">2nd iteration (March 23): we will add a database that users can add items from, instantly including all of the nutritional data from it. </w:t>
       </w:r>
     </w:p>
     <w:p>
@@ -2652,7 +4770,16 @@
           <w:sz w:val="24"/>
           <w:szCs w:val="24"/>
         </w:rPr>
-        <w:t>3rd iteration (April 15): we will allow better access to the webpage from phones and allow the user to save all goals and data for future use.</w:t>
+        <w:t>3rd iteration (April 15): we</w:t>
+      </w:r>
+      <w:r>
+        <w:rPr>
+          <w:rFonts w:ascii="Arial" w:eastAsia="Times New Roman" w:hAnsi="Arial" w:cs="Arial"/>
+          <w:color w:val="000000"/>
+          <w:sz w:val="24"/>
+          <w:szCs w:val="24"/>
+        </w:rPr>
+        <w:t xml:space="preserve"> will add an interactive GUI to the system, as well as automated testing of program features</w:t>
       </w:r>
     </w:p>
     <w:p>
@@ -2682,54 +4809,6 @@
         </w:rPr>
         <w:tab/>
       </w:r>
-    </w:p>
-    <w:p>
-      <w:pPr>
-        <w:tabs>
-          <w:tab w:val="left" w:pos="6096"/>
-        </w:tabs>
-        <w:spacing w:after="0" w:line="240" w:lineRule="auto"/>
-        <w:rPr>
-          <w:rFonts w:ascii="Arial" w:eastAsia="Times New Roman" w:hAnsi="Arial" w:cs="Arial"/>
-          <w:szCs w:val="24"/>
-        </w:rPr>
-      </w:pPr>
-    </w:p>
-    <w:p>
-      <w:pPr>
-        <w:tabs>
-          <w:tab w:val="left" w:pos="6096"/>
-        </w:tabs>
-        <w:spacing w:after="0" w:line="240" w:lineRule="auto"/>
-        <w:rPr>
-          <w:rFonts w:ascii="Arial" w:eastAsia="Times New Roman" w:hAnsi="Arial" w:cs="Arial"/>
-          <w:szCs w:val="24"/>
-        </w:rPr>
-      </w:pPr>
-    </w:p>
-    <w:p>
-      <w:pPr>
-        <w:tabs>
-          <w:tab w:val="left" w:pos="6096"/>
-        </w:tabs>
-        <w:spacing w:after="0" w:line="240" w:lineRule="auto"/>
-        <w:rPr>
-          <w:rFonts w:ascii="Arial" w:eastAsia="Times New Roman" w:hAnsi="Arial" w:cs="Arial"/>
-          <w:szCs w:val="24"/>
-        </w:rPr>
-      </w:pPr>
-    </w:p>
-    <w:p>
-      <w:pPr>
-        <w:tabs>
-          <w:tab w:val="left" w:pos="6096"/>
-        </w:tabs>
-        <w:spacing w:after="0" w:line="240" w:lineRule="auto"/>
-        <w:rPr>
-          <w:rFonts w:ascii="Arial" w:eastAsia="Times New Roman" w:hAnsi="Arial" w:cs="Arial"/>
-          <w:szCs w:val="24"/>
-        </w:rPr>
-      </w:pPr>
     </w:p>
     <w:p>
       <w:pPr>
@@ -2826,7 +4905,6 @@
           <w:sz w:val="28"/>
           <w:szCs w:val="24"/>
         </w:rPr>
-        <w:lastRenderedPageBreak/>
         <w:t>Domain Model - Brainstorming</w:t>
       </w:r>
     </w:p>
@@ -2852,7 +4930,57 @@
           <w:sz w:val="24"/>
           <w:szCs w:val="24"/>
         </w:rPr>
-        <w:t>Item</w:t>
+        <w:t>Food</w:t>
+      </w:r>
+    </w:p>
+    <w:p>
+      <w:pPr>
+        <w:numPr>
+          <w:ilvl w:val="1"/>
+          <w:numId w:val="3"/>
+        </w:numPr>
+        <w:spacing w:after="0" w:line="240" w:lineRule="auto"/>
+        <w:textAlignment w:val="baseline"/>
+        <w:rPr>
+          <w:rFonts w:ascii="Arial" w:eastAsia="Times New Roman" w:hAnsi="Arial" w:cs="Arial"/>
+          <w:color w:val="000000"/>
+          <w:sz w:val="24"/>
+          <w:szCs w:val="24"/>
+        </w:rPr>
+      </w:pPr>
+      <w:r>
+        <w:rPr>
+          <w:rFonts w:ascii="Arial" w:eastAsia="Times New Roman" w:hAnsi="Arial" w:cs="Arial"/>
+          <w:color w:val="000000"/>
+          <w:sz w:val="24"/>
+          <w:szCs w:val="24"/>
+        </w:rPr>
+        <w:t>Food Entries  - When did they eat it/how much</w:t>
+      </w:r>
+    </w:p>
+    <w:p>
+      <w:pPr>
+        <w:numPr>
+          <w:ilvl w:val="1"/>
+          <w:numId w:val="3"/>
+        </w:numPr>
+        <w:spacing w:after="0" w:line="240" w:lineRule="auto"/>
+        <w:textAlignment w:val="baseline"/>
+        <w:rPr>
+          <w:rFonts w:ascii="Arial" w:eastAsia="Times New Roman" w:hAnsi="Arial" w:cs="Arial"/>
+          <w:color w:val="000000"/>
+          <w:sz w:val="24"/>
+          <w:szCs w:val="24"/>
+        </w:rPr>
+      </w:pPr>
+      <w:r>
+        <w:rPr>
+          <w:rFonts w:ascii="Arial" w:eastAsia="Times New Roman" w:hAnsi="Arial" w:cs="Arial"/>
+          <w:color w:val="000000"/>
+          <w:sz w:val="24"/>
+          <w:szCs w:val="24"/>
+        </w:rPr>
+        <w:t>Food Items – What food is it</w:t>
       </w:r>
     </w:p>
     <w:p>
@@ -2891,198 +5019,24 @@
         <w:rPr>
           <w:rFonts w:ascii="Arial" w:eastAsia="Times New Roman" w:hAnsi="Arial" w:cs="Arial"/>
           <w:color w:val="000000"/>
-          <w:sz w:val="24"/>
-          <w:szCs w:val="24"/>
-        </w:rPr>
-      </w:pPr>
-      <w:r>
-        <w:rPr>
-          <w:rFonts w:ascii="Arial" w:eastAsia="Times New Roman" w:hAnsi="Arial" w:cs="Arial"/>
-          <w:color w:val="000000"/>
-          <w:sz w:val="24"/>
-          <w:szCs w:val="24"/>
-        </w:rPr>
-        <w:t>Calculator</w:t>
-      </w:r>
-    </w:p>
-    <w:p>
-      <w:pPr>
-        <w:numPr>
-          <w:ilvl w:val="0"/>
-          <w:numId w:val="3"/>
-        </w:numPr>
-        <w:spacing w:after="0" w:line="240" w:lineRule="auto"/>
-        <w:textAlignment w:val="baseline"/>
-        <w:rPr>
-          <w:rFonts w:ascii="Arial" w:eastAsia="Times New Roman" w:hAnsi="Arial" w:cs="Arial"/>
-          <w:color w:val="000000"/>
-          <w:sz w:val="24"/>
-          <w:szCs w:val="24"/>
-        </w:rPr>
-      </w:pPr>
-      <w:r>
-        <w:rPr>
-          <w:rFonts w:ascii="Arial" w:eastAsia="Times New Roman" w:hAnsi="Arial" w:cs="Arial"/>
-          <w:color w:val="000000"/>
-          <w:sz w:val="24"/>
-          <w:szCs w:val="24"/>
-        </w:rPr>
-        <w:t>Database Manager</w:t>
-      </w:r>
-    </w:p>
-    <w:p>
-      <w:pPr>
-        <w:numPr>
-          <w:ilvl w:val="0"/>
-          <w:numId w:val="3"/>
-        </w:numPr>
-        <w:spacing w:after="0" w:line="240" w:lineRule="auto"/>
-        <w:textAlignment w:val="baseline"/>
-        <w:rPr>
-          <w:rFonts w:ascii="Arial" w:eastAsia="Times New Roman" w:hAnsi="Arial" w:cs="Arial"/>
-          <w:color w:val="000000"/>
-          <w:sz w:val="24"/>
-          <w:szCs w:val="24"/>
-        </w:rPr>
-      </w:pPr>
-      <w:r>
-        <w:rPr>
-          <w:rFonts w:ascii="Arial" w:eastAsia="Times New Roman" w:hAnsi="Arial" w:cs="Arial"/>
-          <w:color w:val="000000"/>
-          <w:sz w:val="24"/>
-          <w:szCs w:val="24"/>
-        </w:rPr>
-        <w:t>User</w:t>
-      </w:r>
-    </w:p>
-    <w:p>
-      <w:pPr>
-        <w:numPr>
-          <w:ilvl w:val="1"/>
-          <w:numId w:val="3"/>
-        </w:numPr>
-        <w:spacing w:after="0" w:line="240" w:lineRule="auto"/>
-        <w:textAlignment w:val="baseline"/>
-        <w:rPr>
-          <w:rFonts w:ascii="Arial" w:eastAsia="Times New Roman" w:hAnsi="Arial" w:cs="Arial"/>
-          <w:color w:val="000000"/>
-          <w:sz w:val="24"/>
-          <w:szCs w:val="24"/>
-        </w:rPr>
-      </w:pPr>
-      <w:r>
-        <w:rPr>
-          <w:rFonts w:ascii="Arial" w:eastAsia="Times New Roman" w:hAnsi="Arial" w:cs="Arial"/>
-          <w:color w:val="000000"/>
-          <w:sz w:val="24"/>
-          <w:szCs w:val="24"/>
-        </w:rPr>
-        <w:t>Items Manager</w:t>
-      </w:r>
-    </w:p>
-    <w:p>
-      <w:pPr>
-        <w:numPr>
-          <w:ilvl w:val="1"/>
-          <w:numId w:val="3"/>
-        </w:numPr>
-        <w:spacing w:after="0" w:line="240" w:lineRule="auto"/>
-        <w:textAlignment w:val="baseline"/>
-        <w:rPr>
-          <w:rFonts w:ascii="Arial" w:eastAsia="Times New Roman" w:hAnsi="Arial" w:cs="Arial"/>
-          <w:color w:val="000000"/>
-          <w:sz w:val="24"/>
-          <w:szCs w:val="24"/>
-        </w:rPr>
-      </w:pPr>
-      <w:r>
-        <w:rPr>
-          <w:rFonts w:ascii="Arial" w:eastAsia="Times New Roman" w:hAnsi="Arial" w:cs="Arial"/>
-          <w:color w:val="000000"/>
-          <w:sz w:val="24"/>
-          <w:szCs w:val="24"/>
-        </w:rPr>
-        <w:t>Goals Manager</w:t>
-      </w:r>
-    </w:p>
-    <w:p>
-      <w:pPr>
-        <w:numPr>
-          <w:ilvl w:val="0"/>
-          <w:numId w:val="3"/>
-        </w:numPr>
-        <w:spacing w:after="0" w:line="240" w:lineRule="auto"/>
-        <w:textAlignment w:val="baseline"/>
-        <w:rPr>
-          <w:rFonts w:ascii="Arial" w:eastAsia="Times New Roman" w:hAnsi="Arial" w:cs="Arial"/>
-          <w:color w:val="000000"/>
-          <w:sz w:val="24"/>
-          <w:szCs w:val="24"/>
-        </w:rPr>
-      </w:pPr>
-      <w:r>
-        <w:rPr>
-          <w:rFonts w:ascii="Arial" w:eastAsia="Times New Roman" w:hAnsi="Arial" w:cs="Arial"/>
-          <w:color w:val="000000"/>
-          <w:sz w:val="24"/>
-          <w:szCs w:val="24"/>
-        </w:rPr>
-        <w:t>Website</w:t>
-      </w:r>
-    </w:p>
-    <w:p>
-      <w:pPr>
-        <w:numPr>
-          <w:ilvl w:val="1"/>
-          <w:numId w:val="3"/>
-        </w:numPr>
-        <w:spacing w:after="0" w:line="240" w:lineRule="auto"/>
-        <w:textAlignment w:val="baseline"/>
-        <w:rPr>
-          <w:rFonts w:ascii="Arial" w:eastAsia="Times New Roman" w:hAnsi="Arial" w:cs="Arial"/>
-          <w:color w:val="000000"/>
-          <w:sz w:val="24"/>
-          <w:szCs w:val="24"/>
-        </w:rPr>
-      </w:pPr>
-      <w:r>
-        <w:rPr>
-          <w:rFonts w:ascii="Arial" w:eastAsia="Times New Roman" w:hAnsi="Arial" w:cs="Arial"/>
-          <w:color w:val="000000"/>
-          <w:sz w:val="24"/>
-          <w:szCs w:val="24"/>
-        </w:rPr>
-        <w:t>GUI</w:t>
-      </w:r>
-    </w:p>
-    <w:p>
-      <w:pPr>
-        <w:numPr>
-          <w:ilvl w:val="1"/>
-          <w:numId w:val="3"/>
-        </w:numPr>
-        <w:spacing w:after="0" w:line="240" w:lineRule="auto"/>
-        <w:textAlignment w:val="baseline"/>
-        <w:rPr>
-          <w:rFonts w:ascii="Arial" w:eastAsia="Times New Roman" w:hAnsi="Arial" w:cs="Arial"/>
-          <w:color w:val="000000"/>
-          <w:sz w:val="24"/>
-          <w:szCs w:val="24"/>
-        </w:rPr>
-      </w:pPr>
-      <w:r>
-        <w:rPr>
-          <w:rFonts w:ascii="Arial" w:eastAsia="Times New Roman" w:hAnsi="Arial" w:cs="Arial"/>
-          <w:color w:val="000000"/>
-          <w:sz w:val="24"/>
-          <w:szCs w:val="24"/>
-        </w:rPr>
-        <w:t>Controller</w:t>
-      </w:r>
-    </w:p>
-    <w:p>
-      <w:pPr>
-        <w:spacing w:after="0" w:line="240" w:lineRule="auto"/>
+          <w:sz w:val="28"/>
+          <w:szCs w:val="24"/>
+        </w:rPr>
+      </w:pPr>
+      <w:r>
+        <w:rPr>
+          <w:rFonts w:ascii="Arial" w:eastAsia="Times New Roman" w:hAnsi="Arial" w:cs="Arial"/>
+          <w:color w:val="000000"/>
+          <w:sz w:val="24"/>
+          <w:szCs w:val="24"/>
+        </w:rPr>
+        <w:t>User – to login/save data in database</w:t>
+      </w:r>
+    </w:p>
+    <w:p>
+      <w:pPr>
+        <w:spacing w:after="0" w:line="240" w:lineRule="auto"/>
+        <w:ind w:left="720"/>
         <w:textAlignment w:val="baseline"/>
         <w:rPr>
           <w:rFonts w:ascii="Arial" w:eastAsia="Times New Roman" w:hAnsi="Arial" w:cs="Arial"/>
@@ -3191,7 +5145,9 @@
           <w:rFonts w:ascii="Arial" w:eastAsia="Times New Roman" w:hAnsi="Arial" w:cs="Arial"/>
           <w:noProof/>
           <w:szCs w:val="24"/>
-        </w:rPr>
+          <w:lang w:eastAsia="ja-JP"/>
+        </w:rPr>
+        <w:lastRenderedPageBreak/>
         <w:drawing>
           <wp:inline distT="0" distB="0" distL="0" distR="0" wp14:anchorId="53443E3F" wp14:editId="5394C6C0">
             <wp:extent cx="5189220" cy="4839384"/>
@@ -3298,7 +5254,6 @@
           <w:sz w:val="28"/>
           <w:szCs w:val="24"/>
         </w:rPr>
-        <w:lastRenderedPageBreak/>
         <w:t xml:space="preserve">Use Case Model </w:t>
       </w:r>
       <w:r>
@@ -3393,7 +5348,7 @@
           <w:color w:val="000000"/>
           <w:szCs w:val="24"/>
         </w:rPr>
-        <w:t>Register</w:t>
+        <w:t>Sign Up</w:t>
       </w:r>
     </w:p>
     <w:p>
@@ -3410,53 +5365,60 @@
     <w:p>
       <w:pPr>
         <w:spacing w:after="0" w:line="240" w:lineRule="auto"/>
-        <w:ind w:firstLine="720"/>
-        <w:textAlignment w:val="baseline"/>
-        <w:rPr>
-          <w:rFonts w:ascii="Arial" w:eastAsia="Times New Roman" w:hAnsi="Arial" w:cs="Arial"/>
-          <w:color w:val="000000"/>
-          <w:szCs w:val="24"/>
-        </w:rPr>
-      </w:pPr>
-      <w:r>
-        <w:rPr>
-          <w:rFonts w:ascii="Arial" w:eastAsia="Times New Roman" w:hAnsi="Arial" w:cs="Arial"/>
-          <w:color w:val="000000"/>
-          <w:szCs w:val="24"/>
-        </w:rPr>
-        <w:t>TUCBW User clicks on the “</w:t>
-      </w:r>
-      <w:r>
-        <w:rPr>
-          <w:rFonts w:ascii="Arial" w:eastAsia="Times New Roman" w:hAnsi="Arial" w:cs="Arial"/>
-          <w:color w:val="000000"/>
-          <w:szCs w:val="24"/>
-        </w:rPr>
-        <w:t xml:space="preserve">Sign </w:t>
-      </w:r>
-      <w:r>
-        <w:rPr>
-          <w:rFonts w:ascii="Arial" w:eastAsia="Times New Roman" w:hAnsi="Arial" w:cs="Arial"/>
-          <w:color w:val="000000"/>
-          <w:szCs w:val="24"/>
-        </w:rPr>
-        <w:t>U</w:t>
-      </w:r>
-      <w:r>
-        <w:rPr>
-          <w:rFonts w:ascii="Arial" w:eastAsia="Times New Roman" w:hAnsi="Arial" w:cs="Arial"/>
-          <w:color w:val="000000"/>
-          <w:szCs w:val="24"/>
-        </w:rPr>
-        <w:t>p” button on the login page</w:t>
-      </w:r>
-    </w:p>
-    <w:p>
-      <w:pPr>
-        <w:spacing w:after="0" w:line="240" w:lineRule="auto"/>
         <w:ind w:left="720"/>
         <w:rPr>
           <w:rFonts w:ascii="Arial" w:eastAsia="Times New Roman" w:hAnsi="Arial" w:cs="Arial"/>
+          <w:color w:val="000000"/>
+          <w:szCs w:val="24"/>
+        </w:rPr>
+      </w:pPr>
+      <w:r>
+        <w:rPr>
+          <w:rFonts w:ascii="Arial" w:eastAsia="Times New Roman" w:hAnsi="Arial" w:cs="Arial"/>
+          <w:color w:val="000000"/>
+          <w:szCs w:val="24"/>
+        </w:rPr>
+        <w:t xml:space="preserve">TUCBW User </w:t>
+      </w:r>
+      <w:r>
+        <w:rPr>
+          <w:rFonts w:ascii="Arial" w:eastAsia="Times New Roman" w:hAnsi="Arial" w:cs="Arial"/>
+          <w:color w:val="000000"/>
+          <w:szCs w:val="24"/>
+        </w:rPr>
+        <w:t>selects</w:t>
+      </w:r>
+      <w:r>
+        <w:rPr>
+          <w:rFonts w:ascii="Arial" w:eastAsia="Times New Roman" w:hAnsi="Arial" w:cs="Arial"/>
+          <w:color w:val="000000"/>
+          <w:szCs w:val="24"/>
+        </w:rPr>
+        <w:t xml:space="preserve"> the “S</w:t>
+      </w:r>
+      <w:r>
+        <w:rPr>
+          <w:rFonts w:ascii="Arial" w:eastAsia="Times New Roman" w:hAnsi="Arial" w:cs="Arial"/>
+          <w:color w:val="000000"/>
+          <w:szCs w:val="24"/>
+        </w:rPr>
+        <w:t>ign Up” option on the login view</w:t>
+      </w:r>
+      <w:r>
+        <w:rPr>
+          <w:rFonts w:ascii="Arial" w:eastAsia="Times New Roman" w:hAnsi="Arial" w:cs="Arial"/>
+          <w:color w:val="000000"/>
+          <w:szCs w:val="24"/>
+        </w:rPr>
+        <w:t xml:space="preserve"> </w:t>
+      </w:r>
+    </w:p>
+    <w:p>
+      <w:pPr>
+        <w:spacing w:after="0" w:line="240" w:lineRule="auto"/>
+        <w:ind w:left="720"/>
+        <w:rPr>
+          <w:rFonts w:ascii="Arial" w:eastAsia="Times New Roman" w:hAnsi="Arial" w:cs="Arial"/>
           <w:szCs w:val="24"/>
         </w:rPr>
       </w:pPr>
@@ -3474,7 +5436,23 @@
           <w:color w:val="000000"/>
           <w:szCs w:val="24"/>
         </w:rPr>
-        <w:t>seeing confirmation of registration</w:t>
+        <w:t>seeing confirmation</w:t>
+      </w:r>
+      <w:r>
+        <w:rPr>
+          <w:rFonts w:ascii="Arial" w:eastAsia="Times New Roman" w:hAnsi="Arial" w:cs="Arial"/>
+          <w:color w:val="000000"/>
+          <w:szCs w:val="24"/>
+        </w:rPr>
+        <w:t>/decline</w:t>
+      </w:r>
+      <w:r>
+        <w:rPr>
+          <w:rFonts w:ascii="Arial" w:eastAsia="Times New Roman" w:hAnsi="Arial" w:cs="Arial"/>
+          <w:color w:val="000000"/>
+          <w:szCs w:val="24"/>
+        </w:rPr>
+        <w:t xml:space="preserve"> of registration</w:t>
       </w:r>
     </w:p>
     <w:p>
@@ -3538,7 +5516,6 @@
       <w:pPr>
         <w:spacing w:after="0" w:line="240" w:lineRule="auto"/>
         <w:ind w:left="720"/>
-        <w:textAlignment w:val="baseline"/>
         <w:rPr>
           <w:rFonts w:ascii="Arial" w:eastAsia="Times New Roman" w:hAnsi="Arial" w:cs="Arial"/>
           <w:color w:val="000000"/>
@@ -3559,23 +5536,15 @@
           <w:color w:val="000000"/>
           <w:szCs w:val="24"/>
         </w:rPr>
-        <w:t xml:space="preserve">enters username/password into their respective fields and clicks “Log </w:t>
-      </w:r>
-      <w:r>
-        <w:rPr>
-          <w:rFonts w:ascii="Arial" w:eastAsia="Times New Roman" w:hAnsi="Arial" w:cs="Arial"/>
-          <w:color w:val="000000"/>
-          <w:szCs w:val="24"/>
-        </w:rPr>
-        <w:t>I</w:t>
-      </w:r>
-      <w:r>
-        <w:rPr>
-          <w:rFonts w:ascii="Arial" w:eastAsia="Times New Roman" w:hAnsi="Arial" w:cs="Arial"/>
-          <w:color w:val="000000"/>
-          <w:szCs w:val="24"/>
-        </w:rPr>
-        <w:t>n” button</w:t>
+        <w:t>selects the “Log in” option on the login view</w:t>
+      </w:r>
+      <w:r>
+        <w:rPr>
+          <w:rFonts w:ascii="Arial" w:eastAsia="Times New Roman" w:hAnsi="Arial" w:cs="Arial"/>
+          <w:color w:val="000000"/>
+          <w:szCs w:val="24"/>
+        </w:rPr>
+        <w:t xml:space="preserve"> </w:t>
       </w:r>
     </w:p>
     <w:p>
@@ -3695,7 +5664,31 @@
           <w:color w:val="000000"/>
           <w:szCs w:val="24"/>
         </w:rPr>
-        <w:t>User clicks on the “Log Out” button</w:t>
+        <w:t>Use</w:t>
+      </w:r>
+      <w:r>
+        <w:rPr>
+          <w:rFonts w:ascii="Arial" w:eastAsia="Times New Roman" w:hAnsi="Arial" w:cs="Arial"/>
+          <w:color w:val="000000"/>
+          <w:szCs w:val="24"/>
+        </w:rPr>
+        <w:t xml:space="preserve">r </w:t>
+      </w:r>
+      <w:r>
+        <w:rPr>
+          <w:rFonts w:ascii="Arial" w:eastAsia="Times New Roman" w:hAnsi="Arial" w:cs="Arial"/>
+          <w:color w:val="000000"/>
+          <w:szCs w:val="24"/>
+        </w:rPr>
+        <w:t>selects</w:t>
+      </w:r>
+      <w:r>
+        <w:rPr>
+          <w:rFonts w:ascii="Arial" w:eastAsia="Times New Roman" w:hAnsi="Arial" w:cs="Arial"/>
+          <w:color w:val="000000"/>
+          <w:szCs w:val="24"/>
+        </w:rPr>
+        <w:t xml:space="preserve"> the “Log Out” option</w:t>
       </w:r>
     </w:p>
     <w:p>
@@ -3713,7 +5706,15 @@
           <w:color w:val="000000"/>
           <w:szCs w:val="24"/>
         </w:rPr>
-        <w:t>TUCEW User sees the login page</w:t>
+        <w:t xml:space="preserve">TUCEW User sees the login </w:t>
+      </w:r>
+      <w:r>
+        <w:rPr>
+          <w:rFonts w:ascii="Arial" w:eastAsia="Times New Roman" w:hAnsi="Arial" w:cs="Arial"/>
+          <w:color w:val="000000"/>
+          <w:szCs w:val="24"/>
+        </w:rPr>
+        <w:t>view</w:t>
       </w:r>
     </w:p>
     <w:p>
@@ -3791,7 +5792,23 @@
           <w:color w:val="000000"/>
           <w:szCs w:val="24"/>
         </w:rPr>
-        <w:t>TUCBW User clicks on the “</w:t>
+        <w:t xml:space="preserve">TUCBW User </w:t>
+      </w:r>
+      <w:r>
+        <w:rPr>
+          <w:rFonts w:ascii="Arial" w:eastAsia="Times New Roman" w:hAnsi="Arial" w:cs="Arial"/>
+          <w:color w:val="000000"/>
+          <w:szCs w:val="24"/>
+        </w:rPr>
+        <w:t>selects</w:t>
+      </w:r>
+      <w:r>
+        <w:rPr>
+          <w:rFonts w:ascii="Arial" w:eastAsia="Times New Roman" w:hAnsi="Arial" w:cs="Arial"/>
+          <w:color w:val="000000"/>
+          <w:szCs w:val="24"/>
+        </w:rPr>
+        <w:t xml:space="preserve"> the “</w:t>
       </w:r>
       <w:r>
         <w:rPr>
@@ -3807,39 +5824,49 @@
           <w:color w:val="000000"/>
           <w:szCs w:val="24"/>
         </w:rPr>
-        <w:t>” button</w:t>
+        <w:t xml:space="preserve">” </w:t>
+      </w:r>
+      <w:r>
+        <w:rPr>
+          <w:rFonts w:ascii="Arial" w:eastAsia="Times New Roman" w:hAnsi="Arial" w:cs="Arial"/>
+          <w:color w:val="000000"/>
+          <w:szCs w:val="24"/>
+        </w:rPr>
+        <w:t>option</w:t>
+      </w:r>
+      <w:r>
+        <w:rPr>
+          <w:rFonts w:ascii="Arial" w:eastAsia="Times New Roman" w:hAnsi="Arial" w:cs="Arial"/>
+          <w:color w:val="000000"/>
+          <w:szCs w:val="24"/>
+        </w:rPr>
+        <w:t xml:space="preserve"> </w:t>
       </w:r>
     </w:p>
     <w:p>
       <w:pPr>
         <w:spacing w:after="0" w:line="240" w:lineRule="auto"/>
         <w:ind w:left="720"/>
-        <w:rPr>
-          <w:rFonts w:ascii="Arial" w:eastAsia="Times New Roman" w:hAnsi="Arial" w:cs="Arial"/>
-          <w:szCs w:val="24"/>
-        </w:rPr>
-      </w:pPr>
-      <w:r>
-        <w:rPr>
-          <w:rFonts w:ascii="Arial" w:eastAsia="Times New Roman" w:hAnsi="Arial" w:cs="Arial"/>
-          <w:color w:val="000000"/>
-          <w:szCs w:val="24"/>
-        </w:rPr>
-        <w:t xml:space="preserve">TUCEW User </w:t>
-      </w:r>
-      <w:r>
-        <w:rPr>
-          <w:rFonts w:ascii="Arial" w:eastAsia="Times New Roman" w:hAnsi="Arial" w:cs="Arial"/>
-          <w:color w:val="000000"/>
-          <w:szCs w:val="24"/>
-        </w:rPr>
-        <w:t>can see confirmation of their data being saved</w:t>
-      </w:r>
-    </w:p>
-    <w:p>
-      <w:pPr>
-        <w:spacing w:after="0" w:line="240" w:lineRule="auto"/>
-        <w:ind w:left="360"/>
+        <w:textAlignment w:val="baseline"/>
+        <w:rPr>
+          <w:rFonts w:ascii="Arial" w:eastAsia="Times New Roman" w:hAnsi="Arial" w:cs="Arial"/>
+          <w:color w:val="000000"/>
+          <w:szCs w:val="24"/>
+        </w:rPr>
+      </w:pPr>
+      <w:r>
+        <w:rPr>
+          <w:rFonts w:ascii="Arial" w:eastAsia="Times New Roman" w:hAnsi="Arial" w:cs="Arial"/>
+          <w:color w:val="000000"/>
+          <w:szCs w:val="24"/>
+        </w:rPr>
+        <w:t>TUCEW User can see confirmation of their data being saved</w:t>
+      </w:r>
+    </w:p>
+    <w:p>
+      <w:pPr>
+        <w:spacing w:after="0" w:line="240" w:lineRule="auto"/>
+        <w:ind w:left="720"/>
         <w:textAlignment w:val="baseline"/>
         <w:rPr>
           <w:rFonts w:ascii="Arial" w:eastAsia="Times New Roman" w:hAnsi="Arial" w:cs="Arial"/>
@@ -3919,7 +5946,23 @@
           <w:color w:val="000000"/>
           <w:szCs w:val="24"/>
         </w:rPr>
-        <w:t>TUCBW User clicks on the “</w:t>
+        <w:t xml:space="preserve">TUCBW User </w:t>
+      </w:r>
+      <w:r>
+        <w:rPr>
+          <w:rFonts w:ascii="Arial" w:eastAsia="Times New Roman" w:hAnsi="Arial" w:cs="Arial"/>
+          <w:color w:val="000000"/>
+          <w:szCs w:val="24"/>
+        </w:rPr>
+        <w:t>selects</w:t>
+      </w:r>
+      <w:r>
+        <w:rPr>
+          <w:rFonts w:ascii="Arial" w:eastAsia="Times New Roman" w:hAnsi="Arial" w:cs="Arial"/>
+          <w:color w:val="000000"/>
+          <w:szCs w:val="24"/>
+        </w:rPr>
+        <w:t xml:space="preserve"> the “</w:t>
       </w:r>
       <w:r>
         <w:rPr>
@@ -3935,39 +5978,66 @@
           <w:color w:val="000000"/>
           <w:szCs w:val="24"/>
         </w:rPr>
-        <w:t>” button</w:t>
+        <w:t xml:space="preserve">” </w:t>
+      </w:r>
+      <w:r>
+        <w:rPr>
+          <w:rFonts w:ascii="Arial" w:eastAsia="Times New Roman" w:hAnsi="Arial" w:cs="Arial"/>
+          <w:color w:val="000000"/>
+          <w:szCs w:val="24"/>
+        </w:rPr>
+        <w:t>option</w:t>
+      </w:r>
+      <w:r>
+        <w:rPr>
+          <w:rFonts w:ascii="Arial" w:eastAsia="Times New Roman" w:hAnsi="Arial" w:cs="Arial"/>
+          <w:color w:val="000000"/>
+          <w:szCs w:val="24"/>
+        </w:rPr>
+        <w:t xml:space="preserve"> </w:t>
       </w:r>
     </w:p>
     <w:p>
       <w:pPr>
         <w:spacing w:after="0" w:line="240" w:lineRule="auto"/>
         <w:ind w:left="720"/>
-        <w:rPr>
-          <w:rFonts w:ascii="Arial" w:eastAsia="Times New Roman" w:hAnsi="Arial" w:cs="Arial"/>
-          <w:szCs w:val="24"/>
-        </w:rPr>
-      </w:pPr>
-      <w:r>
-        <w:rPr>
-          <w:rFonts w:ascii="Arial" w:eastAsia="Times New Roman" w:hAnsi="Arial" w:cs="Arial"/>
-          <w:color w:val="000000"/>
-          <w:szCs w:val="24"/>
-        </w:rPr>
-        <w:t xml:space="preserve">TUCEW </w:t>
-      </w:r>
-      <w:r>
-        <w:rPr>
-          <w:rFonts w:ascii="Arial" w:eastAsia="Times New Roman" w:hAnsi="Arial" w:cs="Arial"/>
-          <w:color w:val="000000"/>
-          <w:szCs w:val="24"/>
-        </w:rPr>
-        <w:t>User sees an of their previously saved data in their food tracker</w:t>
-      </w:r>
-    </w:p>
-    <w:p>
-      <w:pPr>
-        <w:spacing w:after="0" w:line="240" w:lineRule="auto"/>
-        <w:ind w:left="360"/>
+        <w:textAlignment w:val="baseline"/>
+        <w:rPr>
+          <w:rFonts w:ascii="Arial" w:eastAsia="Times New Roman" w:hAnsi="Arial" w:cs="Arial"/>
+          <w:color w:val="000000"/>
+          <w:szCs w:val="24"/>
+        </w:rPr>
+      </w:pPr>
+      <w:r>
+        <w:rPr>
+          <w:rFonts w:ascii="Arial" w:eastAsia="Times New Roman" w:hAnsi="Arial" w:cs="Arial"/>
+          <w:color w:val="000000"/>
+          <w:szCs w:val="24"/>
+        </w:rPr>
+        <w:t>TUCEW User sees a confirmation that</w:t>
+      </w:r>
+      <w:r>
+        <w:rPr>
+          <w:rFonts w:ascii="Arial" w:eastAsia="Times New Roman" w:hAnsi="Arial" w:cs="Arial"/>
+          <w:color w:val="000000"/>
+          <w:szCs w:val="24"/>
+        </w:rPr>
+        <w:t xml:space="preserve"> their previously saved data </w:t>
+      </w:r>
+      <w:r>
+        <w:rPr>
+          <w:rFonts w:ascii="Arial" w:eastAsia="Times New Roman" w:hAnsi="Arial" w:cs="Arial"/>
+          <w:color w:val="000000"/>
+          <w:szCs w:val="24"/>
+        </w:rPr>
+        <w:t>has been loaded</w:t>
+      </w:r>
+    </w:p>
+    <w:p>
+      <w:pPr>
+        <w:spacing w:after="0" w:line="240" w:lineRule="auto"/>
+        <w:ind w:left="720"/>
+        <w:textAlignment w:val="baseline"/>
         <w:rPr>
           <w:rFonts w:ascii="Arial" w:eastAsia="Times New Roman" w:hAnsi="Arial" w:cs="Arial"/>
           <w:b/>
@@ -4053,38 +6123,74 @@
           <w:color w:val="000000"/>
           <w:szCs w:val="24"/>
         </w:rPr>
-        <w:t xml:space="preserve"> clicks “Add Goal” button</w:t>
+        <w:t xml:space="preserve"> selects the</w:t>
+      </w:r>
+      <w:r>
+        <w:rPr>
+          <w:rFonts w:ascii="Arial" w:eastAsia="Times New Roman" w:hAnsi="Arial" w:cs="Arial"/>
+          <w:color w:val="000000"/>
+          <w:szCs w:val="24"/>
+        </w:rPr>
+        <w:t xml:space="preserve"> “Add Goal” </w:t>
+      </w:r>
+      <w:r>
+        <w:rPr>
+          <w:rFonts w:ascii="Arial" w:eastAsia="Times New Roman" w:hAnsi="Arial" w:cs="Arial"/>
+          <w:color w:val="000000"/>
+          <w:szCs w:val="24"/>
+        </w:rPr>
+        <w:t>option</w:t>
+      </w:r>
+      <w:r>
+        <w:rPr>
+          <w:rFonts w:ascii="Arial" w:eastAsia="Times New Roman" w:hAnsi="Arial" w:cs="Arial"/>
+          <w:color w:val="000000"/>
+          <w:szCs w:val="24"/>
+        </w:rPr>
+        <w:t xml:space="preserve"> </w:t>
       </w:r>
     </w:p>
     <w:p>
       <w:pPr>
         <w:spacing w:after="0" w:line="240" w:lineRule="auto"/>
         <w:ind w:left="720"/>
-        <w:rPr>
-          <w:rFonts w:ascii="Arial" w:eastAsia="Times New Roman" w:hAnsi="Arial" w:cs="Arial"/>
-          <w:szCs w:val="24"/>
-        </w:rPr>
-      </w:pPr>
-      <w:r>
-        <w:rPr>
-          <w:rFonts w:ascii="Arial" w:eastAsia="Times New Roman" w:hAnsi="Arial" w:cs="Arial"/>
-          <w:color w:val="000000"/>
-          <w:szCs w:val="24"/>
-        </w:rPr>
-        <w:t xml:space="preserve">TUCEW User </w:t>
-      </w:r>
-      <w:r>
-        <w:rPr>
-          <w:rFonts w:ascii="Arial" w:eastAsia="Times New Roman" w:hAnsi="Arial" w:cs="Arial"/>
-          <w:color w:val="000000"/>
-          <w:szCs w:val="24"/>
-        </w:rPr>
-        <w:t xml:space="preserve">can see their updated goal and new daily caloric intake recommendation </w:t>
-      </w:r>
-    </w:p>
-    <w:p>
-      <w:pPr>
-        <w:spacing w:after="0" w:line="240" w:lineRule="auto"/>
+        <w:textAlignment w:val="baseline"/>
+        <w:rPr>
+          <w:rFonts w:ascii="Arial" w:eastAsia="Times New Roman" w:hAnsi="Arial" w:cs="Arial"/>
+          <w:color w:val="000000"/>
+          <w:szCs w:val="24"/>
+        </w:rPr>
+      </w:pPr>
+      <w:r>
+        <w:rPr>
+          <w:rFonts w:ascii="Arial" w:eastAsia="Times New Roman" w:hAnsi="Arial" w:cs="Arial"/>
+          <w:color w:val="000000"/>
+          <w:szCs w:val="24"/>
+        </w:rPr>
+        <w:t>TUCEW User can see their goal and daily caloric intake</w:t>
+      </w:r>
+      <w:r>
+        <w:rPr>
+          <w:rFonts w:ascii="Arial" w:eastAsia="Times New Roman" w:hAnsi="Arial" w:cs="Arial"/>
+          <w:color w:val="000000"/>
+          <w:szCs w:val="24"/>
+        </w:rPr>
+        <w:t xml:space="preserve"> </w:t>
+      </w:r>
+      <w:r>
+        <w:rPr>
+          <w:rFonts w:ascii="Arial" w:eastAsia="Times New Roman" w:hAnsi="Arial" w:cs="Arial"/>
+          <w:color w:val="000000"/>
+          <w:szCs w:val="24"/>
+        </w:rPr>
+        <w:t>recommendation</w:t>
+      </w:r>
+    </w:p>
+    <w:p>
+      <w:pPr>
+        <w:spacing w:after="0" w:line="240" w:lineRule="auto"/>
+        <w:ind w:left="720"/>
+        <w:textAlignment w:val="baseline"/>
         <w:rPr>
           <w:rFonts w:ascii="Arial" w:eastAsia="Times New Roman" w:hAnsi="Arial" w:cs="Arial"/>
           <w:b/>
@@ -4153,15 +6259,7 @@
           <w:color w:val="000000"/>
           <w:szCs w:val="24"/>
         </w:rPr>
-        <w:t>TUCBW User clicks on the</w:t>
-      </w:r>
-      <w:r>
-        <w:rPr>
-          <w:rFonts w:ascii="Arial" w:eastAsia="Times New Roman" w:hAnsi="Arial" w:cs="Arial"/>
-          <w:color w:val="000000"/>
-          <w:szCs w:val="24"/>
-        </w:rPr>
-        <w:t xml:space="preserve"> edit/pencil icon next to their current goal</w:t>
+        <w:t>TUCBW User selects the “Edit Goal” option</w:t>
       </w:r>
     </w:p>
     <w:p>
@@ -4279,7 +6377,7 @@
           <w:color w:val="000000"/>
           <w:szCs w:val="24"/>
         </w:rPr>
-        <w:t>clicks on the plus icon on the food tracker table</w:t>
+        <w:t>selects the “Add Food Entry” option</w:t>
       </w:r>
     </w:p>
     <w:p>
@@ -4365,7 +6463,7 @@
           <w:color w:val="000000"/>
           <w:szCs w:val="24"/>
         </w:rPr>
-        <w:t>Edit</w:t>
+        <w:t>Delete</w:t>
       </w:r>
       <w:r>
         <w:rPr>
@@ -4406,31 +6504,15 @@
           <w:color w:val="000000"/>
           <w:szCs w:val="24"/>
         </w:rPr>
-        <w:t>TUCBW User clicks on the</w:t>
-      </w:r>
-      <w:r>
-        <w:rPr>
-          <w:rFonts w:ascii="Arial" w:eastAsia="Times New Roman" w:hAnsi="Arial" w:cs="Arial"/>
-          <w:color w:val="000000"/>
-          <w:szCs w:val="24"/>
-        </w:rPr>
-        <w:t xml:space="preserve"> </w:t>
-      </w:r>
-      <w:r>
-        <w:rPr>
-          <w:rFonts w:ascii="Arial" w:eastAsia="Times New Roman" w:hAnsi="Arial" w:cs="Arial"/>
-          <w:color w:val="000000"/>
-          <w:szCs w:val="24"/>
-        </w:rPr>
-        <w:t>edit/pencil</w:t>
-      </w:r>
-      <w:r>
-        <w:rPr>
-          <w:rFonts w:ascii="Arial" w:eastAsia="Times New Roman" w:hAnsi="Arial" w:cs="Arial"/>
-          <w:color w:val="000000"/>
-          <w:szCs w:val="24"/>
-        </w:rPr>
-        <w:t xml:space="preserve"> icon next to an entry in the food tracker</w:t>
+        <w:t xml:space="preserve">TUCBW User </w:t>
+      </w:r>
+      <w:r>
+        <w:rPr>
+          <w:rFonts w:ascii="Arial" w:eastAsia="Times New Roman" w:hAnsi="Arial" w:cs="Arial"/>
+          <w:color w:val="000000"/>
+          <w:szCs w:val="24"/>
+        </w:rPr>
+        <w:t>selects the “Delete Food Entry” option</w:t>
       </w:r>
     </w:p>
     <w:p>
@@ -4440,6 +6522,7 @@
         <w:textAlignment w:val="baseline"/>
         <w:rPr>
           <w:rFonts w:ascii="Arial" w:eastAsia="Times New Roman" w:hAnsi="Arial" w:cs="Arial"/>
+          <w:color w:val="000000"/>
           <w:szCs w:val="24"/>
         </w:rPr>
       </w:pPr>
@@ -4459,6 +6542,17 @@
         </w:rPr>
         <w:t>see an updated entry in the food tracker (name, quantity, and calories)</w:t>
       </w:r>
+    </w:p>
+    <w:p>
+      <w:pPr>
+        <w:spacing w:after="0" w:line="240" w:lineRule="auto"/>
+        <w:textAlignment w:val="baseline"/>
+        <w:rPr>
+          <w:rFonts w:ascii="Arial" w:eastAsia="Times New Roman" w:hAnsi="Arial" w:cs="Arial"/>
+          <w:color w:val="000000"/>
+          <w:szCs w:val="24"/>
+        </w:rPr>
+      </w:pPr>
     </w:p>
     <w:p>
       <w:pPr>
@@ -4480,8 +6574,15 @@
           <w:color w:val="000000"/>
           <w:szCs w:val="24"/>
         </w:rPr>
-        <w:lastRenderedPageBreak/>
-        <w:t xml:space="preserve">Use Case 10: </w:t>
+        <w:t>Use Case 10</w:t>
+      </w:r>
+      <w:r>
+        <w:rPr>
+          <w:rFonts w:ascii="Arial" w:eastAsia="Times New Roman" w:hAnsi="Arial" w:cs="Arial"/>
+          <w:color w:val="000000"/>
+          <w:szCs w:val="24"/>
+        </w:rPr>
+        <w:t xml:space="preserve">: </w:t>
       </w:r>
       <w:r>
         <w:rPr>
@@ -4490,249 +6591,109 @@
           <w:color w:val="000000"/>
           <w:szCs w:val="24"/>
         </w:rPr>
-        <w:t>Search Food Item</w:t>
-      </w:r>
-    </w:p>
-    <w:p>
-      <w:pPr>
-        <w:spacing w:after="0" w:line="240" w:lineRule="auto"/>
-        <w:textAlignment w:val="baseline"/>
-        <w:rPr>
-          <w:rFonts w:ascii="Arial" w:eastAsia="Times New Roman" w:hAnsi="Arial" w:cs="Arial"/>
-          <w:color w:val="000000"/>
-          <w:szCs w:val="24"/>
-        </w:rPr>
-      </w:pPr>
+        <w:t>Add Food Item</w:t>
+      </w:r>
+    </w:p>
+    <w:p>
+      <w:pPr>
+        <w:spacing w:after="0" w:line="240" w:lineRule="auto"/>
+        <w:rPr>
+          <w:rFonts w:ascii="Arial" w:eastAsia="Times New Roman" w:hAnsi="Arial" w:cs="Arial"/>
+          <w:sz w:val="24"/>
+          <w:szCs w:val="24"/>
+        </w:rPr>
+      </w:pPr>
+    </w:p>
+    <w:p>
+      <w:pPr>
+        <w:spacing w:after="0" w:line="240" w:lineRule="auto"/>
+        <w:ind w:firstLine="720"/>
+        <w:rPr>
+          <w:rFonts w:ascii="Arial" w:eastAsia="Times New Roman" w:hAnsi="Arial" w:cs="Arial"/>
+          <w:color w:val="000000"/>
+          <w:szCs w:val="24"/>
+        </w:rPr>
+      </w:pPr>
+      <w:r>
+        <w:rPr>
+          <w:rFonts w:ascii="Arial" w:eastAsia="Times New Roman" w:hAnsi="Arial" w:cs="Arial"/>
+          <w:color w:val="000000"/>
+          <w:szCs w:val="24"/>
+        </w:rPr>
+        <w:t xml:space="preserve">TUCBW User </w:t>
+      </w:r>
+      <w:r>
+        <w:rPr>
+          <w:rFonts w:ascii="Arial" w:eastAsia="Times New Roman" w:hAnsi="Arial" w:cs="Arial"/>
+          <w:color w:val="000000"/>
+          <w:szCs w:val="24"/>
+        </w:rPr>
+        <w:t>selects the “</w:t>
+      </w:r>
+      <w:r>
+        <w:rPr>
+          <w:rFonts w:ascii="Arial" w:eastAsia="Times New Roman" w:hAnsi="Arial" w:cs="Arial"/>
+          <w:color w:val="000000"/>
+          <w:szCs w:val="24"/>
+        </w:rPr>
+        <w:t>Add</w:t>
+      </w:r>
+      <w:r>
+        <w:rPr>
+          <w:rFonts w:ascii="Arial" w:eastAsia="Times New Roman" w:hAnsi="Arial" w:cs="Arial"/>
+          <w:color w:val="000000"/>
+          <w:szCs w:val="24"/>
+        </w:rPr>
+        <w:t xml:space="preserve"> Food </w:t>
+      </w:r>
+      <w:r>
+        <w:rPr>
+          <w:rFonts w:ascii="Arial" w:eastAsia="Times New Roman" w:hAnsi="Arial" w:cs="Arial"/>
+          <w:color w:val="000000"/>
+          <w:szCs w:val="24"/>
+        </w:rPr>
+        <w:t>Item</w:t>
+      </w:r>
+      <w:r>
+        <w:rPr>
+          <w:rFonts w:ascii="Arial" w:eastAsia="Times New Roman" w:hAnsi="Arial" w:cs="Arial"/>
+          <w:color w:val="000000"/>
+          <w:szCs w:val="24"/>
+        </w:rPr>
+        <w:t>” option</w:t>
+      </w:r>
+      <w:r>
+        <w:rPr>
+          <w:rFonts w:ascii="Arial" w:eastAsia="Times New Roman" w:hAnsi="Arial" w:cs="Arial"/>
+          <w:color w:val="000000"/>
+          <w:szCs w:val="24"/>
+        </w:rPr>
+        <w:t xml:space="preserve"> </w:t>
+      </w:r>
+    </w:p>
+    <w:p>
+      <w:pPr>
+        <w:spacing w:after="0" w:line="240" w:lineRule="auto"/>
+        <w:ind w:firstLine="720"/>
+        <w:rPr>
+          <w:rFonts w:ascii="Arial" w:eastAsia="Times New Roman" w:hAnsi="Arial" w:cs="Arial"/>
+          <w:szCs w:val="24"/>
+        </w:rPr>
+      </w:pPr>
+      <w:r>
+        <w:rPr>
+          <w:rFonts w:ascii="Arial" w:eastAsia="Times New Roman" w:hAnsi="Arial" w:cs="Arial"/>
+          <w:color w:val="000000"/>
+          <w:szCs w:val="24"/>
+        </w:rPr>
+        <w:t>TUCEW User sees confirmation that the food item has been added to the database</w:t>
+      </w:r>
     </w:p>
     <w:p>
       <w:pPr>
         <w:spacing w:after="0" w:line="240" w:lineRule="auto"/>
         <w:ind w:left="720"/>
         <w:textAlignment w:val="baseline"/>
-        <w:rPr>
-          <w:rFonts w:ascii="Arial" w:eastAsia="Times New Roman" w:hAnsi="Arial" w:cs="Arial"/>
-          <w:color w:val="000000"/>
-          <w:szCs w:val="24"/>
-        </w:rPr>
-      </w:pPr>
-      <w:r>
-        <w:rPr>
-          <w:rFonts w:ascii="Arial" w:eastAsia="Times New Roman" w:hAnsi="Arial" w:cs="Arial"/>
-          <w:color w:val="000000"/>
-          <w:szCs w:val="24"/>
-        </w:rPr>
-        <w:t xml:space="preserve">TUCBW User clicks on the </w:t>
-      </w:r>
-      <w:r>
-        <w:rPr>
-          <w:rFonts w:ascii="Arial" w:eastAsia="Times New Roman" w:hAnsi="Arial" w:cs="Arial"/>
-          <w:color w:val="000000"/>
-          <w:szCs w:val="24"/>
-        </w:rPr>
-        <w:t xml:space="preserve">search bar </w:t>
-      </w:r>
-      <w:r>
-        <w:rPr>
-          <w:rFonts w:ascii="Arial" w:eastAsia="Times New Roman" w:hAnsi="Arial" w:cs="Arial"/>
-          <w:color w:val="000000"/>
-          <w:szCs w:val="24"/>
-        </w:rPr>
-        <w:t xml:space="preserve">and types in </w:t>
-      </w:r>
-      <w:r>
-        <w:rPr>
-          <w:rFonts w:ascii="Arial" w:eastAsia="Times New Roman" w:hAnsi="Arial" w:cs="Arial"/>
-          <w:color w:val="000000"/>
-          <w:szCs w:val="24"/>
-        </w:rPr>
-        <w:t xml:space="preserve">the food name </w:t>
-      </w:r>
-      <w:r>
-        <w:rPr>
-          <w:rFonts w:ascii="Arial" w:eastAsia="Times New Roman" w:hAnsi="Arial" w:cs="Arial"/>
-          <w:color w:val="000000"/>
-          <w:szCs w:val="24"/>
-        </w:rPr>
-        <w:t>(</w:t>
-      </w:r>
-      <w:r>
-        <w:rPr>
-          <w:rFonts w:ascii="Arial" w:eastAsia="Times New Roman" w:hAnsi="Arial" w:cs="Arial"/>
-          <w:color w:val="000000"/>
-          <w:szCs w:val="24"/>
-        </w:rPr>
-        <w:t>after having clicked the plus icon on the food tracker table</w:t>
-      </w:r>
-      <w:r>
-        <w:rPr>
-          <w:rFonts w:ascii="Arial" w:eastAsia="Times New Roman" w:hAnsi="Arial" w:cs="Arial"/>
-          <w:color w:val="000000"/>
-          <w:szCs w:val="24"/>
-        </w:rPr>
-        <w:t>)</w:t>
-      </w:r>
-    </w:p>
-    <w:p>
-      <w:pPr>
-        <w:spacing w:after="0" w:line="240" w:lineRule="auto"/>
-        <w:ind w:left="720"/>
-        <w:textAlignment w:val="baseline"/>
-        <w:rPr>
-          <w:rFonts w:ascii="Arial" w:eastAsia="Times New Roman" w:hAnsi="Arial" w:cs="Arial"/>
-          <w:szCs w:val="24"/>
-        </w:rPr>
-      </w:pPr>
-      <w:r>
-        <w:rPr>
-          <w:rFonts w:ascii="Arial" w:eastAsia="Times New Roman" w:hAnsi="Arial" w:cs="Arial"/>
-          <w:color w:val="000000"/>
-          <w:szCs w:val="24"/>
-        </w:rPr>
-        <w:t xml:space="preserve">TUCEW User can </w:t>
-      </w:r>
-      <w:r>
-        <w:rPr>
-          <w:rFonts w:ascii="Arial" w:eastAsia="Times New Roman" w:hAnsi="Arial" w:cs="Arial"/>
-          <w:color w:val="000000"/>
-          <w:szCs w:val="24"/>
-        </w:rPr>
-        <w:t xml:space="preserve">see a list of </w:t>
-      </w:r>
-      <w:r>
-        <w:rPr>
-          <w:rFonts w:ascii="Arial" w:eastAsia="Times New Roman" w:hAnsi="Arial" w:cs="Arial"/>
-          <w:color w:val="000000"/>
-          <w:szCs w:val="24"/>
-        </w:rPr>
-        <w:t>food items based on the search criteria</w:t>
-      </w:r>
-    </w:p>
-    <w:p>
-      <w:pPr>
-        <w:spacing w:after="0" w:line="240" w:lineRule="auto"/>
-        <w:textAlignment w:val="baseline"/>
-        <w:rPr>
-          <w:rFonts w:ascii="Arial" w:eastAsia="Times New Roman" w:hAnsi="Arial" w:cs="Arial"/>
-          <w:color w:val="000000"/>
-          <w:szCs w:val="24"/>
-        </w:rPr>
-      </w:pPr>
-    </w:p>
-    <w:p>
-      <w:pPr>
-        <w:numPr>
-          <w:ilvl w:val="0"/>
-          <w:numId w:val="4"/>
-        </w:numPr>
-        <w:spacing w:after="0" w:line="240" w:lineRule="auto"/>
-        <w:textAlignment w:val="baseline"/>
-        <w:rPr>
-          <w:rFonts w:ascii="Arial" w:eastAsia="Times New Roman" w:hAnsi="Arial" w:cs="Arial"/>
-          <w:color w:val="000000"/>
-          <w:szCs w:val="24"/>
-        </w:rPr>
-      </w:pPr>
-      <w:r>
-        <w:rPr>
-          <w:rFonts w:ascii="Arial" w:eastAsia="Times New Roman" w:hAnsi="Arial" w:cs="Arial"/>
-          <w:color w:val="000000"/>
-          <w:szCs w:val="24"/>
-        </w:rPr>
-        <w:t xml:space="preserve">Use Case 11: </w:t>
-      </w:r>
-      <w:r>
-        <w:rPr>
-          <w:rFonts w:ascii="Arial" w:eastAsia="Times New Roman" w:hAnsi="Arial" w:cs="Arial"/>
-          <w:b/>
-          <w:color w:val="000000"/>
-          <w:szCs w:val="24"/>
-        </w:rPr>
-        <w:t>Add Food Item</w:t>
-      </w:r>
-    </w:p>
-    <w:p>
-      <w:pPr>
-        <w:spacing w:after="0" w:line="240" w:lineRule="auto"/>
-        <w:rPr>
-          <w:rFonts w:ascii="Arial" w:eastAsia="Times New Roman" w:hAnsi="Arial" w:cs="Arial"/>
-          <w:sz w:val="24"/>
-          <w:szCs w:val="24"/>
-        </w:rPr>
-      </w:pPr>
-    </w:p>
-    <w:p>
-      <w:pPr>
-        <w:spacing w:after="0" w:line="240" w:lineRule="auto"/>
-        <w:ind w:left="720"/>
-        <w:textAlignment w:val="baseline"/>
-        <w:rPr>
-          <w:rFonts w:ascii="Arial" w:eastAsia="Times New Roman" w:hAnsi="Arial" w:cs="Arial"/>
-          <w:color w:val="000000"/>
-          <w:szCs w:val="24"/>
-        </w:rPr>
-      </w:pPr>
-      <w:r>
-        <w:rPr>
-          <w:rFonts w:ascii="Arial" w:eastAsia="Times New Roman" w:hAnsi="Arial" w:cs="Arial"/>
-          <w:color w:val="000000"/>
-          <w:szCs w:val="24"/>
-        </w:rPr>
-        <w:t>TUCBW User clicks on the “Add</w:t>
-      </w:r>
-      <w:r>
-        <w:rPr>
-          <w:rFonts w:ascii="Arial" w:eastAsia="Times New Roman" w:hAnsi="Arial" w:cs="Arial"/>
-          <w:color w:val="000000"/>
-          <w:szCs w:val="24"/>
-        </w:rPr>
-        <w:t xml:space="preserve"> new food </w:t>
-      </w:r>
-      <w:r>
-        <w:rPr>
-          <w:rFonts w:ascii="Arial" w:eastAsia="Times New Roman" w:hAnsi="Arial" w:cs="Arial"/>
-          <w:color w:val="000000"/>
-          <w:szCs w:val="24"/>
-        </w:rPr>
-        <w:t>item” button</w:t>
-      </w:r>
-      <w:r>
-        <w:rPr>
-          <w:rFonts w:ascii="Arial" w:eastAsia="Times New Roman" w:hAnsi="Arial" w:cs="Arial"/>
-          <w:color w:val="000000"/>
-          <w:szCs w:val="24"/>
-        </w:rPr>
-        <w:t xml:space="preserve"> (after having clicked the plus icon on the food tracker table)</w:t>
-      </w:r>
-    </w:p>
-    <w:p>
-      <w:pPr>
-        <w:spacing w:after="0" w:line="240" w:lineRule="auto"/>
-        <w:ind w:left="720"/>
-        <w:rPr>
-          <w:rFonts w:ascii="Arial" w:eastAsia="Times New Roman" w:hAnsi="Arial" w:cs="Arial"/>
-          <w:szCs w:val="24"/>
-        </w:rPr>
-      </w:pPr>
-      <w:r>
-        <w:rPr>
-          <w:rFonts w:ascii="Arial" w:eastAsia="Times New Roman" w:hAnsi="Arial" w:cs="Arial"/>
-          <w:color w:val="000000"/>
-          <w:szCs w:val="24"/>
-        </w:rPr>
-        <w:t xml:space="preserve">TUCEW User </w:t>
-      </w:r>
-      <w:r>
-        <w:rPr>
-          <w:rFonts w:ascii="Arial" w:eastAsia="Times New Roman" w:hAnsi="Arial" w:cs="Arial"/>
-          <w:color w:val="000000"/>
-          <w:szCs w:val="24"/>
-        </w:rPr>
-        <w:t>sees confirmation that the food item has been added to the database</w:t>
-      </w:r>
-    </w:p>
-    <w:p>
-      <w:pPr>
-        <w:spacing w:after="0" w:line="240" w:lineRule="auto"/>
         <w:rPr>
           <w:rFonts w:ascii="Arial" w:eastAsia="Times New Roman" w:hAnsi="Arial" w:cs="Arial"/>
           <w:sz w:val="28"/>
@@ -4791,12 +6752,14 @@
           <w:rFonts w:ascii="Arial" w:eastAsia="Times New Roman" w:hAnsi="Arial" w:cs="Arial"/>
           <w:noProof/>
           <w:szCs w:val="24"/>
-        </w:rPr>
+          <w:lang w:eastAsia="ja-JP"/>
+        </w:rPr>
+        <w:lastRenderedPageBreak/>
         <w:drawing>
-          <wp:inline distT="0" distB="0" distL="0" distR="0" wp14:anchorId="77041173" wp14:editId="1F791184">
-            <wp:extent cx="5144127" cy="6038850"/>
-            <wp:effectExtent l="0" t="0" r="0" b="0"/>
-            <wp:docPr id="3" name="Picture 3" descr="A picture containing text, map&#10;&#10;Description generated with very high confidence"/>
+          <wp:inline distT="0" distB="0" distL="0" distR="0" wp14:anchorId="77041173" wp14:editId="00AEFECD">
+            <wp:extent cx="5169694" cy="6068771"/>
+            <wp:effectExtent l="0" t="0" r="0" b="8255"/>
+            <wp:docPr id="3" name="Picture 3"/>
             <wp:cNvGraphicFramePr>
               <a:graphicFrameLocks xmlns:a="http://schemas.openxmlformats.org/drawingml/2006/main" noChangeAspect="1"/>
             </wp:cNvGraphicFramePr>
@@ -4822,7 +6785,7 @@
                   <pic:spPr>
                     <a:xfrm>
                       <a:off x="0" y="0"/>
-                      <a:ext cx="5169694" cy="6068864"/>
+                      <a:ext cx="5169694" cy="6068771"/>
                     </a:xfrm>
                     <a:prstGeom prst="rect">
                       <a:avLst/>
@@ -4937,7 +6900,7 @@
           <w:color w:val="000000"/>
           <w:szCs w:val="24"/>
         </w:rPr>
-        <w:t>Register</w:t>
+        <w:t>Sign up</w:t>
       </w:r>
     </w:p>
     <w:tbl>
@@ -5026,7 +6989,15 @@
                 <w:color w:val="000000"/>
                 <w:szCs w:val="24"/>
               </w:rPr>
-              <w:t>sees the Login page</w:t>
+              <w:t xml:space="preserve">sees the Login </w:t>
+            </w:r>
+            <w:r>
+              <w:rPr>
+                <w:rFonts w:ascii="Arial" w:eastAsia="Times New Roman" w:hAnsi="Arial" w:cs="Arial"/>
+                <w:color w:val="000000"/>
+                <w:szCs w:val="24"/>
+              </w:rPr>
+              <w:t>view</w:t>
             </w:r>
             <w:r>
               <w:rPr>
@@ -5100,7 +7071,31 @@
                 <w:color w:val="000000"/>
                 <w:szCs w:val="24"/>
               </w:rPr>
-              <w:t>UCBW User clicks on the “Sign Up” button on the login page</w:t>
+              <w:t xml:space="preserve">UCBW User </w:t>
+            </w:r>
+            <w:r>
+              <w:rPr>
+                <w:rFonts w:ascii="Arial" w:eastAsia="Times New Roman" w:hAnsi="Arial" w:cs="Arial"/>
+                <w:color w:val="000000"/>
+                <w:szCs w:val="24"/>
+              </w:rPr>
+              <w:t>selects</w:t>
+            </w:r>
+            <w:r>
+              <w:rPr>
+                <w:rFonts w:ascii="Arial" w:eastAsia="Times New Roman" w:hAnsi="Arial" w:cs="Arial"/>
+                <w:color w:val="000000"/>
+                <w:szCs w:val="24"/>
+              </w:rPr>
+              <w:t xml:space="preserve"> the “S</w:t>
+            </w:r>
+            <w:r>
+              <w:rPr>
+                <w:rFonts w:ascii="Arial" w:eastAsia="Times New Roman" w:hAnsi="Arial" w:cs="Arial"/>
+                <w:color w:val="000000"/>
+                <w:szCs w:val="24"/>
+              </w:rPr>
+              <w:t>ign Up” option on the login view</w:t>
             </w:r>
           </w:p>
           <w:p>
@@ -5152,23 +7147,39 @@
                 <w:color w:val="000000"/>
                 <w:szCs w:val="24"/>
               </w:rPr>
-              <w:t>The websit</w:t>
-            </w:r>
-            <w:r>
-              <w:rPr>
-                <w:rFonts w:ascii="Arial" w:eastAsia="Times New Roman" w:hAnsi="Arial" w:cs="Arial"/>
-                <w:color w:val="000000"/>
-                <w:szCs w:val="24"/>
-              </w:rPr>
-              <w:t xml:space="preserve">e GUI displays the fields </w:t>
-            </w:r>
-            <w:r>
-              <w:rPr>
-                <w:rFonts w:ascii="Arial" w:eastAsia="Times New Roman" w:hAnsi="Arial" w:cs="Arial"/>
-                <w:color w:val="000000"/>
-                <w:szCs w:val="24"/>
-              </w:rPr>
-              <w:t>for username, password, and email</w:t>
+              <w:t xml:space="preserve">The </w:t>
+            </w:r>
+            <w:r>
+              <w:rPr>
+                <w:rFonts w:ascii="Arial" w:eastAsia="Times New Roman" w:hAnsi="Arial" w:cs="Arial"/>
+                <w:color w:val="000000"/>
+                <w:szCs w:val="24"/>
+              </w:rPr>
+              <w:t xml:space="preserve">login view </w:t>
+            </w:r>
+            <w:r>
+              <w:rPr>
+                <w:rFonts w:ascii="Arial" w:eastAsia="Times New Roman" w:hAnsi="Arial" w:cs="Arial"/>
+                <w:color w:val="000000"/>
+                <w:szCs w:val="24"/>
+              </w:rPr>
+              <w:t xml:space="preserve">displays the fields </w:t>
+            </w:r>
+            <w:r>
+              <w:rPr>
+                <w:rFonts w:ascii="Arial" w:eastAsia="Times New Roman" w:hAnsi="Arial" w:cs="Arial"/>
+                <w:color w:val="000000"/>
+                <w:szCs w:val="24"/>
+              </w:rPr>
+              <w:t>f</w:t>
+            </w:r>
+            <w:r>
+              <w:rPr>
+                <w:rFonts w:ascii="Arial" w:eastAsia="Times New Roman" w:hAnsi="Arial" w:cs="Arial"/>
+                <w:color w:val="000000"/>
+                <w:szCs w:val="24"/>
+              </w:rPr>
+              <w:t>or username and password</w:t>
             </w:r>
             <w:r>
               <w:rPr>
@@ -5225,15 +7236,23 @@
                 <w:color w:val="000000"/>
                 <w:szCs w:val="24"/>
               </w:rPr>
-              <w:t>their username, password, and email</w:t>
-            </w:r>
-            <w:r>
-              <w:rPr>
-                <w:rFonts w:ascii="Arial" w:eastAsia="Times New Roman" w:hAnsi="Arial" w:cs="Arial"/>
-                <w:color w:val="000000"/>
-                <w:szCs w:val="24"/>
-              </w:rPr>
-              <w:t xml:space="preserve"> and clicks “Finish” button</w:t>
+              <w:t>their username into the fields</w:t>
+            </w:r>
+            <w:r>
+              <w:rPr>
+                <w:rFonts w:ascii="Arial" w:eastAsia="Times New Roman" w:hAnsi="Arial" w:cs="Arial"/>
+                <w:color w:val="000000"/>
+                <w:szCs w:val="24"/>
+              </w:rPr>
+              <w:t xml:space="preserve"> password</w:t>
+            </w:r>
+            <w:r>
+              <w:rPr>
+                <w:rFonts w:ascii="Arial" w:eastAsia="Times New Roman" w:hAnsi="Arial" w:cs="Arial"/>
+                <w:color w:val="000000"/>
+                <w:szCs w:val="24"/>
+              </w:rPr>
+              <w:t>, and selects the confirm option</w:t>
             </w:r>
           </w:p>
           <w:p>
@@ -5269,15 +7288,17 @@
               <w:spacing w:after="0" w:line="240" w:lineRule="auto"/>
               <w:rPr>
                 <w:rFonts w:ascii="Arial" w:eastAsia="Times New Roman" w:hAnsi="Arial" w:cs="Arial"/>
-                <w:szCs w:val="24"/>
-              </w:rPr>
-            </w:pPr>
-            <w:r>
-              <w:rPr>
-                <w:rFonts w:ascii="Arial" w:eastAsia="Times New Roman" w:hAnsi="Arial" w:cs="Arial"/>
-                <w:color w:val="000000"/>
-                <w:szCs w:val="24"/>
-              </w:rPr>
+                <w:color w:val="000000"/>
+                <w:szCs w:val="24"/>
+              </w:rPr>
+            </w:pPr>
+            <w:r>
+              <w:rPr>
+                <w:rFonts w:ascii="Arial" w:eastAsia="Times New Roman" w:hAnsi="Arial" w:cs="Arial"/>
+                <w:color w:val="000000"/>
+                <w:szCs w:val="24"/>
+              </w:rPr>
+              <w:lastRenderedPageBreak/>
               <w:t xml:space="preserve">4. </w:t>
             </w:r>
             <w:r>
@@ -5286,7 +7307,99 @@
                 <w:color w:val="000000"/>
                 <w:szCs w:val="24"/>
               </w:rPr>
-              <w:t xml:space="preserve">If the email has not already been used, the GUI passes the user’s information to the system to create the user’s account and add it the database </w:t>
+              <w:t>the login view</w:t>
+            </w:r>
+            <w:r>
+              <w:rPr>
+                <w:rFonts w:ascii="Arial" w:eastAsia="Times New Roman" w:hAnsi="Arial" w:cs="Arial"/>
+                <w:color w:val="000000"/>
+                <w:szCs w:val="24"/>
+              </w:rPr>
+              <w:t xml:space="preserve"> passes the user’s information to the system to </w:t>
+            </w:r>
+            <w:r>
+              <w:rPr>
+                <w:rFonts w:ascii="Arial" w:eastAsia="Times New Roman" w:hAnsi="Arial" w:cs="Arial"/>
+                <w:color w:val="000000"/>
+                <w:szCs w:val="24"/>
+              </w:rPr>
+              <w:t>either:</w:t>
+            </w:r>
+          </w:p>
+          <w:p>
+            <w:pPr>
+              <w:spacing w:after="0" w:line="240" w:lineRule="auto"/>
+              <w:rPr>
+                <w:rFonts w:ascii="Arial" w:eastAsia="Times New Roman" w:hAnsi="Arial" w:cs="Arial"/>
+                <w:color w:val="000000"/>
+                <w:szCs w:val="24"/>
+              </w:rPr>
+            </w:pPr>
+            <w:r>
+              <w:rPr>
+                <w:rFonts w:ascii="Arial" w:eastAsia="Times New Roman" w:hAnsi="Arial" w:cs="Arial"/>
+                <w:color w:val="000000"/>
+                <w:szCs w:val="24"/>
+              </w:rPr>
+              <w:lastRenderedPageBreak/>
+              <w:t xml:space="preserve">     a. </w:t>
+            </w:r>
+            <w:r>
+              <w:rPr>
+                <w:rFonts w:ascii="Arial" w:eastAsia="Times New Roman" w:hAnsi="Arial" w:cs="Arial"/>
+                <w:color w:val="000000"/>
+                <w:szCs w:val="24"/>
+              </w:rPr>
+              <w:t>crea</w:t>
+            </w:r>
+            <w:r>
+              <w:rPr>
+                <w:rFonts w:ascii="Arial" w:eastAsia="Times New Roman" w:hAnsi="Arial" w:cs="Arial"/>
+                <w:color w:val="000000"/>
+                <w:szCs w:val="24"/>
+              </w:rPr>
+              <w:t>te the user’s account in</w:t>
+            </w:r>
+            <w:r>
+              <w:rPr>
+                <w:rFonts w:ascii="Arial" w:eastAsia="Times New Roman" w:hAnsi="Arial" w:cs="Arial"/>
+                <w:color w:val="000000"/>
+                <w:szCs w:val="24"/>
+              </w:rPr>
+              <w:t xml:space="preserve"> the database</w:t>
+            </w:r>
+            <w:r>
+              <w:rPr>
+                <w:rFonts w:ascii="Arial" w:eastAsia="Times New Roman" w:hAnsi="Arial" w:cs="Arial"/>
+                <w:color w:val="000000"/>
+                <w:szCs w:val="24"/>
+              </w:rPr>
+              <w:t xml:space="preserve"> and notify the user of the success</w:t>
+            </w:r>
+            <w:r>
+              <w:rPr>
+                <w:rFonts w:ascii="Arial" w:eastAsia="Times New Roman" w:hAnsi="Arial" w:cs="Arial"/>
+                <w:color w:val="000000"/>
+                <w:szCs w:val="24"/>
+              </w:rPr>
+              <w:t xml:space="preserve"> </w:t>
+            </w:r>
+          </w:p>
+          <w:p>
+            <w:pPr>
+              <w:spacing w:after="0" w:line="240" w:lineRule="auto"/>
+              <w:rPr>
+                <w:rFonts w:ascii="Arial" w:eastAsia="Times New Roman" w:hAnsi="Arial" w:cs="Arial"/>
+                <w:szCs w:val="24"/>
+              </w:rPr>
+            </w:pPr>
+            <w:r>
+              <w:rPr>
+                <w:rFonts w:ascii="Arial" w:eastAsia="Times New Roman" w:hAnsi="Arial" w:cs="Arial"/>
+                <w:color w:val="000000"/>
+                <w:szCs w:val="24"/>
+              </w:rPr>
+              <w:t xml:space="preserve">     b. notify the user an account with that username already exists</w:t>
             </w:r>
           </w:p>
         </w:tc>
@@ -5326,6 +7439,7 @@
                 <w:color w:val="000000"/>
                 <w:szCs w:val="24"/>
               </w:rPr>
+              <w:lastRenderedPageBreak/>
               <w:t xml:space="preserve">5. </w:t>
             </w:r>
             <w:r>
@@ -5334,7 +7448,23 @@
                 <w:color w:val="000000"/>
                 <w:szCs w:val="24"/>
               </w:rPr>
-              <w:t>TUCEW User seeing confirmation of registration</w:t>
+              <w:t>TUCEW User seeing confirmation</w:t>
+            </w:r>
+            <w:r>
+              <w:rPr>
+                <w:rFonts w:ascii="Arial" w:eastAsia="Times New Roman" w:hAnsi="Arial" w:cs="Arial"/>
+                <w:color w:val="000000"/>
+                <w:szCs w:val="24"/>
+              </w:rPr>
+              <w:t>/decline</w:t>
+            </w:r>
+            <w:r>
+              <w:rPr>
+                <w:rFonts w:ascii="Arial" w:eastAsia="Times New Roman" w:hAnsi="Arial" w:cs="Arial"/>
+                <w:color w:val="000000"/>
+                <w:szCs w:val="24"/>
+              </w:rPr>
+              <w:t xml:space="preserve"> of registration</w:t>
             </w:r>
           </w:p>
           <w:p>
@@ -5514,7 +7644,144 @@
                 <w:color w:val="000000"/>
                 <w:szCs w:val="24"/>
               </w:rPr>
-              <w:t>sees the Login page</w:t>
+              <w:t xml:space="preserve">sees the Login </w:t>
+            </w:r>
+            <w:r>
+              <w:rPr>
+                <w:rFonts w:ascii="Arial" w:eastAsia="Times New Roman" w:hAnsi="Arial" w:cs="Arial"/>
+                <w:color w:val="000000"/>
+                <w:szCs w:val="24"/>
+              </w:rPr>
+              <w:t>view</w:t>
+            </w:r>
+          </w:p>
+        </w:tc>
+      </w:tr>
+      <w:tr>
+        <w:tc>
+          <w:tcPr>
+            <w:tcW w:w="4580" w:type="dxa"/>
+            <w:tcBorders>
+              <w:top w:val="single" w:sz="8" w:space="0" w:color="000000"/>
+              <w:left w:val="single" w:sz="8" w:space="0" w:color="000000"/>
+              <w:bottom w:val="single" w:sz="8" w:space="0" w:color="000000"/>
+              <w:right w:val="single" w:sz="8" w:space="0" w:color="000000"/>
+            </w:tcBorders>
+            <w:tcMar>
+              <w:top w:w="100" w:type="dxa"/>
+              <w:left w:w="100" w:type="dxa"/>
+              <w:bottom w:w="100" w:type="dxa"/>
+              <w:right w:w="100" w:type="dxa"/>
+            </w:tcMar>
+          </w:tcPr>
+          <w:p>
+            <w:pPr>
+              <w:spacing w:after="0" w:line="240" w:lineRule="auto"/>
+              <w:textAlignment w:val="baseline"/>
+              <w:rPr>
+                <w:rFonts w:ascii="Arial" w:eastAsia="Times New Roman" w:hAnsi="Arial" w:cs="Arial"/>
+                <w:color w:val="000000"/>
+                <w:szCs w:val="24"/>
+              </w:rPr>
+            </w:pPr>
+            <w:r>
+              <w:rPr>
+                <w:rFonts w:ascii="Arial" w:eastAsia="Times New Roman" w:hAnsi="Arial" w:cs="Arial"/>
+                <w:color w:val="000000"/>
+                <w:szCs w:val="24"/>
+              </w:rPr>
+              <w:t>1.</w:t>
+            </w:r>
+            <w:r>
+              <w:rPr>
+                <w:rFonts w:ascii="Arial" w:eastAsia="Times New Roman" w:hAnsi="Arial" w:cs="Arial"/>
+                <w:color w:val="000000"/>
+                <w:szCs w:val="24"/>
+              </w:rPr>
+              <w:t xml:space="preserve"> </w:t>
+            </w:r>
+            <w:r>
+              <w:rPr>
+                <w:rFonts w:ascii="Arial" w:eastAsia="Times New Roman" w:hAnsi="Arial" w:cs="Arial"/>
+                <w:color w:val="000000"/>
+                <w:szCs w:val="24"/>
+              </w:rPr>
+              <w:t xml:space="preserve">TUCBW User </w:t>
+            </w:r>
+            <w:r>
+              <w:rPr>
+                <w:rFonts w:ascii="Arial" w:eastAsia="Times New Roman" w:hAnsi="Arial" w:cs="Arial"/>
+                <w:color w:val="000000"/>
+                <w:szCs w:val="24"/>
+              </w:rPr>
+              <w:t>selects the “Log in” option on the login view</w:t>
+            </w:r>
+          </w:p>
+        </w:tc>
+        <w:tc>
+          <w:tcPr>
+            <w:tcW w:w="4780" w:type="dxa"/>
+            <w:tcBorders>
+              <w:top w:val="single" w:sz="8" w:space="0" w:color="000000"/>
+              <w:left w:val="single" w:sz="8" w:space="0" w:color="000000"/>
+              <w:bottom w:val="single" w:sz="8" w:space="0" w:color="000000"/>
+              <w:right w:val="single" w:sz="8" w:space="0" w:color="000000"/>
+            </w:tcBorders>
+            <w:tcMar>
+              <w:top w:w="100" w:type="dxa"/>
+              <w:left w:w="100" w:type="dxa"/>
+              <w:bottom w:w="100" w:type="dxa"/>
+              <w:right w:w="100" w:type="dxa"/>
+            </w:tcMar>
+          </w:tcPr>
+          <w:p>
+            <w:pPr>
+              <w:spacing w:after="0" w:line="240" w:lineRule="auto"/>
+              <w:rPr>
+                <w:rFonts w:ascii="Arial" w:eastAsia="Times New Roman" w:hAnsi="Arial" w:cs="Arial"/>
+                <w:color w:val="000000"/>
+                <w:szCs w:val="24"/>
+              </w:rPr>
+            </w:pPr>
+            <w:r>
+              <w:rPr>
+                <w:rFonts w:ascii="Arial" w:eastAsia="Times New Roman" w:hAnsi="Arial" w:cs="Arial"/>
+                <w:color w:val="000000"/>
+                <w:szCs w:val="24"/>
+              </w:rPr>
+              <w:t xml:space="preserve">2. </w:t>
+            </w:r>
+            <w:r>
+              <w:rPr>
+                <w:rFonts w:ascii="Arial" w:eastAsia="Times New Roman" w:hAnsi="Arial" w:cs="Arial"/>
+                <w:color w:val="000000"/>
+                <w:szCs w:val="24"/>
+              </w:rPr>
+              <w:t xml:space="preserve">The login view </w:t>
+            </w:r>
+            <w:r>
+              <w:rPr>
+                <w:rFonts w:ascii="Arial" w:eastAsia="Times New Roman" w:hAnsi="Arial" w:cs="Arial"/>
+                <w:color w:val="000000"/>
+                <w:szCs w:val="24"/>
+              </w:rPr>
+              <w:t xml:space="preserve">displays the fields </w:t>
+            </w:r>
+            <w:r>
+              <w:rPr>
+                <w:rFonts w:ascii="Arial" w:eastAsia="Times New Roman" w:hAnsi="Arial" w:cs="Arial"/>
+                <w:color w:val="000000"/>
+                <w:szCs w:val="24"/>
+              </w:rPr>
+              <w:t>for username and password</w:t>
+            </w:r>
+            <w:r>
+              <w:rPr>
+                <w:rFonts w:ascii="Arial" w:eastAsia="Times New Roman" w:hAnsi="Arial" w:cs="Arial"/>
+                <w:color w:val="000000"/>
+                <w:szCs w:val="24"/>
+              </w:rPr>
+              <w:t>.</w:t>
             </w:r>
           </w:p>
         </w:tc>
@@ -5553,15 +7820,39 @@
                 <w:color w:val="000000"/>
                 <w:szCs w:val="24"/>
               </w:rPr>
-              <w:t xml:space="preserve">1. </w:t>
-            </w:r>
-            <w:r>
-              <w:rPr>
-                <w:rFonts w:ascii="Arial" w:eastAsia="Times New Roman" w:hAnsi="Arial" w:cs="Arial"/>
-                <w:color w:val="000000"/>
-                <w:szCs w:val="24"/>
-              </w:rPr>
-              <w:t>TUCBW User enters username/password into their respective fields and clicks “Log In” button</w:t>
+              <w:t>3.</w:t>
+            </w:r>
+            <w:r>
+              <w:rPr>
+                <w:rFonts w:ascii="Arial" w:eastAsia="Times New Roman" w:hAnsi="Arial" w:cs="Arial"/>
+                <w:color w:val="000000"/>
+                <w:szCs w:val="24"/>
+              </w:rPr>
+              <w:t xml:space="preserve"> User </w:t>
+            </w:r>
+            <w:r>
+              <w:rPr>
+                <w:rFonts w:ascii="Arial" w:eastAsia="Times New Roman" w:hAnsi="Arial" w:cs="Arial"/>
+                <w:color w:val="000000"/>
+                <w:szCs w:val="24"/>
+              </w:rPr>
+              <w:t>inputs their</w:t>
+            </w:r>
+            <w:r>
+              <w:rPr>
+                <w:rFonts w:ascii="Arial" w:eastAsia="Times New Roman" w:hAnsi="Arial" w:cs="Arial"/>
+                <w:color w:val="000000"/>
+                <w:szCs w:val="24"/>
+              </w:rPr>
+              <w:t xml:space="preserve"> username/password into their respective fields and clicks “Log In” </w:t>
+            </w:r>
+            <w:r>
+              <w:rPr>
+                <w:rFonts w:ascii="Arial" w:eastAsia="Times New Roman" w:hAnsi="Arial" w:cs="Arial"/>
+                <w:color w:val="000000"/>
+                <w:szCs w:val="24"/>
+              </w:rPr>
+              <w:t>option</w:t>
             </w:r>
           </w:p>
         </w:tc>
@@ -5944,7 +8235,15 @@
                 <w:color w:val="000000"/>
                 <w:szCs w:val="24"/>
               </w:rPr>
-              <w:t>sees the website main page</w:t>
+              <w:t xml:space="preserve">sees </w:t>
+            </w:r>
+            <w:r>
+              <w:rPr>
+                <w:rFonts w:ascii="Arial" w:eastAsia="Times New Roman" w:hAnsi="Arial" w:cs="Arial"/>
+                <w:color w:val="000000"/>
+                <w:szCs w:val="24"/>
+              </w:rPr>
+              <w:t>the user/main view.</w:t>
             </w:r>
           </w:p>
         </w:tc>
@@ -5991,7 +8290,23 @@
                 <w:color w:val="000000"/>
                 <w:szCs w:val="24"/>
               </w:rPr>
-              <w:t>TUCBW User clicks on the “Log Out” button</w:t>
+              <w:t xml:space="preserve">TUCBW User </w:t>
+            </w:r>
+            <w:r>
+              <w:rPr>
+                <w:rFonts w:ascii="Arial" w:eastAsia="Times New Roman" w:hAnsi="Arial" w:cs="Arial"/>
+                <w:color w:val="000000"/>
+                <w:szCs w:val="24"/>
+              </w:rPr>
+              <w:t>selects</w:t>
+            </w:r>
+            <w:r>
+              <w:rPr>
+                <w:rFonts w:ascii="Arial" w:eastAsia="Times New Roman" w:hAnsi="Arial" w:cs="Arial"/>
+                <w:color w:val="000000"/>
+                <w:szCs w:val="24"/>
+              </w:rPr>
+              <w:t xml:space="preserve"> the “Log Out” button</w:t>
             </w:r>
           </w:p>
         </w:tc>
@@ -6088,7 +8403,31 @@
                 <w:color w:val="000000"/>
                 <w:szCs w:val="24"/>
               </w:rPr>
-              <w:t>The user clicks the “yes” button under the prompt</w:t>
+              <w:t>The user clicks the “</w:t>
+            </w:r>
+            <w:r>
+              <w:rPr>
+                <w:rFonts w:ascii="Arial" w:eastAsia="Times New Roman" w:hAnsi="Arial" w:cs="Arial"/>
+                <w:color w:val="000000"/>
+                <w:szCs w:val="24"/>
+              </w:rPr>
+              <w:t>Yes</w:t>
+            </w:r>
+            <w:r>
+              <w:rPr>
+                <w:rFonts w:ascii="Arial" w:eastAsia="Times New Roman" w:hAnsi="Arial" w:cs="Arial"/>
+                <w:color w:val="000000"/>
+                <w:szCs w:val="24"/>
+              </w:rPr>
+              <w:t>”</w:t>
+            </w:r>
+            <w:r>
+              <w:rPr>
+                <w:rFonts w:ascii="Arial" w:eastAsia="Times New Roman" w:hAnsi="Arial" w:cs="Arial"/>
+                <w:color w:val="000000"/>
+                <w:szCs w:val="24"/>
+              </w:rPr>
+              <w:t xml:space="preserve"> option </w:t>
             </w:r>
           </w:p>
         </w:tc>
@@ -6180,7 +8519,15 @@
                 <w:color w:val="000000"/>
                 <w:szCs w:val="24"/>
               </w:rPr>
-              <w:t>TUCEW User sees the login page</w:t>
+              <w:t xml:space="preserve">TUCEW User sees the login </w:t>
+            </w:r>
+            <w:r>
+              <w:rPr>
+                <w:rFonts w:ascii="Arial" w:eastAsia="Times New Roman" w:hAnsi="Arial" w:cs="Arial"/>
+                <w:color w:val="000000"/>
+                <w:szCs w:val="24"/>
+              </w:rPr>
+              <w:t>view</w:t>
             </w:r>
           </w:p>
           <w:p>
@@ -6406,7 +8753,15 @@
                 <w:color w:val="000000"/>
                 <w:szCs w:val="24"/>
               </w:rPr>
-              <w:t>0. User is logged in.</w:t>
+              <w:t xml:space="preserve">0. User </w:t>
+            </w:r>
+            <w:r>
+              <w:rPr>
+                <w:rFonts w:ascii="Arial" w:eastAsia="Times New Roman" w:hAnsi="Arial" w:cs="Arial"/>
+                <w:color w:val="000000"/>
+                <w:szCs w:val="24"/>
+              </w:rPr>
+              <w:t>sees the user/main view.</w:t>
             </w:r>
           </w:p>
         </w:tc>
@@ -6448,6 +8803,7 @@
                 <w:color w:val="000000"/>
                 <w:szCs w:val="24"/>
               </w:rPr>
+              <w:lastRenderedPageBreak/>
               <w:t xml:space="preserve">1. </w:t>
             </w:r>
             <w:r>
@@ -6456,7 +8812,31 @@
                 <w:color w:val="000000"/>
                 <w:szCs w:val="24"/>
               </w:rPr>
-              <w:t>TUCBW User clicks on the “Save” button</w:t>
+              <w:t xml:space="preserve">TUCBW User </w:t>
+            </w:r>
+            <w:r>
+              <w:rPr>
+                <w:rFonts w:ascii="Arial" w:eastAsia="Times New Roman" w:hAnsi="Arial" w:cs="Arial"/>
+                <w:color w:val="000000"/>
+                <w:szCs w:val="24"/>
+              </w:rPr>
+              <w:t>selects</w:t>
+            </w:r>
+            <w:r>
+              <w:rPr>
+                <w:rFonts w:ascii="Arial" w:eastAsia="Times New Roman" w:hAnsi="Arial" w:cs="Arial"/>
+                <w:color w:val="000000"/>
+                <w:szCs w:val="24"/>
+              </w:rPr>
+              <w:t xml:space="preserve"> the “Save” </w:t>
+            </w:r>
+            <w:r>
+              <w:rPr>
+                <w:rFonts w:ascii="Arial" w:eastAsia="Times New Roman" w:hAnsi="Arial" w:cs="Arial"/>
+                <w:color w:val="000000"/>
+                <w:szCs w:val="24"/>
+              </w:rPr>
+              <w:t>option</w:t>
             </w:r>
           </w:p>
           <w:p>
@@ -6718,7 +9098,23 @@
                 <w:color w:val="000000"/>
                 <w:szCs w:val="24"/>
               </w:rPr>
-              <w:t>0.User is logged in.</w:t>
+              <w:t>0.</w:t>
+            </w:r>
+            <w:r>
+              <w:rPr>
+                <w:rFonts w:ascii="Arial" w:eastAsia="Times New Roman" w:hAnsi="Arial" w:cs="Arial"/>
+                <w:color w:val="000000"/>
+                <w:szCs w:val="24"/>
+              </w:rPr>
+              <w:t xml:space="preserve"> User </w:t>
+            </w:r>
+            <w:r>
+              <w:rPr>
+                <w:rFonts w:ascii="Arial" w:eastAsia="Times New Roman" w:hAnsi="Arial" w:cs="Arial"/>
+                <w:color w:val="000000"/>
+                <w:szCs w:val="24"/>
+              </w:rPr>
+              <w:t>sees the user/main view.</w:t>
             </w:r>
           </w:p>
         </w:tc>
@@ -6755,7 +9151,23 @@
                 <w:color w:val="000000"/>
                 <w:szCs w:val="24"/>
               </w:rPr>
-              <w:t>1. TUCBW User clicks on the “Load” button</w:t>
+              <w:t xml:space="preserve">1. TUCBW User </w:t>
+            </w:r>
+            <w:r>
+              <w:rPr>
+                <w:rFonts w:ascii="Arial" w:eastAsia="Times New Roman" w:hAnsi="Arial" w:cs="Arial"/>
+                <w:color w:val="000000"/>
+                <w:szCs w:val="24"/>
+              </w:rPr>
+              <w:t xml:space="preserve">selects </w:t>
+            </w:r>
+            <w:r>
+              <w:rPr>
+                <w:rFonts w:ascii="Arial" w:eastAsia="Times New Roman" w:hAnsi="Arial" w:cs="Arial"/>
+                <w:color w:val="000000"/>
+                <w:szCs w:val="24"/>
+              </w:rPr>
+              <w:t>the “Load” button</w:t>
             </w:r>
           </w:p>
         </w:tc>
@@ -6790,7 +9202,15 @@
                 <w:color w:val="000000"/>
                 <w:szCs w:val="24"/>
               </w:rPr>
-              <w:t xml:space="preserve">2. Website GUI pulls the user’s information from the database and displays the </w:t>
+              <w:t xml:space="preserve">2. The user view </w:t>
+            </w:r>
+            <w:r>
+              <w:rPr>
+                <w:rFonts w:ascii="Arial" w:eastAsia="Times New Roman" w:hAnsi="Arial" w:cs="Arial"/>
+                <w:color w:val="000000"/>
+                <w:szCs w:val="24"/>
+              </w:rPr>
+              <w:t xml:space="preserve">pulls the user’s information from the database and displays the </w:t>
             </w:r>
             <w:r>
               <w:rPr>
@@ -6851,7 +9271,23 @@
                 <w:color w:val="000000"/>
                 <w:szCs w:val="24"/>
               </w:rPr>
-              <w:t>TUCEW User sees an of their previously saved data in their food tracker</w:t>
+              <w:t>TUCEW User sees a confirmation that</w:t>
+            </w:r>
+            <w:r>
+              <w:rPr>
+                <w:rFonts w:ascii="Arial" w:eastAsia="Times New Roman" w:hAnsi="Arial" w:cs="Arial"/>
+                <w:color w:val="000000"/>
+                <w:szCs w:val="24"/>
+              </w:rPr>
+              <w:t xml:space="preserve"> their previously saved data </w:t>
+            </w:r>
+            <w:r>
+              <w:rPr>
+                <w:rFonts w:ascii="Arial" w:eastAsia="Times New Roman" w:hAnsi="Arial" w:cs="Arial"/>
+                <w:color w:val="000000"/>
+                <w:szCs w:val="24"/>
+              </w:rPr>
+              <w:t>has been loaded</w:t>
             </w:r>
           </w:p>
           <w:p>
@@ -7023,7 +9459,23 @@
                 <w:color w:val="000000"/>
                 <w:szCs w:val="24"/>
               </w:rPr>
-              <w:t>0.User is logged in.</w:t>
+              <w:t>0.</w:t>
+            </w:r>
+            <w:r>
+              <w:rPr>
+                <w:rFonts w:ascii="Arial" w:eastAsia="Times New Roman" w:hAnsi="Arial" w:cs="Arial"/>
+                <w:color w:val="000000"/>
+                <w:szCs w:val="24"/>
+              </w:rPr>
+              <w:t xml:space="preserve"> User </w:t>
+            </w:r>
+            <w:r>
+              <w:rPr>
+                <w:rFonts w:ascii="Arial" w:eastAsia="Times New Roman" w:hAnsi="Arial" w:cs="Arial"/>
+                <w:color w:val="000000"/>
+                <w:szCs w:val="24"/>
+              </w:rPr>
+              <w:t>sees the user/main view.</w:t>
             </w:r>
           </w:p>
         </w:tc>
@@ -7060,7 +9512,39 @@
                 <w:color w:val="000000"/>
                 <w:szCs w:val="24"/>
               </w:rPr>
-              <w:t>1. TUCBW User clicks on the “Add goal” button.</w:t>
+              <w:t xml:space="preserve">1. TUCBW User </w:t>
+            </w:r>
+            <w:r>
+              <w:rPr>
+                <w:rFonts w:ascii="Arial" w:eastAsia="Times New Roman" w:hAnsi="Arial" w:cs="Arial"/>
+                <w:color w:val="000000"/>
+                <w:szCs w:val="24"/>
+              </w:rPr>
+              <w:t>selects</w:t>
+            </w:r>
+            <w:r>
+              <w:rPr>
+                <w:rFonts w:ascii="Arial" w:eastAsia="Times New Roman" w:hAnsi="Arial" w:cs="Arial"/>
+                <w:color w:val="000000"/>
+                <w:szCs w:val="24"/>
+              </w:rPr>
+              <w:t xml:space="preserve"> the “Add goal” </w:t>
+            </w:r>
+            <w:r>
+              <w:rPr>
+                <w:rFonts w:ascii="Arial" w:eastAsia="Times New Roman" w:hAnsi="Arial" w:cs="Arial"/>
+                <w:color w:val="000000"/>
+                <w:szCs w:val="24"/>
+              </w:rPr>
+              <w:t>option</w:t>
+            </w:r>
+            <w:r>
+              <w:rPr>
+                <w:rFonts w:ascii="Arial" w:eastAsia="Times New Roman" w:hAnsi="Arial" w:cs="Arial"/>
+                <w:color w:val="000000"/>
+                <w:szCs w:val="24"/>
+              </w:rPr>
+              <w:t>.</w:t>
             </w:r>
           </w:p>
         </w:tc>
@@ -7103,6 +9587,22 @@
                 <w:color w:val="000000"/>
                 <w:szCs w:val="24"/>
               </w:rPr>
+              <w:t xml:space="preserve"> The </w:t>
+            </w:r>
+            <w:r>
+              <w:rPr>
+                <w:rFonts w:ascii="Arial" w:eastAsia="Times New Roman" w:hAnsi="Arial" w:cs="Arial"/>
+                <w:color w:val="000000"/>
+                <w:szCs w:val="24"/>
+              </w:rPr>
+              <w:t>user view</w:t>
+            </w:r>
+            <w:r>
+              <w:rPr>
+                <w:rFonts w:ascii="Arial" w:eastAsia="Times New Roman" w:hAnsi="Arial" w:cs="Arial"/>
+                <w:color w:val="000000"/>
+                <w:szCs w:val="24"/>
+              </w:rPr>
               <w:t xml:space="preserve"> </w:t>
             </w:r>
             <w:r>
@@ -7111,15 +9611,23 @@
                 <w:color w:val="000000"/>
                 <w:szCs w:val="24"/>
               </w:rPr>
-              <w:t xml:space="preserve">The website GUI </w:t>
-            </w:r>
-            <w:r>
-              <w:rPr>
-                <w:rFonts w:ascii="Arial" w:eastAsia="Times New Roman" w:hAnsi="Arial" w:cs="Arial"/>
-                <w:color w:val="000000"/>
-                <w:szCs w:val="24"/>
-              </w:rPr>
-              <w:t>shows input boxes for the goal end date and an input for goal weight</w:t>
+              <w:t xml:space="preserve">shows input </w:t>
+            </w:r>
+            <w:r>
+              <w:rPr>
+                <w:rFonts w:ascii="Arial" w:eastAsia="Times New Roman" w:hAnsi="Arial" w:cs="Arial"/>
+                <w:color w:val="000000"/>
+                <w:szCs w:val="24"/>
+              </w:rPr>
+              <w:t>fields</w:t>
+            </w:r>
+            <w:r>
+              <w:rPr>
+                <w:rFonts w:ascii="Arial" w:eastAsia="Times New Roman" w:hAnsi="Arial" w:cs="Arial"/>
+                <w:color w:val="000000"/>
+                <w:szCs w:val="24"/>
+              </w:rPr>
+              <w:t xml:space="preserve"> for the goal calorie count and goal duration</w:t>
             </w:r>
           </w:p>
         </w:tc>
@@ -7164,15 +9672,15 @@
                 <w:color w:val="000000"/>
                 <w:szCs w:val="24"/>
               </w:rPr>
-              <w:t>enters the end date and goal weight</w:t>
-            </w:r>
-            <w:r>
-              <w:rPr>
-                <w:rFonts w:ascii="Arial" w:eastAsia="Times New Roman" w:hAnsi="Arial" w:cs="Arial"/>
-                <w:color w:val="000000"/>
-                <w:szCs w:val="24"/>
-              </w:rPr>
-              <w:t>.</w:t>
+              <w:t xml:space="preserve">enters the </w:t>
+            </w:r>
+            <w:r>
+              <w:rPr>
+                <w:rFonts w:ascii="Arial" w:eastAsia="Times New Roman" w:hAnsi="Arial" w:cs="Arial"/>
+                <w:color w:val="000000"/>
+                <w:szCs w:val="24"/>
+              </w:rPr>
+              <w:t>calorie count and the time they wish to achieve it</w:t>
             </w:r>
           </w:p>
         </w:tc>
@@ -7215,7 +9723,23 @@
                 <w:color w:val="000000"/>
                 <w:szCs w:val="24"/>
               </w:rPr>
-              <w:t xml:space="preserve">The website GUI </w:t>
+              <w:t xml:space="preserve">The </w:t>
+            </w:r>
+            <w:r>
+              <w:rPr>
+                <w:rFonts w:ascii="Arial" w:eastAsia="Times New Roman" w:hAnsi="Arial" w:cs="Arial"/>
+                <w:color w:val="000000"/>
+                <w:szCs w:val="24"/>
+              </w:rPr>
+              <w:t>user view</w:t>
+            </w:r>
+            <w:r>
+              <w:rPr>
+                <w:rFonts w:ascii="Arial" w:eastAsia="Times New Roman" w:hAnsi="Arial" w:cs="Arial"/>
+                <w:color w:val="000000"/>
+                <w:szCs w:val="24"/>
+              </w:rPr>
+              <w:t xml:space="preserve"> </w:t>
             </w:r>
             <w:r>
               <w:rPr>
@@ -7417,7 +9941,16 @@
           <w:color w:val="000000"/>
           <w:szCs w:val="24"/>
         </w:rPr>
-        <w:t>Edit Goal</w:t>
+        <w:t>Edit</w:t>
+      </w:r>
+      <w:r>
+        <w:rPr>
+          <w:rFonts w:ascii="Arial" w:eastAsia="Times New Roman" w:hAnsi="Arial" w:cs="Arial"/>
+          <w:b/>
+          <w:color w:val="000000"/>
+          <w:szCs w:val="24"/>
+        </w:rPr>
+        <w:t xml:space="preserve"> Goal</w:t>
       </w:r>
     </w:p>
     <w:tbl>
@@ -7494,7 +10027,23 @@
                 <w:color w:val="000000"/>
                 <w:szCs w:val="24"/>
               </w:rPr>
-              <w:t>0.User is logged in.</w:t>
+              <w:t>0.</w:t>
+            </w:r>
+            <w:r>
+              <w:rPr>
+                <w:rFonts w:ascii="Arial" w:eastAsia="Times New Roman" w:hAnsi="Arial" w:cs="Arial"/>
+                <w:color w:val="000000"/>
+                <w:szCs w:val="24"/>
+              </w:rPr>
+              <w:t xml:space="preserve"> User </w:t>
+            </w:r>
+            <w:r>
+              <w:rPr>
+                <w:rFonts w:ascii="Arial" w:eastAsia="Times New Roman" w:hAnsi="Arial" w:cs="Arial"/>
+                <w:color w:val="000000"/>
+                <w:szCs w:val="24"/>
+              </w:rPr>
+              <w:t>sees the user/main view.</w:t>
             </w:r>
           </w:p>
         </w:tc>
@@ -7539,7 +10088,31 @@
                 <w:color w:val="000000"/>
                 <w:szCs w:val="24"/>
               </w:rPr>
-              <w:t>TUCBW User clicks on the edit/pencil icon next to their current goal</w:t>
+              <w:t xml:space="preserve">TUCBW User </w:t>
+            </w:r>
+            <w:r>
+              <w:rPr>
+                <w:rFonts w:ascii="Arial" w:eastAsia="Times New Roman" w:hAnsi="Arial" w:cs="Arial"/>
+                <w:color w:val="000000"/>
+                <w:szCs w:val="24"/>
+              </w:rPr>
+              <w:t>selects</w:t>
+            </w:r>
+            <w:r>
+              <w:rPr>
+                <w:rFonts w:ascii="Arial" w:eastAsia="Times New Roman" w:hAnsi="Arial" w:cs="Arial"/>
+                <w:color w:val="000000"/>
+                <w:szCs w:val="24"/>
+              </w:rPr>
+              <w:t xml:space="preserve"> the </w:t>
+            </w:r>
+            <w:r>
+              <w:rPr>
+                <w:rFonts w:ascii="Arial" w:eastAsia="Times New Roman" w:hAnsi="Arial" w:cs="Arial"/>
+                <w:color w:val="000000"/>
+                <w:szCs w:val="24"/>
+              </w:rPr>
+              <w:t>“Edit Goal” option</w:t>
             </w:r>
           </w:p>
         </w:tc>
@@ -7574,16 +10147,34 @@
                 <w:color w:val="000000"/>
                 <w:szCs w:val="24"/>
               </w:rPr>
-              <w:t xml:space="preserve">2. The website GUI </w:t>
-            </w:r>
-            <w:r>
-              <w:rPr>
-                <w:rFonts w:ascii="Arial" w:eastAsia="Times New Roman" w:hAnsi="Arial" w:cs="Arial"/>
-                <w:color w:val="000000"/>
-                <w:szCs w:val="24"/>
-              </w:rPr>
-              <w:t>shows input boxes for the goal end date and an input for goal weight</w:t>
-            </w:r>
+              <w:t>2. The user view</w:t>
+            </w:r>
+            <w:r>
+              <w:rPr>
+                <w:rFonts w:ascii="Arial" w:eastAsia="Times New Roman" w:hAnsi="Arial" w:cs="Arial"/>
+                <w:color w:val="000000"/>
+                <w:szCs w:val="24"/>
+              </w:rPr>
+              <w:t xml:space="preserve"> </w:t>
+            </w:r>
+            <w:r>
+              <w:rPr>
+                <w:rFonts w:ascii="Arial" w:eastAsia="Times New Roman" w:hAnsi="Arial" w:cs="Arial"/>
+                <w:color w:val="000000"/>
+                <w:szCs w:val="24"/>
+              </w:rPr>
+              <w:t xml:space="preserve">shows input boxes for the goal </w:t>
+            </w:r>
+            <w:r>
+              <w:rPr>
+                <w:rFonts w:ascii="Arial" w:eastAsia="Times New Roman" w:hAnsi="Arial" w:cs="Arial"/>
+                <w:color w:val="000000"/>
+                <w:szCs w:val="24"/>
+              </w:rPr>
+              <w:t>calorie count an goal duration</w:t>
+            </w:r>
+            <w:bookmarkStart w:id="0" w:name="_GoBack"/>
+            <w:bookmarkEnd w:id="0"/>
           </w:p>
         </w:tc>
       </w:tr>
@@ -7619,15 +10210,23 @@
                 <w:color w:val="000000"/>
                 <w:szCs w:val="24"/>
               </w:rPr>
-              <w:t xml:space="preserve">3.User </w:t>
-            </w:r>
-            <w:r>
-              <w:rPr>
-                <w:rFonts w:ascii="Arial" w:eastAsia="Times New Roman" w:hAnsi="Arial" w:cs="Arial"/>
-                <w:color w:val="000000"/>
-                <w:szCs w:val="24"/>
-              </w:rPr>
-              <w:t>enters the end date and goal weight</w:t>
+              <w:t>3.</w:t>
+            </w:r>
+            <w:r>
+              <w:rPr>
+                <w:rFonts w:ascii="Arial" w:eastAsia="Times New Roman" w:hAnsi="Arial" w:cs="Arial"/>
+                <w:color w:val="000000"/>
+                <w:szCs w:val="24"/>
+              </w:rPr>
+              <w:t xml:space="preserve"> User </w:t>
+            </w:r>
+            <w:r>
+              <w:rPr>
+                <w:rFonts w:ascii="Arial" w:eastAsia="Times New Roman" w:hAnsi="Arial" w:cs="Arial"/>
+                <w:color w:val="000000"/>
+                <w:szCs w:val="24"/>
+              </w:rPr>
+              <w:t>enters the calorie count and the time they wish to achieve it</w:t>
             </w:r>
             <w:r>
               <w:rPr>
@@ -7678,7 +10277,23 @@
                 <w:color w:val="000000"/>
                 <w:szCs w:val="24"/>
               </w:rPr>
-              <w:t xml:space="preserve">The website GUI displays that a </w:t>
+              <w:t xml:space="preserve">The </w:t>
+            </w:r>
+            <w:r>
+              <w:rPr>
+                <w:rFonts w:ascii="Arial" w:eastAsia="Times New Roman" w:hAnsi="Arial" w:cs="Arial"/>
+                <w:color w:val="000000"/>
+                <w:szCs w:val="24"/>
+              </w:rPr>
+              <w:t>user view</w:t>
+            </w:r>
+            <w:r>
+              <w:rPr>
+                <w:rFonts w:ascii="Arial" w:eastAsia="Times New Roman" w:hAnsi="Arial" w:cs="Arial"/>
+                <w:color w:val="000000"/>
+                <w:szCs w:val="24"/>
+              </w:rPr>
+              <w:t xml:space="preserve"> displays that a </w:t>
             </w:r>
             <w:r>
               <w:rPr>
@@ -7831,7 +10446,6 @@
           <w:color w:val="000000"/>
           <w:szCs w:val="24"/>
         </w:rPr>
-        <w:lastRenderedPageBreak/>
         <w:t>Use Case</w:t>
       </w:r>
       <w:r>
@@ -7934,15 +10548,23 @@
                 <w:color w:val="000000"/>
                 <w:szCs w:val="24"/>
               </w:rPr>
-              <w:t xml:space="preserve">0. User is </w:t>
-            </w:r>
-            <w:r>
-              <w:rPr>
-                <w:rFonts w:ascii="Arial" w:eastAsia="Times New Roman" w:hAnsi="Arial" w:cs="Arial"/>
-                <w:color w:val="000000"/>
-                <w:szCs w:val="24"/>
-              </w:rPr>
-              <w:t>logged in</w:t>
+              <w:t xml:space="preserve">0. </w:t>
+            </w:r>
+            <w:r>
+              <w:rPr>
+                <w:rFonts w:ascii="Arial" w:eastAsia="Times New Roman" w:hAnsi="Arial" w:cs="Arial"/>
+                <w:color w:val="000000"/>
+                <w:szCs w:val="24"/>
+              </w:rPr>
+              <w:t xml:space="preserve">User </w:t>
+            </w:r>
+            <w:r>
+              <w:rPr>
+                <w:rFonts w:ascii="Arial" w:eastAsia="Times New Roman" w:hAnsi="Arial" w:cs="Arial"/>
+                <w:color w:val="000000"/>
+                <w:szCs w:val="24"/>
+              </w:rPr>
+              <w:t>sees the user/main view.</w:t>
             </w:r>
           </w:p>
         </w:tc>
@@ -7971,15 +10593,17 @@
               <w:textAlignment w:val="baseline"/>
               <w:rPr>
                 <w:rFonts w:ascii="Arial" w:eastAsia="Times New Roman" w:hAnsi="Arial" w:cs="Arial"/>
-                <w:szCs w:val="24"/>
-              </w:rPr>
-            </w:pPr>
-            <w:r>
-              <w:rPr>
-                <w:rFonts w:ascii="Arial" w:eastAsia="Times New Roman" w:hAnsi="Arial" w:cs="Arial"/>
-                <w:color w:val="000000"/>
-                <w:szCs w:val="24"/>
-              </w:rPr>
+                <w:color w:val="000000"/>
+                <w:szCs w:val="24"/>
+              </w:rPr>
+            </w:pPr>
+            <w:r>
+              <w:rPr>
+                <w:rFonts w:ascii="Arial" w:eastAsia="Times New Roman" w:hAnsi="Arial" w:cs="Arial"/>
+                <w:color w:val="000000"/>
+                <w:szCs w:val="24"/>
+              </w:rPr>
+              <w:lastRenderedPageBreak/>
               <w:t xml:space="preserve">1. </w:t>
             </w:r>
             <w:r>
@@ -7988,16 +10612,26 @@
                 <w:color w:val="000000"/>
                 <w:szCs w:val="24"/>
               </w:rPr>
-              <w:t>TUCBW User clicks on the plus icon on the food tracker tabl</w:t>
-            </w:r>
-            <w:r>
-              <w:rPr>
-                <w:rFonts w:ascii="Arial" w:eastAsia="Times New Roman" w:hAnsi="Arial" w:cs="Arial"/>
-                <w:color w:val="000000"/>
-                <w:szCs w:val="24"/>
-              </w:rPr>
-              <w:t>e</w:t>
-            </w:r>
+              <w:t xml:space="preserve">TUCBW User </w:t>
+            </w:r>
+            <w:r>
+              <w:rPr>
+                <w:rFonts w:ascii="Arial" w:eastAsia="Times New Roman" w:hAnsi="Arial" w:cs="Arial"/>
+                <w:color w:val="000000"/>
+                <w:szCs w:val="24"/>
+              </w:rPr>
+              <w:t>selects the “Add Food Entry” option</w:t>
+            </w:r>
+          </w:p>
+          <w:p>
+            <w:pPr>
+              <w:spacing w:after="0" w:line="240" w:lineRule="auto"/>
+              <w:textAlignment w:val="baseline"/>
+              <w:rPr>
+                <w:rFonts w:ascii="Arial" w:eastAsia="Times New Roman" w:hAnsi="Arial" w:cs="Arial"/>
+                <w:szCs w:val="24"/>
+              </w:rPr>
+            </w:pPr>
           </w:p>
         </w:tc>
         <w:tc>
@@ -8031,15 +10665,31 @@
                 <w:color w:val="000000"/>
                 <w:szCs w:val="24"/>
               </w:rPr>
-              <w:t xml:space="preserve">2. The website GUI displays </w:t>
-            </w:r>
-            <w:r>
-              <w:rPr>
-                <w:rFonts w:ascii="Arial" w:eastAsia="Times New Roman" w:hAnsi="Arial" w:cs="Arial"/>
-                <w:color w:val="000000"/>
-                <w:szCs w:val="24"/>
-              </w:rPr>
-              <w:t>a search bar and an add new food item button</w:t>
+              <w:t xml:space="preserve">2. The user view </w:t>
+            </w:r>
+            <w:r>
+              <w:rPr>
+                <w:rFonts w:ascii="Arial" w:eastAsia="Times New Roman" w:hAnsi="Arial" w:cs="Arial"/>
+                <w:color w:val="000000"/>
+                <w:szCs w:val="24"/>
+              </w:rPr>
+              <w:t xml:space="preserve">displays </w:t>
+            </w:r>
+            <w:r>
+              <w:rPr>
+                <w:rFonts w:ascii="Arial" w:eastAsia="Times New Roman" w:hAnsi="Arial" w:cs="Arial"/>
+                <w:color w:val="000000"/>
+                <w:szCs w:val="24"/>
+              </w:rPr>
+              <w:t>all avail</w:t>
+            </w:r>
+            <w:r>
+              <w:rPr>
+                <w:rFonts w:ascii="Arial" w:eastAsia="Times New Roman" w:hAnsi="Arial" w:cs="Arial"/>
+                <w:color w:val="000000"/>
+                <w:szCs w:val="24"/>
+              </w:rPr>
+              <w:t>able food items and a field for the user to select one</w:t>
             </w:r>
           </w:p>
         </w:tc>
@@ -8092,57 +10742,15 @@
                 <w:color w:val="000000"/>
                 <w:szCs w:val="24"/>
               </w:rPr>
-              <w:t>clicks</w:t>
-            </w:r>
-            <w:r>
-              <w:rPr>
-                <w:rFonts w:ascii="Arial" w:eastAsia="Times New Roman" w:hAnsi="Arial" w:cs="Arial"/>
-                <w:color w:val="000000"/>
-                <w:szCs w:val="24"/>
-              </w:rPr>
-              <w:t xml:space="preserve"> </w:t>
-            </w:r>
-            <w:r>
-              <w:rPr>
-                <w:rFonts w:ascii="Arial" w:eastAsia="Times New Roman" w:hAnsi="Arial" w:cs="Arial"/>
-                <w:color w:val="000000"/>
-                <w:szCs w:val="24"/>
-              </w:rPr>
-              <w:t>search</w:t>
-            </w:r>
-            <w:r>
-              <w:rPr>
-                <w:rFonts w:ascii="Arial" w:eastAsia="Times New Roman" w:hAnsi="Arial" w:cs="Arial"/>
-                <w:color w:val="000000"/>
-                <w:szCs w:val="24"/>
-              </w:rPr>
-              <w:t xml:space="preserve"> (Use Case: </w:t>
-            </w:r>
-            <w:r>
-              <w:rPr>
-                <w:rFonts w:ascii="Arial" w:eastAsia="Times New Roman" w:hAnsi="Arial" w:cs="Arial"/>
-                <w:b/>
-                <w:color w:val="000000"/>
-                <w:szCs w:val="24"/>
-              </w:rPr>
-              <w:t>Search</w:t>
-            </w:r>
-            <w:r>
-              <w:rPr>
-                <w:rFonts w:ascii="Arial" w:eastAsia="Times New Roman" w:hAnsi="Arial" w:cs="Arial"/>
-                <w:b/>
-                <w:color w:val="000000"/>
-                <w:szCs w:val="24"/>
-              </w:rPr>
-              <w:t xml:space="preserve"> Food Item</w:t>
-            </w:r>
-            <w:r>
-              <w:rPr>
-                <w:rFonts w:ascii="Arial" w:eastAsia="Times New Roman" w:hAnsi="Arial" w:cs="Arial"/>
-                <w:color w:val="000000"/>
-                <w:szCs w:val="24"/>
-              </w:rPr>
-              <w:t>)</w:t>
+              <w:t>enters the food item they</w:t>
+            </w:r>
+            <w:r>
+              <w:rPr>
+                <w:rFonts w:ascii="Arial" w:eastAsia="Times New Roman" w:hAnsi="Arial" w:cs="Arial"/>
+                <w:color w:val="000000"/>
+                <w:szCs w:val="24"/>
+              </w:rPr>
+              <w:t xml:space="preserve"> wish to add to the calculator</w:t>
             </w:r>
           </w:p>
         </w:tc>
@@ -8177,15 +10785,7 @@
                 <w:color w:val="000000"/>
                 <w:szCs w:val="24"/>
               </w:rPr>
-              <w:t xml:space="preserve">4. </w:t>
-            </w:r>
-            <w:r>
-              <w:rPr>
-                <w:rFonts w:ascii="Arial" w:eastAsia="Times New Roman" w:hAnsi="Arial" w:cs="Arial"/>
-                <w:color w:val="000000"/>
-                <w:szCs w:val="24"/>
-              </w:rPr>
-              <w:t>The GUI displays a list of food items based on the search criteria</w:t>
+              <w:t>4. The user view prompts the user for the quantity of the item to add</w:t>
             </w:r>
           </w:p>
         </w:tc>
@@ -8222,7 +10822,15 @@
                 <w:color w:val="000000"/>
                 <w:szCs w:val="24"/>
               </w:rPr>
-              <w:t>5. The user clicks on the desired food item in the list</w:t>
+              <w:t xml:space="preserve">6. User inputs the quantity </w:t>
+            </w:r>
+            <w:r>
+              <w:rPr>
+                <w:rFonts w:ascii="Arial" w:eastAsia="Times New Roman" w:hAnsi="Arial" w:cs="Arial"/>
+                <w:color w:val="000000"/>
+                <w:szCs w:val="24"/>
+              </w:rPr>
+              <w:t>into the field</w:t>
             </w:r>
           </w:p>
         </w:tc>
@@ -8248,86 +10856,6 @@
               <w:rPr>
                 <w:rFonts w:ascii="Arial" w:eastAsia="Times New Roman" w:hAnsi="Arial" w:cs="Arial"/>
                 <w:color w:val="000000"/>
-                <w:szCs w:val="24"/>
-              </w:rPr>
-            </w:pPr>
-            <w:r>
-              <w:rPr>
-                <w:rFonts w:ascii="Arial" w:eastAsia="Times New Roman" w:hAnsi="Arial" w:cs="Arial"/>
-                <w:color w:val="000000"/>
-                <w:szCs w:val="24"/>
-              </w:rPr>
-              <w:t>6. The GUI prompts the user for the quantity of</w:t>
-            </w:r>
-            <w:r>
-              <w:rPr>
-                <w:rFonts w:ascii="Arial" w:eastAsia="Times New Roman" w:hAnsi="Arial" w:cs="Arial"/>
-                <w:color w:val="000000"/>
-                <w:szCs w:val="24"/>
-              </w:rPr>
-              <w:t xml:space="preserve"> the item to add</w:t>
-            </w:r>
-          </w:p>
-        </w:tc>
-      </w:tr>
-      <w:tr>
-        <w:tc>
-          <w:tcPr>
-            <w:tcW w:w="4760" w:type="dxa"/>
-            <w:tcBorders>
-              <w:top w:val="single" w:sz="8" w:space="0" w:color="000000"/>
-              <w:left w:val="single" w:sz="8" w:space="0" w:color="000000"/>
-              <w:bottom w:val="single" w:sz="8" w:space="0" w:color="000000"/>
-              <w:right w:val="single" w:sz="8" w:space="0" w:color="000000"/>
-            </w:tcBorders>
-            <w:tcMar>
-              <w:top w:w="100" w:type="dxa"/>
-              <w:left w:w="100" w:type="dxa"/>
-              <w:bottom w:w="100" w:type="dxa"/>
-              <w:right w:w="100" w:type="dxa"/>
-            </w:tcMar>
-          </w:tcPr>
-          <w:p>
-            <w:pPr>
-              <w:spacing w:after="0" w:line="240" w:lineRule="auto"/>
-              <w:rPr>
-                <w:rFonts w:ascii="Arial" w:eastAsia="Times New Roman" w:hAnsi="Arial" w:cs="Arial"/>
-                <w:color w:val="000000"/>
-                <w:szCs w:val="24"/>
-              </w:rPr>
-            </w:pPr>
-            <w:r>
-              <w:rPr>
-                <w:rFonts w:ascii="Arial" w:eastAsia="Times New Roman" w:hAnsi="Arial" w:cs="Arial"/>
-                <w:color w:val="000000"/>
-                <w:szCs w:val="24"/>
-              </w:rPr>
-              <w:t xml:space="preserve">6. User inputs the quantity </w:t>
-            </w:r>
-          </w:p>
-        </w:tc>
-        <w:tc>
-          <w:tcPr>
-            <w:tcW w:w="4600" w:type="dxa"/>
-            <w:tcBorders>
-              <w:top w:val="single" w:sz="8" w:space="0" w:color="000000"/>
-              <w:left w:val="single" w:sz="8" w:space="0" w:color="000000"/>
-              <w:bottom w:val="single" w:sz="8" w:space="0" w:color="000000"/>
-              <w:right w:val="single" w:sz="8" w:space="0" w:color="000000"/>
-            </w:tcBorders>
-            <w:tcMar>
-              <w:top w:w="100" w:type="dxa"/>
-              <w:left w:w="100" w:type="dxa"/>
-              <w:bottom w:w="100" w:type="dxa"/>
-              <w:right w:w="100" w:type="dxa"/>
-            </w:tcMar>
-          </w:tcPr>
-          <w:p>
-            <w:pPr>
-              <w:spacing w:after="0" w:line="240" w:lineRule="auto"/>
-              <w:rPr>
-                <w:rFonts w:ascii="Arial" w:eastAsia="Times New Roman" w:hAnsi="Arial" w:cs="Arial"/>
-                <w:color w:val="000000"/>
               </w:rPr>
             </w:pPr>
             <w:r>
@@ -8342,7 +10870,14 @@
                 <w:rFonts w:ascii="Arial" w:eastAsia="Times New Roman" w:hAnsi="Arial" w:cs="Arial"/>
                 <w:color w:val="000000"/>
               </w:rPr>
-              <w:t xml:space="preserve">The website GUI displays options to either confirm the </w:t>
+              <w:t xml:space="preserve">The user view </w:t>
+            </w:r>
+            <w:r>
+              <w:rPr>
+                <w:rFonts w:ascii="Arial" w:eastAsia="Times New Roman" w:hAnsi="Arial" w:cs="Arial"/>
+                <w:color w:val="000000"/>
+              </w:rPr>
+              <w:t xml:space="preserve">displays options to either confirm the </w:t>
             </w:r>
             <w:r>
               <w:rPr>
@@ -8519,7 +11054,15 @@
                 <w:color w:val="000000"/>
                 <w:szCs w:val="24"/>
               </w:rPr>
-              <w:t>The System adds the entry to the database</w:t>
+              <w:t>The s</w:t>
+            </w:r>
+            <w:r>
+              <w:rPr>
+                <w:rFonts w:ascii="Arial" w:eastAsia="Times New Roman" w:hAnsi="Arial" w:cs="Arial"/>
+                <w:color w:val="000000"/>
+                <w:szCs w:val="24"/>
+              </w:rPr>
+              <w:t>ystem adds the entry to the database</w:t>
             </w:r>
             <w:r>
               <w:rPr>
@@ -8690,7 +11233,7 @@
           <w:color w:val="000000"/>
           <w:szCs w:val="24"/>
         </w:rPr>
-        <w:t>Search Food Item</w:t>
+        <w:t>Delete Food Entry</w:t>
       </w:r>
     </w:p>
     <w:tbl>
@@ -8775,23 +11318,7 @@
                 <w:color w:val="000000"/>
                 <w:szCs w:val="24"/>
               </w:rPr>
-              <w:t>T</w:t>
-            </w:r>
-            <w:r>
-              <w:rPr>
-                <w:rFonts w:ascii="Arial" w:eastAsia="Times New Roman" w:hAnsi="Arial" w:cs="Arial"/>
-                <w:color w:val="000000"/>
-                <w:szCs w:val="24"/>
-              </w:rPr>
-              <w:t xml:space="preserve">he website GUI displays </w:t>
-            </w:r>
-            <w:r>
-              <w:rPr>
-                <w:rFonts w:ascii="Arial" w:eastAsia="Times New Roman" w:hAnsi="Arial" w:cs="Arial"/>
-                <w:color w:val="000000"/>
-                <w:szCs w:val="24"/>
-              </w:rPr>
-              <w:t>a search bar and an add new food item button</w:t>
+              <w:t>User sees the user/main view</w:t>
             </w:r>
           </w:p>
         </w:tc>
@@ -8837,7 +11364,15 @@
                 <w:color w:val="000000"/>
                 <w:szCs w:val="24"/>
               </w:rPr>
-              <w:t>TUCBW User clicks on the search bar and types in the food name (after having clicked the plus icon on the food tracker table)</w:t>
+              <w:t xml:space="preserve">TUCBW </w:t>
+            </w:r>
+            <w:r>
+              <w:rPr>
+                <w:rFonts w:ascii="Arial" w:eastAsia="Times New Roman" w:hAnsi="Arial" w:cs="Arial"/>
+                <w:color w:val="000000"/>
+                <w:szCs w:val="24"/>
+              </w:rPr>
+              <w:t>User selects the “Delete Food Entry” option</w:t>
             </w:r>
           </w:p>
         </w:tc>
@@ -8880,7 +11415,31 @@
                 <w:color w:val="000000"/>
                 <w:szCs w:val="24"/>
               </w:rPr>
-              <w:t>The GUI displays a list of food items based on the search criteria</w:t>
+              <w:t xml:space="preserve">The </w:t>
+            </w:r>
+            <w:r>
+              <w:rPr>
+                <w:rFonts w:ascii="Arial" w:eastAsia="Times New Roman" w:hAnsi="Arial" w:cs="Arial"/>
+                <w:color w:val="000000"/>
+                <w:szCs w:val="24"/>
+              </w:rPr>
+              <w:t>user view</w:t>
+            </w:r>
+            <w:r>
+              <w:rPr>
+                <w:rFonts w:ascii="Arial" w:eastAsia="Times New Roman" w:hAnsi="Arial" w:cs="Arial"/>
+                <w:color w:val="000000"/>
+                <w:szCs w:val="24"/>
+              </w:rPr>
+              <w:t xml:space="preserve"> displays a list of food </w:t>
+            </w:r>
+            <w:r>
+              <w:rPr>
+                <w:rFonts w:ascii="Arial" w:eastAsia="Times New Roman" w:hAnsi="Arial" w:cs="Arial"/>
+                <w:color w:val="000000"/>
+                <w:szCs w:val="24"/>
+              </w:rPr>
+              <w:t>entries they have entered and a field for the user to select one</w:t>
             </w:r>
           </w:p>
         </w:tc>
@@ -8926,7 +11485,15 @@
                 <w:color w:val="000000"/>
                 <w:szCs w:val="24"/>
               </w:rPr>
-              <w:t>TUCEW User can see a list of food items based on the search criteria</w:t>
+              <w:t xml:space="preserve">User </w:t>
+            </w:r>
+            <w:r>
+              <w:rPr>
+                <w:rFonts w:ascii="Arial" w:eastAsia="Times New Roman" w:hAnsi="Arial" w:cs="Arial"/>
+                <w:color w:val="000000"/>
+                <w:szCs w:val="24"/>
+              </w:rPr>
+              <w:t>enters the food entry the wish to delete from the calculator</w:t>
             </w:r>
           </w:p>
         </w:tc>
@@ -8964,6 +11531,337 @@
               </w:rPr>
               <w:t xml:space="preserve"> </w:t>
             </w:r>
+            <w:r>
+              <w:rPr>
+                <w:rFonts w:ascii="Arial" w:eastAsia="Times New Roman" w:hAnsi="Arial" w:cs="Arial"/>
+                <w:color w:val="000000"/>
+                <w:szCs w:val="24"/>
+              </w:rPr>
+              <w:t xml:space="preserve">4. </w:t>
+            </w:r>
+            <w:r>
+              <w:rPr>
+                <w:rFonts w:ascii="Arial" w:eastAsia="Times New Roman" w:hAnsi="Arial" w:cs="Arial"/>
+                <w:color w:val="000000"/>
+              </w:rPr>
+              <w:t xml:space="preserve">The user view </w:t>
+            </w:r>
+            <w:r>
+              <w:rPr>
+                <w:rFonts w:ascii="Arial" w:eastAsia="Times New Roman" w:hAnsi="Arial" w:cs="Arial"/>
+                <w:color w:val="000000"/>
+              </w:rPr>
+              <w:t xml:space="preserve">displays options to either confirm the </w:t>
+            </w:r>
+            <w:r>
+              <w:rPr>
+                <w:rFonts w:ascii="Arial" w:eastAsia="Times New Roman" w:hAnsi="Arial" w:cs="Arial"/>
+                <w:color w:val="000000"/>
+              </w:rPr>
+              <w:t>entry</w:t>
+            </w:r>
+            <w:r>
+              <w:rPr>
+                <w:rFonts w:ascii="Arial" w:eastAsia="Times New Roman" w:hAnsi="Arial" w:cs="Arial"/>
+                <w:color w:val="000000"/>
+              </w:rPr>
+              <w:t xml:space="preserve"> </w:t>
+            </w:r>
+            <w:r>
+              <w:rPr>
+                <w:rFonts w:ascii="Arial" w:eastAsia="Times New Roman" w:hAnsi="Arial" w:cs="Arial"/>
+                <w:color w:val="000000"/>
+              </w:rPr>
+              <w:t>deletion</w:t>
+            </w:r>
+            <w:r>
+              <w:rPr>
+                <w:rFonts w:ascii="Arial" w:eastAsia="Times New Roman" w:hAnsi="Arial" w:cs="Arial"/>
+                <w:color w:val="000000"/>
+              </w:rPr>
+              <w:t xml:space="preserve"> or decline the </w:t>
+            </w:r>
+            <w:r>
+              <w:rPr>
+                <w:rFonts w:ascii="Arial" w:eastAsia="Times New Roman" w:hAnsi="Arial" w:cs="Arial"/>
+                <w:color w:val="000000"/>
+              </w:rPr>
+              <w:t>entry</w:t>
+            </w:r>
+            <w:r>
+              <w:rPr>
+                <w:rFonts w:ascii="Arial" w:eastAsia="Times New Roman" w:hAnsi="Arial" w:cs="Arial"/>
+                <w:color w:val="000000"/>
+              </w:rPr>
+              <w:t xml:space="preserve"> </w:t>
+            </w:r>
+            <w:r>
+              <w:rPr>
+                <w:rFonts w:ascii="Arial" w:eastAsia="Times New Roman" w:hAnsi="Arial" w:cs="Arial"/>
+                <w:color w:val="000000"/>
+              </w:rPr>
+              <w:t>deletion</w:t>
+            </w:r>
+            <w:r>
+              <w:rPr>
+                <w:rFonts w:ascii="Arial" w:eastAsia="Times New Roman" w:hAnsi="Arial" w:cs="Arial"/>
+                <w:color w:val="000000"/>
+              </w:rPr>
+              <w:t>.</w:t>
+            </w:r>
+          </w:p>
+        </w:tc>
+      </w:tr>
+      <w:tr>
+        <w:tc>
+          <w:tcPr>
+            <w:tcW w:w="4760" w:type="dxa"/>
+            <w:tcBorders>
+              <w:top w:val="single" w:sz="8" w:space="0" w:color="000000"/>
+              <w:left w:val="single" w:sz="8" w:space="0" w:color="000000"/>
+              <w:bottom w:val="single" w:sz="8" w:space="0" w:color="000000"/>
+              <w:right w:val="single" w:sz="8" w:space="0" w:color="000000"/>
+            </w:tcBorders>
+            <w:tcMar>
+              <w:top w:w="100" w:type="dxa"/>
+              <w:left w:w="100" w:type="dxa"/>
+              <w:bottom w:w="100" w:type="dxa"/>
+              <w:right w:w="100" w:type="dxa"/>
+            </w:tcMar>
+          </w:tcPr>
+          <w:p>
+            <w:pPr>
+              <w:spacing w:after="0" w:line="240" w:lineRule="auto"/>
+              <w:rPr>
+                <w:rFonts w:ascii="Arial" w:eastAsia="Times New Roman" w:hAnsi="Arial" w:cs="Arial"/>
+                <w:color w:val="000000"/>
+                <w:szCs w:val="24"/>
+              </w:rPr>
+            </w:pPr>
+            <w:r>
+              <w:rPr>
+                <w:rFonts w:ascii="Arial" w:eastAsia="Times New Roman" w:hAnsi="Arial" w:cs="Arial"/>
+                <w:color w:val="000000"/>
+                <w:szCs w:val="24"/>
+              </w:rPr>
+              <w:t>5. User either:</w:t>
+            </w:r>
+          </w:p>
+          <w:p>
+            <w:pPr>
+              <w:spacing w:after="0" w:line="240" w:lineRule="auto"/>
+              <w:rPr>
+                <w:rFonts w:ascii="Arial" w:eastAsia="Times New Roman" w:hAnsi="Arial" w:cs="Arial"/>
+                <w:szCs w:val="24"/>
+              </w:rPr>
+            </w:pPr>
+            <w:r>
+              <w:rPr>
+                <w:rFonts w:ascii="Arial" w:eastAsia="Times New Roman" w:hAnsi="Arial" w:cs="Arial"/>
+                <w:color w:val="000000"/>
+                <w:szCs w:val="24"/>
+              </w:rPr>
+              <w:t xml:space="preserve">     a. </w:t>
+            </w:r>
+            <w:r>
+              <w:rPr>
+                <w:rFonts w:ascii="Arial" w:eastAsia="Times New Roman" w:hAnsi="Arial" w:cs="Arial"/>
+                <w:color w:val="000000"/>
+                <w:szCs w:val="24"/>
+              </w:rPr>
+              <w:t xml:space="preserve">Confirms the </w:t>
+            </w:r>
+            <w:r>
+              <w:rPr>
+                <w:rFonts w:ascii="Arial" w:eastAsia="Times New Roman" w:hAnsi="Arial" w:cs="Arial"/>
+                <w:color w:val="000000"/>
+                <w:szCs w:val="24"/>
+              </w:rPr>
+              <w:t>deletion</w:t>
+            </w:r>
+            <w:r>
+              <w:rPr>
+                <w:rFonts w:ascii="Arial" w:eastAsia="Times New Roman" w:hAnsi="Arial" w:cs="Arial"/>
+                <w:color w:val="000000"/>
+                <w:szCs w:val="24"/>
+              </w:rPr>
+              <w:t xml:space="preserve"> of the </w:t>
+            </w:r>
+            <w:r>
+              <w:rPr>
+                <w:rFonts w:ascii="Arial" w:eastAsia="Times New Roman" w:hAnsi="Arial" w:cs="Arial"/>
+                <w:color w:val="000000"/>
+                <w:szCs w:val="24"/>
+              </w:rPr>
+              <w:t>entry</w:t>
+            </w:r>
+          </w:p>
+          <w:p>
+            <w:pPr>
+              <w:spacing w:after="0" w:line="240" w:lineRule="auto"/>
+              <w:textAlignment w:val="baseline"/>
+              <w:rPr>
+                <w:rFonts w:ascii="Arial" w:eastAsia="Times New Roman" w:hAnsi="Arial" w:cs="Arial"/>
+                <w:color w:val="000000"/>
+                <w:szCs w:val="24"/>
+              </w:rPr>
+            </w:pPr>
+            <w:r>
+              <w:rPr>
+                <w:rFonts w:ascii="Arial" w:eastAsia="Times New Roman" w:hAnsi="Arial" w:cs="Arial"/>
+                <w:color w:val="000000"/>
+                <w:szCs w:val="24"/>
+              </w:rPr>
+              <w:t xml:space="preserve">     b. Declines the deletion</w:t>
+            </w:r>
+            <w:r>
+              <w:rPr>
+                <w:rFonts w:ascii="Arial" w:eastAsia="Times New Roman" w:hAnsi="Arial" w:cs="Arial"/>
+                <w:color w:val="000000"/>
+                <w:szCs w:val="24"/>
+              </w:rPr>
+              <w:t xml:space="preserve"> of the </w:t>
+            </w:r>
+            <w:r>
+              <w:rPr>
+                <w:rFonts w:ascii="Arial" w:eastAsia="Times New Roman" w:hAnsi="Arial" w:cs="Arial"/>
+                <w:color w:val="000000"/>
+                <w:szCs w:val="24"/>
+              </w:rPr>
+              <w:t>entry</w:t>
+            </w:r>
+          </w:p>
+        </w:tc>
+        <w:tc>
+          <w:tcPr>
+            <w:tcW w:w="4600" w:type="dxa"/>
+            <w:tcBorders>
+              <w:top w:val="single" w:sz="8" w:space="0" w:color="000000"/>
+              <w:left w:val="single" w:sz="8" w:space="0" w:color="000000"/>
+              <w:bottom w:val="single" w:sz="8" w:space="0" w:color="000000"/>
+              <w:right w:val="single" w:sz="8" w:space="0" w:color="000000"/>
+            </w:tcBorders>
+            <w:tcMar>
+              <w:top w:w="100" w:type="dxa"/>
+              <w:left w:w="100" w:type="dxa"/>
+              <w:bottom w:w="100" w:type="dxa"/>
+              <w:right w:w="100" w:type="dxa"/>
+            </w:tcMar>
+          </w:tcPr>
+          <w:p>
+            <w:pPr>
+              <w:spacing w:after="0" w:line="240" w:lineRule="auto"/>
+              <w:rPr>
+                <w:rFonts w:ascii="Arial" w:eastAsia="Times New Roman" w:hAnsi="Arial" w:cs="Arial"/>
+                <w:szCs w:val="24"/>
+              </w:rPr>
+            </w:pPr>
+            <w:r>
+              <w:rPr>
+                <w:rFonts w:ascii="Arial" w:eastAsia="Times New Roman" w:hAnsi="Arial" w:cs="Arial"/>
+                <w:color w:val="000000"/>
+                <w:szCs w:val="24"/>
+              </w:rPr>
+              <w:t xml:space="preserve">6. </w:t>
+            </w:r>
+            <w:r>
+              <w:rPr>
+                <w:rFonts w:ascii="Arial" w:eastAsia="Times New Roman" w:hAnsi="Arial" w:cs="Arial"/>
+                <w:color w:val="000000"/>
+                <w:szCs w:val="24"/>
+              </w:rPr>
+              <w:t>The system deletes the entry to the database and updates the food tracker table</w:t>
+            </w:r>
+          </w:p>
+          <w:p>
+            <w:pPr>
+              <w:spacing w:after="0" w:line="240" w:lineRule="auto"/>
+              <w:rPr>
+                <w:rFonts w:ascii="Arial" w:eastAsia="Times New Roman" w:hAnsi="Arial" w:cs="Arial"/>
+                <w:color w:val="000000"/>
+                <w:szCs w:val="24"/>
+              </w:rPr>
+            </w:pPr>
+          </w:p>
+        </w:tc>
+      </w:tr>
+      <w:tr>
+        <w:tc>
+          <w:tcPr>
+            <w:tcW w:w="4760" w:type="dxa"/>
+            <w:tcBorders>
+              <w:top w:val="single" w:sz="8" w:space="0" w:color="000000"/>
+              <w:left w:val="single" w:sz="8" w:space="0" w:color="000000"/>
+              <w:bottom w:val="single" w:sz="8" w:space="0" w:color="000000"/>
+              <w:right w:val="single" w:sz="8" w:space="0" w:color="000000"/>
+            </w:tcBorders>
+            <w:tcMar>
+              <w:top w:w="100" w:type="dxa"/>
+              <w:left w:w="100" w:type="dxa"/>
+              <w:bottom w:w="100" w:type="dxa"/>
+              <w:right w:w="100" w:type="dxa"/>
+            </w:tcMar>
+          </w:tcPr>
+          <w:p>
+            <w:pPr>
+              <w:spacing w:after="0" w:line="240" w:lineRule="auto"/>
+              <w:rPr>
+                <w:rFonts w:ascii="Arial" w:eastAsia="Times New Roman" w:hAnsi="Arial" w:cs="Arial"/>
+                <w:color w:val="000000"/>
+                <w:szCs w:val="24"/>
+              </w:rPr>
+            </w:pPr>
+            <w:r>
+              <w:rPr>
+                <w:rFonts w:ascii="Arial" w:eastAsia="Times New Roman" w:hAnsi="Arial" w:cs="Arial"/>
+                <w:color w:val="000000"/>
+                <w:szCs w:val="24"/>
+              </w:rPr>
+              <w:t xml:space="preserve">7. </w:t>
+            </w:r>
+            <w:r>
+              <w:rPr>
+                <w:rFonts w:ascii="Arial" w:eastAsia="Times New Roman" w:hAnsi="Arial" w:cs="Arial"/>
+                <w:color w:val="000000"/>
+                <w:szCs w:val="24"/>
+              </w:rPr>
+              <w:t xml:space="preserve">TUCEW User </w:t>
+            </w:r>
+            <w:r>
+              <w:rPr>
+                <w:rFonts w:ascii="Arial" w:eastAsia="Times New Roman" w:hAnsi="Arial" w:cs="Arial"/>
+                <w:color w:val="000000"/>
+                <w:szCs w:val="24"/>
+              </w:rPr>
+              <w:t>can see their food tracker without the entry they wish deleted</w:t>
+            </w:r>
+          </w:p>
+        </w:tc>
+        <w:tc>
+          <w:tcPr>
+            <w:tcW w:w="4600" w:type="dxa"/>
+            <w:tcBorders>
+              <w:top w:val="single" w:sz="8" w:space="0" w:color="000000"/>
+              <w:left w:val="single" w:sz="8" w:space="0" w:color="000000"/>
+              <w:bottom w:val="single" w:sz="8" w:space="0" w:color="000000"/>
+              <w:right w:val="single" w:sz="8" w:space="0" w:color="000000"/>
+            </w:tcBorders>
+            <w:tcMar>
+              <w:top w:w="100" w:type="dxa"/>
+              <w:left w:w="100" w:type="dxa"/>
+              <w:bottom w:w="100" w:type="dxa"/>
+              <w:right w:w="100" w:type="dxa"/>
+            </w:tcMar>
+          </w:tcPr>
+          <w:p>
+            <w:pPr>
+              <w:spacing w:after="0" w:line="240" w:lineRule="auto"/>
+              <w:rPr>
+                <w:rFonts w:ascii="Arial" w:eastAsia="Times New Roman" w:hAnsi="Arial" w:cs="Arial"/>
+                <w:color w:val="000000"/>
+                <w:szCs w:val="24"/>
+              </w:rPr>
+            </w:pPr>
           </w:p>
         </w:tc>
       </w:tr>
@@ -9105,23 +12003,7 @@
                 <w:color w:val="000000"/>
                 <w:szCs w:val="24"/>
               </w:rPr>
-              <w:t>T</w:t>
-            </w:r>
-            <w:r>
-              <w:rPr>
-                <w:rFonts w:ascii="Arial" w:eastAsia="Times New Roman" w:hAnsi="Arial" w:cs="Arial"/>
-                <w:color w:val="000000"/>
-                <w:szCs w:val="24"/>
-              </w:rPr>
-              <w:t xml:space="preserve">he website GUI displays </w:t>
-            </w:r>
-            <w:r>
-              <w:rPr>
-                <w:rFonts w:ascii="Arial" w:eastAsia="Times New Roman" w:hAnsi="Arial" w:cs="Arial"/>
-                <w:color w:val="000000"/>
-                <w:szCs w:val="24"/>
-              </w:rPr>
-              <w:t>a search bar and an add new food item button</w:t>
+              <w:t>User sees the user/main view</w:t>
             </w:r>
           </w:p>
         </w:tc>
@@ -9167,7 +12049,23 @@
                 <w:color w:val="000000"/>
                 <w:szCs w:val="24"/>
               </w:rPr>
-              <w:t xml:space="preserve">TUCBW User clicks on the “Add new food item” button </w:t>
+              <w:t xml:space="preserve">TUCBW User </w:t>
+            </w:r>
+            <w:r>
+              <w:rPr>
+                <w:rFonts w:ascii="Arial" w:eastAsia="Times New Roman" w:hAnsi="Arial" w:cs="Arial"/>
+                <w:color w:val="000000"/>
+                <w:szCs w:val="24"/>
+              </w:rPr>
+              <w:t>selects the “Add new food item” option</w:t>
+            </w:r>
+            <w:r>
+              <w:rPr>
+                <w:rFonts w:ascii="Arial" w:eastAsia="Times New Roman" w:hAnsi="Arial" w:cs="Arial"/>
+                <w:color w:val="000000"/>
+                <w:szCs w:val="24"/>
+              </w:rPr>
+              <w:t xml:space="preserve"> </w:t>
             </w:r>
           </w:p>
         </w:tc>
@@ -9218,7 +12116,23 @@
                 <w:color w:val="000000"/>
                 <w:szCs w:val="24"/>
               </w:rPr>
-              <w:t>The GUI displays input</w:t>
+              <w:t xml:space="preserve">The </w:t>
+            </w:r>
+            <w:r>
+              <w:rPr>
+                <w:rFonts w:ascii="Arial" w:eastAsia="Times New Roman" w:hAnsi="Arial" w:cs="Arial"/>
+                <w:color w:val="000000"/>
+                <w:szCs w:val="24"/>
+              </w:rPr>
+              <w:t>user view</w:t>
+            </w:r>
+            <w:r>
+              <w:rPr>
+                <w:rFonts w:ascii="Arial" w:eastAsia="Times New Roman" w:hAnsi="Arial" w:cs="Arial"/>
+                <w:color w:val="000000"/>
+                <w:szCs w:val="24"/>
+              </w:rPr>
+              <w:t xml:space="preserve"> displays input</w:t>
             </w:r>
             <w:r>
               <w:rPr>
@@ -9451,508 +12365,6 @@
     <w:p>
       <w:pPr>
         <w:spacing w:after="0" w:line="240" w:lineRule="auto"/>
-        <w:textAlignment w:val="baseline"/>
-        <w:rPr>
-          <w:rFonts w:ascii="Arial" w:eastAsia="Times New Roman" w:hAnsi="Arial" w:cs="Arial"/>
-          <w:color w:val="000000"/>
-          <w:szCs w:val="24"/>
-        </w:rPr>
-      </w:pPr>
-      <w:r>
-        <w:rPr>
-          <w:rFonts w:ascii="Arial" w:eastAsia="Times New Roman" w:hAnsi="Arial" w:cs="Arial"/>
-          <w:color w:val="000000"/>
-          <w:szCs w:val="24"/>
-        </w:rPr>
-        <w:lastRenderedPageBreak/>
-        <w:t>Use Case</w:t>
-      </w:r>
-      <w:r>
-        <w:rPr>
-          <w:rFonts w:ascii="Arial" w:eastAsia="Times New Roman" w:hAnsi="Arial" w:cs="Arial"/>
-          <w:color w:val="000000"/>
-          <w:szCs w:val="24"/>
-        </w:rPr>
-        <w:t xml:space="preserve"> 11</w:t>
-      </w:r>
-      <w:r>
-        <w:rPr>
-          <w:rFonts w:ascii="Arial" w:eastAsia="Times New Roman" w:hAnsi="Arial" w:cs="Arial"/>
-          <w:color w:val="000000"/>
-          <w:szCs w:val="24"/>
-        </w:rPr>
-        <w:t xml:space="preserve">: </w:t>
-      </w:r>
-      <w:r>
-        <w:rPr>
-          <w:rFonts w:ascii="Arial" w:eastAsia="Times New Roman" w:hAnsi="Arial" w:cs="Arial"/>
-          <w:b/>
-          <w:color w:val="000000"/>
-          <w:szCs w:val="24"/>
-        </w:rPr>
-        <w:t>Edit</w:t>
-      </w:r>
-      <w:r>
-        <w:rPr>
-          <w:rFonts w:ascii="Arial" w:eastAsia="Times New Roman" w:hAnsi="Arial" w:cs="Arial"/>
-          <w:b/>
-          <w:color w:val="000000"/>
-          <w:szCs w:val="24"/>
-        </w:rPr>
-        <w:t xml:space="preserve"> Food Entry</w:t>
-      </w:r>
-    </w:p>
-    <w:tbl>
-      <w:tblPr>
-        <w:tblW w:w="9360" w:type="dxa"/>
-        <w:tblCellMar>
-          <w:top w:w="15" w:type="dxa"/>
-          <w:left w:w="15" w:type="dxa"/>
-          <w:bottom w:w="15" w:type="dxa"/>
-          <w:right w:w="15" w:type="dxa"/>
-        </w:tblCellMar>
-        <w:tblLook w:val="04A0" w:firstRow="1" w:lastRow="0" w:firstColumn="1" w:lastColumn="0" w:noHBand="0" w:noVBand="1"/>
-      </w:tblPr>
-      <w:tblGrid>
-        <w:gridCol w:w="4760"/>
-        <w:gridCol w:w="4600"/>
-      </w:tblGrid>
-      <w:tr>
-        <w:tc>
-          <w:tcPr>
-            <w:tcW w:w="4760" w:type="dxa"/>
-            <w:tcBorders>
-              <w:top w:val="single" w:sz="8" w:space="0" w:color="000000"/>
-              <w:left w:val="single" w:sz="8" w:space="0" w:color="000000"/>
-              <w:bottom w:val="single" w:sz="8" w:space="0" w:color="000000"/>
-              <w:right w:val="single" w:sz="8" w:space="0" w:color="000000"/>
-            </w:tcBorders>
-            <w:tcMar>
-              <w:top w:w="100" w:type="dxa"/>
-              <w:left w:w="100" w:type="dxa"/>
-              <w:bottom w:w="100" w:type="dxa"/>
-              <w:right w:w="100" w:type="dxa"/>
-            </w:tcMar>
-            <w:hideMark/>
-          </w:tcPr>
-          <w:p>
-            <w:pPr>
-              <w:spacing w:after="0" w:line="240" w:lineRule="auto"/>
-              <w:rPr>
-                <w:rFonts w:ascii="Arial" w:eastAsia="Times New Roman" w:hAnsi="Arial" w:cs="Arial"/>
-                <w:szCs w:val="24"/>
-              </w:rPr>
-            </w:pPr>
-          </w:p>
-        </w:tc>
-        <w:tc>
-          <w:tcPr>
-            <w:tcW w:w="4600" w:type="dxa"/>
-            <w:tcBorders>
-              <w:top w:val="single" w:sz="8" w:space="0" w:color="000000"/>
-              <w:left w:val="single" w:sz="8" w:space="0" w:color="000000"/>
-              <w:bottom w:val="single" w:sz="8" w:space="0" w:color="000000"/>
-              <w:right w:val="single" w:sz="8" w:space="0" w:color="000000"/>
-            </w:tcBorders>
-            <w:tcMar>
-              <w:top w:w="100" w:type="dxa"/>
-              <w:left w:w="100" w:type="dxa"/>
-              <w:bottom w:w="100" w:type="dxa"/>
-              <w:right w:w="100" w:type="dxa"/>
-            </w:tcMar>
-            <w:hideMark/>
-          </w:tcPr>
-          <w:p>
-            <w:pPr>
-              <w:spacing w:after="0" w:line="240" w:lineRule="auto"/>
-              <w:rPr>
-                <w:rFonts w:ascii="Arial" w:eastAsia="Times New Roman" w:hAnsi="Arial" w:cs="Arial"/>
-                <w:szCs w:val="24"/>
-              </w:rPr>
-            </w:pPr>
-            <w:r>
-              <w:rPr>
-                <w:rFonts w:ascii="Arial" w:eastAsia="Times New Roman" w:hAnsi="Arial" w:cs="Arial"/>
-                <w:color w:val="000000"/>
-                <w:szCs w:val="24"/>
-              </w:rPr>
-              <w:t xml:space="preserve">0. User is </w:t>
-            </w:r>
-            <w:r>
-              <w:rPr>
-                <w:rFonts w:ascii="Arial" w:eastAsia="Times New Roman" w:hAnsi="Arial" w:cs="Arial"/>
-                <w:color w:val="000000"/>
-                <w:szCs w:val="24"/>
-              </w:rPr>
-              <w:t>logged in</w:t>
-            </w:r>
-          </w:p>
-        </w:tc>
-      </w:tr>
-      <w:tr>
-        <w:tc>
-          <w:tcPr>
-            <w:tcW w:w="4760" w:type="dxa"/>
-            <w:tcBorders>
-              <w:top w:val="single" w:sz="8" w:space="0" w:color="000000"/>
-              <w:left w:val="single" w:sz="8" w:space="0" w:color="000000"/>
-              <w:bottom w:val="single" w:sz="8" w:space="0" w:color="000000"/>
-              <w:right w:val="single" w:sz="8" w:space="0" w:color="000000"/>
-            </w:tcBorders>
-            <w:tcMar>
-              <w:top w:w="100" w:type="dxa"/>
-              <w:left w:w="100" w:type="dxa"/>
-              <w:bottom w:w="100" w:type="dxa"/>
-              <w:right w:w="100" w:type="dxa"/>
-            </w:tcMar>
-            <w:hideMark/>
-          </w:tcPr>
-          <w:p>
-            <w:pPr>
-              <w:spacing w:after="0" w:line="240" w:lineRule="auto"/>
-              <w:textAlignment w:val="baseline"/>
-              <w:rPr>
-                <w:rFonts w:ascii="Arial" w:eastAsia="Times New Roman" w:hAnsi="Arial" w:cs="Arial"/>
-                <w:color w:val="000000"/>
-                <w:szCs w:val="24"/>
-              </w:rPr>
-            </w:pPr>
-            <w:r>
-              <w:rPr>
-                <w:rFonts w:ascii="Arial" w:eastAsia="Times New Roman" w:hAnsi="Arial" w:cs="Arial"/>
-                <w:color w:val="000000"/>
-                <w:szCs w:val="24"/>
-              </w:rPr>
-              <w:t xml:space="preserve">1. </w:t>
-            </w:r>
-            <w:r>
-              <w:rPr>
-                <w:rFonts w:ascii="Arial" w:eastAsia="Times New Roman" w:hAnsi="Arial" w:cs="Arial"/>
-                <w:color w:val="000000"/>
-                <w:szCs w:val="24"/>
-              </w:rPr>
-              <w:t>TUCBW User clicks on the edit/pencil icon next to an entry in the food tracker</w:t>
-            </w:r>
-          </w:p>
-          <w:p>
-            <w:pPr>
-              <w:spacing w:after="0" w:line="240" w:lineRule="auto"/>
-              <w:textAlignment w:val="baseline"/>
-              <w:rPr>
-                <w:rFonts w:ascii="Arial" w:eastAsia="Times New Roman" w:hAnsi="Arial" w:cs="Arial"/>
-                <w:szCs w:val="24"/>
-              </w:rPr>
-            </w:pPr>
-          </w:p>
-        </w:tc>
-        <w:tc>
-          <w:tcPr>
-            <w:tcW w:w="4600" w:type="dxa"/>
-            <w:tcBorders>
-              <w:top w:val="single" w:sz="8" w:space="0" w:color="000000"/>
-              <w:left w:val="single" w:sz="8" w:space="0" w:color="000000"/>
-              <w:bottom w:val="single" w:sz="8" w:space="0" w:color="000000"/>
-              <w:right w:val="single" w:sz="8" w:space="0" w:color="000000"/>
-            </w:tcBorders>
-            <w:tcMar>
-              <w:top w:w="100" w:type="dxa"/>
-              <w:left w:w="100" w:type="dxa"/>
-              <w:bottom w:w="100" w:type="dxa"/>
-              <w:right w:w="100" w:type="dxa"/>
-            </w:tcMar>
-            <w:hideMark/>
-          </w:tcPr>
-          <w:p>
-            <w:pPr>
-              <w:spacing w:after="0" w:line="240" w:lineRule="auto"/>
-              <w:rPr>
-                <w:rFonts w:ascii="Arial" w:eastAsia="Times New Roman" w:hAnsi="Arial" w:cs="Arial"/>
-                <w:szCs w:val="24"/>
-              </w:rPr>
-            </w:pPr>
-            <w:r>
-              <w:rPr>
-                <w:rFonts w:ascii="Arial" w:eastAsia="Times New Roman" w:hAnsi="Arial" w:cs="Arial"/>
-                <w:color w:val="000000"/>
-                <w:szCs w:val="24"/>
-              </w:rPr>
-              <w:t xml:space="preserve">2. The website GUI displays </w:t>
-            </w:r>
-            <w:r>
-              <w:rPr>
-                <w:rFonts w:ascii="Arial" w:eastAsia="Times New Roman" w:hAnsi="Arial" w:cs="Arial"/>
-                <w:color w:val="000000"/>
-                <w:szCs w:val="24"/>
-              </w:rPr>
-              <w:t>a delete button and an edit button</w:t>
-            </w:r>
-          </w:p>
-        </w:tc>
-      </w:tr>
-      <w:tr>
-        <w:tc>
-          <w:tcPr>
-            <w:tcW w:w="4760" w:type="dxa"/>
-            <w:tcBorders>
-              <w:top w:val="single" w:sz="8" w:space="0" w:color="000000"/>
-              <w:left w:val="single" w:sz="8" w:space="0" w:color="000000"/>
-              <w:bottom w:val="single" w:sz="8" w:space="0" w:color="000000"/>
-              <w:right w:val="single" w:sz="8" w:space="0" w:color="000000"/>
-            </w:tcBorders>
-            <w:tcMar>
-              <w:top w:w="100" w:type="dxa"/>
-              <w:left w:w="100" w:type="dxa"/>
-              <w:bottom w:w="100" w:type="dxa"/>
-              <w:right w:w="100" w:type="dxa"/>
-            </w:tcMar>
-            <w:hideMark/>
-          </w:tcPr>
-          <w:p>
-            <w:pPr>
-              <w:spacing w:after="0" w:line="240" w:lineRule="auto"/>
-              <w:rPr>
-                <w:rFonts w:ascii="Arial" w:eastAsia="Times New Roman" w:hAnsi="Arial" w:cs="Arial"/>
-                <w:color w:val="000000"/>
-                <w:szCs w:val="24"/>
-              </w:rPr>
-            </w:pPr>
-            <w:r>
-              <w:rPr>
-                <w:rFonts w:ascii="Arial" w:eastAsia="Times New Roman" w:hAnsi="Arial" w:cs="Arial"/>
-                <w:color w:val="000000"/>
-                <w:szCs w:val="24"/>
-              </w:rPr>
-              <w:t>3. User</w:t>
-            </w:r>
-            <w:r>
-              <w:rPr>
-                <w:rFonts w:ascii="Arial" w:eastAsia="Times New Roman" w:hAnsi="Arial" w:cs="Arial"/>
-                <w:color w:val="000000"/>
-                <w:szCs w:val="24"/>
-              </w:rPr>
-              <w:t xml:space="preserve"> clicks either:</w:t>
-            </w:r>
-          </w:p>
-          <w:p>
-            <w:pPr>
-              <w:spacing w:after="0" w:line="240" w:lineRule="auto"/>
-              <w:rPr>
-                <w:rFonts w:ascii="Arial" w:eastAsia="Times New Roman" w:hAnsi="Arial" w:cs="Arial"/>
-                <w:color w:val="000000"/>
-                <w:szCs w:val="24"/>
-              </w:rPr>
-            </w:pPr>
-            <w:r>
-              <w:rPr>
-                <w:rFonts w:ascii="Arial" w:eastAsia="Times New Roman" w:hAnsi="Arial" w:cs="Arial"/>
-                <w:color w:val="000000"/>
-                <w:szCs w:val="24"/>
-              </w:rPr>
-              <w:t xml:space="preserve">     a. Delete</w:t>
-            </w:r>
-          </w:p>
-          <w:p>
-            <w:pPr>
-              <w:spacing w:after="0" w:line="240" w:lineRule="auto"/>
-              <w:rPr>
-                <w:rFonts w:ascii="Arial" w:eastAsia="Times New Roman" w:hAnsi="Arial" w:cs="Arial"/>
-                <w:szCs w:val="24"/>
-              </w:rPr>
-            </w:pPr>
-            <w:r>
-              <w:rPr>
-                <w:rFonts w:ascii="Arial" w:eastAsia="Times New Roman" w:hAnsi="Arial" w:cs="Arial"/>
-                <w:color w:val="000000"/>
-                <w:szCs w:val="24"/>
-              </w:rPr>
-              <w:t xml:space="preserve">     b. Edit</w:t>
-            </w:r>
-          </w:p>
-        </w:tc>
-        <w:tc>
-          <w:tcPr>
-            <w:tcW w:w="4600" w:type="dxa"/>
-            <w:tcBorders>
-              <w:top w:val="single" w:sz="8" w:space="0" w:color="000000"/>
-              <w:left w:val="single" w:sz="8" w:space="0" w:color="000000"/>
-              <w:bottom w:val="single" w:sz="8" w:space="0" w:color="000000"/>
-              <w:right w:val="single" w:sz="8" w:space="0" w:color="000000"/>
-            </w:tcBorders>
-            <w:tcMar>
-              <w:top w:w="100" w:type="dxa"/>
-              <w:left w:w="100" w:type="dxa"/>
-              <w:bottom w:w="100" w:type="dxa"/>
-              <w:right w:w="100" w:type="dxa"/>
-            </w:tcMar>
-            <w:hideMark/>
-          </w:tcPr>
-          <w:p>
-            <w:pPr>
-              <w:spacing w:after="0" w:line="240" w:lineRule="auto"/>
-              <w:rPr>
-                <w:rFonts w:ascii="Arial" w:eastAsia="Times New Roman" w:hAnsi="Arial" w:cs="Arial"/>
-                <w:color w:val="000000"/>
-                <w:szCs w:val="24"/>
-              </w:rPr>
-            </w:pPr>
-            <w:r>
-              <w:rPr>
-                <w:rFonts w:ascii="Arial" w:eastAsia="Times New Roman" w:hAnsi="Arial" w:cs="Arial"/>
-                <w:color w:val="000000"/>
-                <w:szCs w:val="24"/>
-              </w:rPr>
-              <w:t xml:space="preserve">4. </w:t>
-            </w:r>
-            <w:r>
-              <w:rPr>
-                <w:rFonts w:ascii="Arial" w:eastAsia="Times New Roman" w:hAnsi="Arial" w:cs="Arial"/>
-                <w:color w:val="000000"/>
-                <w:szCs w:val="24"/>
-              </w:rPr>
-              <w:t>The System either:</w:t>
-            </w:r>
-          </w:p>
-          <w:p>
-            <w:pPr>
-              <w:spacing w:after="0" w:line="240" w:lineRule="auto"/>
-              <w:rPr>
-                <w:rFonts w:ascii="Arial" w:eastAsia="Times New Roman" w:hAnsi="Arial" w:cs="Arial"/>
-                <w:color w:val="000000"/>
-                <w:szCs w:val="24"/>
-              </w:rPr>
-            </w:pPr>
-            <w:r>
-              <w:rPr>
-                <w:rFonts w:ascii="Arial" w:eastAsia="Times New Roman" w:hAnsi="Arial" w:cs="Arial"/>
-                <w:color w:val="000000"/>
-                <w:szCs w:val="24"/>
-              </w:rPr>
-              <w:t xml:space="preserve">     a. Deletes the entry from the tracker table and the database</w:t>
-            </w:r>
-          </w:p>
-          <w:p>
-            <w:pPr>
-              <w:spacing w:after="0" w:line="240" w:lineRule="auto"/>
-              <w:rPr>
-                <w:rFonts w:ascii="Arial" w:eastAsia="Times New Roman" w:hAnsi="Arial" w:cs="Arial"/>
-                <w:color w:val="000000"/>
-                <w:szCs w:val="24"/>
-              </w:rPr>
-            </w:pPr>
-            <w:r>
-              <w:rPr>
-                <w:rFonts w:ascii="Arial" w:eastAsia="Times New Roman" w:hAnsi="Arial" w:cs="Arial"/>
-                <w:color w:val="000000"/>
-                <w:szCs w:val="24"/>
-              </w:rPr>
-              <w:t xml:space="preserve">     b. Deletes the entry from the tracker table and database; begins the Use Case: </w:t>
-            </w:r>
-            <w:r>
-              <w:rPr>
-                <w:rFonts w:ascii="Arial" w:eastAsia="Times New Roman" w:hAnsi="Arial" w:cs="Arial"/>
-                <w:b/>
-                <w:color w:val="000000"/>
-                <w:szCs w:val="24"/>
-              </w:rPr>
-              <w:t>Add Food Entry</w:t>
-            </w:r>
-            <w:r>
-              <w:rPr>
-                <w:rFonts w:ascii="Arial" w:eastAsia="Times New Roman" w:hAnsi="Arial" w:cs="Arial"/>
-                <w:color w:val="000000"/>
-                <w:szCs w:val="24"/>
-              </w:rPr>
-              <w:t xml:space="preserve"> </w:t>
-            </w:r>
-          </w:p>
-        </w:tc>
-      </w:tr>
-      <w:tr>
-        <w:tc>
-          <w:tcPr>
-            <w:tcW w:w="4760" w:type="dxa"/>
-            <w:tcBorders>
-              <w:top w:val="single" w:sz="8" w:space="0" w:color="000000"/>
-              <w:left w:val="single" w:sz="8" w:space="0" w:color="000000"/>
-              <w:bottom w:val="single" w:sz="8" w:space="0" w:color="000000"/>
-              <w:right w:val="single" w:sz="8" w:space="0" w:color="000000"/>
-            </w:tcBorders>
-            <w:tcMar>
-              <w:top w:w="100" w:type="dxa"/>
-              <w:left w:w="100" w:type="dxa"/>
-              <w:bottom w:w="100" w:type="dxa"/>
-              <w:right w:w="100" w:type="dxa"/>
-            </w:tcMar>
-          </w:tcPr>
-          <w:p>
-            <w:pPr>
-              <w:spacing w:after="0" w:line="240" w:lineRule="auto"/>
-              <w:textAlignment w:val="baseline"/>
-              <w:rPr>
-                <w:rFonts w:ascii="Arial" w:eastAsia="Times New Roman" w:hAnsi="Arial" w:cs="Arial"/>
-                <w:szCs w:val="24"/>
-              </w:rPr>
-            </w:pPr>
-            <w:r>
-              <w:rPr>
-                <w:rFonts w:ascii="Arial" w:eastAsia="Times New Roman" w:hAnsi="Arial" w:cs="Arial"/>
-                <w:color w:val="000000"/>
-                <w:szCs w:val="24"/>
-              </w:rPr>
-              <w:t xml:space="preserve">5. </w:t>
-            </w:r>
-            <w:r>
-              <w:rPr>
-                <w:rFonts w:ascii="Arial" w:eastAsia="Times New Roman" w:hAnsi="Arial" w:cs="Arial"/>
-                <w:color w:val="000000"/>
-                <w:szCs w:val="24"/>
-              </w:rPr>
-              <w:t>TUCEW User can see an updated entry in the food tracker (name, quantity, and calories)</w:t>
-            </w:r>
-          </w:p>
-          <w:p>
-            <w:pPr>
-              <w:spacing w:after="0" w:line="240" w:lineRule="auto"/>
-              <w:rPr>
-                <w:rFonts w:ascii="Arial" w:eastAsia="Times New Roman" w:hAnsi="Arial" w:cs="Arial"/>
-                <w:color w:val="000000"/>
-                <w:szCs w:val="24"/>
-              </w:rPr>
-            </w:pPr>
-          </w:p>
-        </w:tc>
-        <w:tc>
-          <w:tcPr>
-            <w:tcW w:w="4600" w:type="dxa"/>
-            <w:tcBorders>
-              <w:top w:val="single" w:sz="8" w:space="0" w:color="000000"/>
-              <w:left w:val="single" w:sz="8" w:space="0" w:color="000000"/>
-              <w:bottom w:val="single" w:sz="8" w:space="0" w:color="000000"/>
-              <w:right w:val="single" w:sz="8" w:space="0" w:color="000000"/>
-            </w:tcBorders>
-            <w:tcMar>
-              <w:top w:w="100" w:type="dxa"/>
-              <w:left w:w="100" w:type="dxa"/>
-              <w:bottom w:w="100" w:type="dxa"/>
-              <w:right w:w="100" w:type="dxa"/>
-            </w:tcMar>
-          </w:tcPr>
-          <w:p>
-            <w:pPr>
-              <w:spacing w:after="0" w:line="240" w:lineRule="auto"/>
-              <w:rPr>
-                <w:rFonts w:ascii="Arial" w:eastAsia="Times New Roman" w:hAnsi="Arial" w:cs="Arial"/>
-                <w:color w:val="000000"/>
-                <w:szCs w:val="24"/>
-              </w:rPr>
-            </w:pPr>
-          </w:p>
-        </w:tc>
-      </w:tr>
-    </w:tbl>
-    <w:p>
-      <w:pPr>
-        <w:spacing w:after="0" w:line="240" w:lineRule="auto"/>
         <w:rPr>
           <w:rFonts w:ascii="Arial" w:eastAsia="Times New Roman" w:hAnsi="Arial" w:cs="Arial"/>
           <w:color w:val="000000"/>
@@ -9997,6 +12409,22 @@
         </w:rPr>
         <w:t>Use Case Model – Traceability Matrix</w:t>
       </w:r>
+    </w:p>
+    <w:p>
+      <w:pPr>
+        <w:pStyle w:val="ListParagraph"/>
+        <w:numPr>
+          <w:ilvl w:val="0"/>
+          <w:numId w:val="26"/>
+        </w:numPr>
+        <w:spacing w:after="0" w:line="240" w:lineRule="auto"/>
+        <w:rPr>
+          <w:rFonts w:ascii="Arial" w:eastAsia="Times New Roman" w:hAnsi="Arial" w:cs="Arial"/>
+          <w:b/>
+          <w:sz w:val="28"/>
+          <w:szCs w:val="24"/>
+        </w:rPr>
+      </w:pPr>
     </w:p>
     <w:p>
       <w:pPr>
@@ -10042,7 +12470,6 @@
         <w:gridCol w:w="695"/>
         <w:gridCol w:w="736"/>
         <w:gridCol w:w="719"/>
-        <w:gridCol w:w="720"/>
       </w:tblGrid>
       <w:tr>
         <w:trPr>
@@ -10404,7 +12831,7 @@
                 <w:sz w:val="24"/>
                 <w:szCs w:val="24"/>
               </w:rPr>
-              <w:t>UC7</w:t>
+              <w:t>UC8</w:t>
             </w:r>
           </w:p>
         </w:tc>
@@ -10436,7 +12863,7 @@
                 <w:sz w:val="24"/>
                 <w:szCs w:val="24"/>
               </w:rPr>
-              <w:t>UC7</w:t>
+              <w:t>UC9</w:t>
             </w:r>
           </w:p>
         </w:tc>
@@ -10468,45 +12895,7 @@
                 <w:sz w:val="24"/>
                 <w:szCs w:val="24"/>
               </w:rPr>
-              <w:t>UC7</w:t>
-            </w:r>
-          </w:p>
-        </w:tc>
-        <w:tc>
-          <w:tcPr>
-            <w:tcW w:w="720" w:type="dxa"/>
-            <w:tcBorders>
-              <w:top w:val="single" w:sz="8" w:space="0" w:color="000000"/>
-              <w:left w:val="single" w:sz="8" w:space="0" w:color="000000"/>
-              <w:bottom w:val="single" w:sz="8" w:space="0" w:color="000000"/>
-              <w:right w:val="single" w:sz="8" w:space="0" w:color="000000"/>
-            </w:tcBorders>
-            <w:tcMar>
-              <w:top w:w="100" w:type="dxa"/>
-              <w:left w:w="100" w:type="dxa"/>
-              <w:bottom w:w="100" w:type="dxa"/>
-              <w:right w:w="100" w:type="dxa"/>
-            </w:tcMar>
-            <w:hideMark/>
-          </w:tcPr>
-          <w:p>
-            <w:pPr>
-              <w:spacing w:after="0" w:line="240" w:lineRule="auto"/>
-              <w:jc w:val="center"/>
-              <w:rPr>
-                <w:rFonts w:ascii="Arial" w:eastAsia="Times New Roman" w:hAnsi="Arial" w:cs="Arial"/>
-                <w:sz w:val="24"/>
-                <w:szCs w:val="24"/>
-              </w:rPr>
-            </w:pPr>
-            <w:r>
-              <w:rPr>
-                <w:rFonts w:ascii="Arial" w:eastAsia="Times New Roman" w:hAnsi="Arial" w:cs="Arial"/>
-                <w:color w:val="000000"/>
-                <w:sz w:val="24"/>
-                <w:szCs w:val="24"/>
-              </w:rPr>
-              <w:t>UC7</w:t>
+              <w:t>UC10</w:t>
             </w:r>
           </w:p>
         </w:tc>
@@ -10894,35 +13283,6 @@
             </w:pPr>
           </w:p>
         </w:tc>
-        <w:tc>
-          <w:tcPr>
-            <w:tcW w:w="720" w:type="dxa"/>
-            <w:tcBorders>
-              <w:top w:val="single" w:sz="8" w:space="0" w:color="000000"/>
-              <w:left w:val="single" w:sz="8" w:space="0" w:color="000000"/>
-              <w:bottom w:val="single" w:sz="8" w:space="0" w:color="000000"/>
-              <w:right w:val="single" w:sz="8" w:space="0" w:color="000000"/>
-            </w:tcBorders>
-            <w:tcMar>
-              <w:top w:w="100" w:type="dxa"/>
-              <w:left w:w="100" w:type="dxa"/>
-              <w:bottom w:w="100" w:type="dxa"/>
-              <w:right w:w="100" w:type="dxa"/>
-            </w:tcMar>
-            <w:hideMark/>
-          </w:tcPr>
-          <w:p>
-            <w:pPr>
-              <w:spacing w:after="0" w:line="240" w:lineRule="auto"/>
-              <w:jc w:val="center"/>
-              <w:rPr>
-                <w:rFonts w:ascii="Arial" w:eastAsia="Times New Roman" w:hAnsi="Arial" w:cs="Arial"/>
-                <w:sz w:val="24"/>
-                <w:szCs w:val="24"/>
-              </w:rPr>
-            </w:pPr>
-          </w:p>
-        </w:tc>
       </w:tr>
       <w:tr>
         <w:trPr>
@@ -11283,35 +13643,6 @@
             </w:pPr>
           </w:p>
         </w:tc>
-        <w:tc>
-          <w:tcPr>
-            <w:tcW w:w="720" w:type="dxa"/>
-            <w:tcBorders>
-              <w:top w:val="single" w:sz="8" w:space="0" w:color="000000"/>
-              <w:left w:val="single" w:sz="8" w:space="0" w:color="000000"/>
-              <w:bottom w:val="single" w:sz="8" w:space="0" w:color="000000"/>
-              <w:right w:val="single" w:sz="8" w:space="0" w:color="000000"/>
-            </w:tcBorders>
-            <w:tcMar>
-              <w:top w:w="100" w:type="dxa"/>
-              <w:left w:w="100" w:type="dxa"/>
-              <w:bottom w:w="100" w:type="dxa"/>
-              <w:right w:w="100" w:type="dxa"/>
-            </w:tcMar>
-            <w:hideMark/>
-          </w:tcPr>
-          <w:p>
-            <w:pPr>
-              <w:spacing w:after="0" w:line="240" w:lineRule="auto"/>
-              <w:jc w:val="center"/>
-              <w:rPr>
-                <w:rFonts w:ascii="Arial" w:eastAsia="Times New Roman" w:hAnsi="Arial" w:cs="Arial"/>
-                <w:sz w:val="24"/>
-                <w:szCs w:val="24"/>
-              </w:rPr>
-            </w:pPr>
-          </w:p>
-        </w:tc>
       </w:tr>
       <w:tr>
         <w:trPr>
@@ -11679,43 +14010,6 @@
             </w:r>
           </w:p>
         </w:tc>
-        <w:tc>
-          <w:tcPr>
-            <w:tcW w:w="720" w:type="dxa"/>
-            <w:tcBorders>
-              <w:top w:val="single" w:sz="8" w:space="0" w:color="000000"/>
-              <w:left w:val="single" w:sz="8" w:space="0" w:color="000000"/>
-              <w:bottom w:val="single" w:sz="8" w:space="0" w:color="000000"/>
-              <w:right w:val="single" w:sz="8" w:space="0" w:color="000000"/>
-            </w:tcBorders>
-            <w:tcMar>
-              <w:top w:w="100" w:type="dxa"/>
-              <w:left w:w="100" w:type="dxa"/>
-              <w:bottom w:w="100" w:type="dxa"/>
-              <w:right w:w="100" w:type="dxa"/>
-            </w:tcMar>
-            <w:hideMark/>
-          </w:tcPr>
-          <w:p>
-            <w:pPr>
-              <w:spacing w:after="0" w:line="240" w:lineRule="auto"/>
-              <w:jc w:val="center"/>
-              <w:rPr>
-                <w:rFonts w:ascii="Arial" w:eastAsia="Times New Roman" w:hAnsi="Arial" w:cs="Arial"/>
-                <w:sz w:val="24"/>
-                <w:szCs w:val="24"/>
-              </w:rPr>
-            </w:pPr>
-            <w:r>
-              <w:rPr>
-                <w:rFonts w:ascii="Arial" w:eastAsia="Times New Roman" w:hAnsi="Arial" w:cs="Arial"/>
-                <w:sz w:val="24"/>
-                <w:szCs w:val="24"/>
-              </w:rPr>
-              <w:t>X</w:t>
-            </w:r>
-          </w:p>
-        </w:tc>
       </w:tr>
       <w:tr>
         <w:trPr>
@@ -12144,44 +14438,6 @@
             </w:r>
           </w:p>
         </w:tc>
-        <w:tc>
-          <w:tcPr>
-            <w:tcW w:w="720" w:type="dxa"/>
-            <w:tcBorders>
-              <w:top w:val="single" w:sz="8" w:space="0" w:color="000000"/>
-              <w:left w:val="single" w:sz="8" w:space="0" w:color="000000"/>
-              <w:bottom w:val="single" w:sz="8" w:space="0" w:color="000000"/>
-              <w:right w:val="single" w:sz="8" w:space="0" w:color="000000"/>
-            </w:tcBorders>
-            <w:tcMar>
-              <w:top w:w="100" w:type="dxa"/>
-              <w:left w:w="100" w:type="dxa"/>
-              <w:bottom w:w="100" w:type="dxa"/>
-              <w:right w:w="100" w:type="dxa"/>
-            </w:tcMar>
-            <w:hideMark/>
-          </w:tcPr>
-          <w:p>
-            <w:pPr>
-              <w:spacing w:after="0" w:line="240" w:lineRule="auto"/>
-              <w:jc w:val="center"/>
-              <w:rPr>
-                <w:rFonts w:ascii="Arial" w:eastAsia="Times New Roman" w:hAnsi="Arial" w:cs="Arial"/>
-                <w:sz w:val="24"/>
-                <w:szCs w:val="24"/>
-              </w:rPr>
-            </w:pPr>
-            <w:r>
-              <w:rPr>
-                <w:rFonts w:ascii="Arial" w:eastAsia="Times New Roman" w:hAnsi="Arial" w:cs="Arial"/>
-                <w:color w:val="000000"/>
-                <w:sz w:val="24"/>
-                <w:szCs w:val="24"/>
-              </w:rPr>
-              <w:t>2</w:t>
-            </w:r>
-          </w:p>
-        </w:tc>
       </w:tr>
     </w:tbl>
     <w:p>
@@ -12209,149 +14465,426 @@
         <w:spacing w:after="0" w:line="240" w:lineRule="auto"/>
         <w:rPr>
           <w:rFonts w:ascii="Arial" w:eastAsia="Times New Roman" w:hAnsi="Arial" w:cs="Arial"/>
-          <w:sz w:val="24"/>
-          <w:szCs w:val="24"/>
-        </w:rPr>
-      </w:pPr>
-    </w:p>
-    <w:p>
-      <w:pPr>
-        <w:spacing w:after="0" w:line="240" w:lineRule="auto"/>
-        <w:rPr>
-          <w:rFonts w:ascii="Arial" w:eastAsia="Times New Roman" w:hAnsi="Arial" w:cs="Arial"/>
-          <w:sz w:val="24"/>
-          <w:szCs w:val="24"/>
-        </w:rPr>
-      </w:pPr>
-    </w:p>
-    <w:p>
-      <w:pPr>
-        <w:spacing w:after="0" w:line="240" w:lineRule="auto"/>
-        <w:rPr>
-          <w:rFonts w:ascii="Arial" w:eastAsia="Times New Roman" w:hAnsi="Arial" w:cs="Arial"/>
-          <w:sz w:val="24"/>
-          <w:szCs w:val="24"/>
-        </w:rPr>
-      </w:pPr>
-    </w:p>
-    <w:p>
-      <w:pPr>
-        <w:spacing w:after="0" w:line="240" w:lineRule="auto"/>
-        <w:rPr>
-          <w:rFonts w:ascii="Arial" w:eastAsia="Times New Roman" w:hAnsi="Arial" w:cs="Arial"/>
-          <w:sz w:val="24"/>
-          <w:szCs w:val="24"/>
-        </w:rPr>
-      </w:pPr>
-    </w:p>
-    <w:p>
-      <w:pPr>
-        <w:spacing w:after="0" w:line="240" w:lineRule="auto"/>
-        <w:rPr>
-          <w:rFonts w:ascii="Arial" w:eastAsia="Times New Roman" w:hAnsi="Arial" w:cs="Arial"/>
-          <w:sz w:val="24"/>
-          <w:szCs w:val="24"/>
-        </w:rPr>
-      </w:pPr>
-    </w:p>
-    <w:p>
-      <w:pPr>
-        <w:spacing w:after="0" w:line="240" w:lineRule="auto"/>
-        <w:rPr>
-          <w:rFonts w:ascii="Arial" w:eastAsia="Times New Roman" w:hAnsi="Arial" w:cs="Arial"/>
-          <w:sz w:val="24"/>
-          <w:szCs w:val="24"/>
-        </w:rPr>
-      </w:pPr>
-    </w:p>
-    <w:p>
-      <w:pPr>
-        <w:spacing w:after="0" w:line="240" w:lineRule="auto"/>
-        <w:rPr>
-          <w:rFonts w:ascii="Arial" w:eastAsia="Times New Roman" w:hAnsi="Arial" w:cs="Arial"/>
-          <w:sz w:val="24"/>
-          <w:szCs w:val="24"/>
-        </w:rPr>
-      </w:pPr>
-    </w:p>
-    <w:p>
-      <w:pPr>
-        <w:spacing w:after="0" w:line="240" w:lineRule="auto"/>
-        <w:rPr>
-          <w:rFonts w:ascii="Arial" w:eastAsia="Times New Roman" w:hAnsi="Arial" w:cs="Arial"/>
-          <w:sz w:val="24"/>
-          <w:szCs w:val="24"/>
-        </w:rPr>
-      </w:pPr>
-    </w:p>
-    <w:p>
-      <w:pPr>
-        <w:spacing w:after="0" w:line="240" w:lineRule="auto"/>
-        <w:rPr>
-          <w:rFonts w:ascii="Arial" w:eastAsia="Times New Roman" w:hAnsi="Arial" w:cs="Arial"/>
-          <w:sz w:val="24"/>
-          <w:szCs w:val="24"/>
-        </w:rPr>
-      </w:pPr>
-    </w:p>
-    <w:p>
-      <w:pPr>
-        <w:spacing w:after="0" w:line="240" w:lineRule="auto"/>
-        <w:rPr>
-          <w:rFonts w:ascii="Arial" w:eastAsia="Times New Roman" w:hAnsi="Arial" w:cs="Arial"/>
-          <w:sz w:val="24"/>
-          <w:szCs w:val="24"/>
-        </w:rPr>
-      </w:pPr>
-    </w:p>
-    <w:p>
-      <w:pPr>
-        <w:spacing w:after="0" w:line="240" w:lineRule="auto"/>
-        <w:rPr>
-          <w:rFonts w:ascii="Arial" w:eastAsia="Times New Roman" w:hAnsi="Arial" w:cs="Arial"/>
-          <w:sz w:val="24"/>
-          <w:szCs w:val="24"/>
-        </w:rPr>
-      </w:pPr>
-    </w:p>
-    <w:p>
-      <w:pPr>
-        <w:spacing w:after="0" w:line="240" w:lineRule="auto"/>
-        <w:rPr>
-          <w:rFonts w:ascii="Arial" w:eastAsia="Times New Roman" w:hAnsi="Arial" w:cs="Arial"/>
-          <w:sz w:val="24"/>
-          <w:szCs w:val="24"/>
-        </w:rPr>
-      </w:pPr>
-    </w:p>
-    <w:p>
-      <w:pPr>
-        <w:spacing w:after="0" w:line="240" w:lineRule="auto"/>
-        <w:rPr>
-          <w:rFonts w:ascii="Arial" w:eastAsia="Times New Roman" w:hAnsi="Arial" w:cs="Arial"/>
-          <w:sz w:val="24"/>
-          <w:szCs w:val="24"/>
-        </w:rPr>
-      </w:pPr>
-    </w:p>
-    <w:p>
-      <w:pPr>
-        <w:spacing w:after="0" w:line="240" w:lineRule="auto"/>
-        <w:rPr>
-          <w:rFonts w:ascii="Arial" w:eastAsia="Times New Roman" w:hAnsi="Arial" w:cs="Arial"/>
-          <w:sz w:val="24"/>
-          <w:szCs w:val="24"/>
-        </w:rPr>
-      </w:pPr>
-      <w:r>
-        <w:rPr>
-          <w:rFonts w:ascii="Arial" w:eastAsia="Times New Roman" w:hAnsi="Arial" w:cs="Arial"/>
-          <w:color w:val="000000"/>
-          <w:sz w:val="24"/>
-          <w:szCs w:val="24"/>
-        </w:rPr>
-        <w:t>10.  Design Sequence Diagram</w:t>
-      </w:r>
+          <w:color w:val="000000"/>
+          <w:sz w:val="24"/>
+          <w:szCs w:val="24"/>
+        </w:rPr>
+      </w:pPr>
+    </w:p>
+    <w:p>
+      <w:pPr>
+        <w:spacing w:after="0" w:line="240" w:lineRule="auto"/>
+        <w:rPr>
+          <w:rFonts w:ascii="Arial" w:eastAsia="Times New Roman" w:hAnsi="Arial" w:cs="Arial"/>
+          <w:sz w:val="24"/>
+          <w:szCs w:val="24"/>
+        </w:rPr>
+      </w:pPr>
+      <w:r>
+        <w:rPr>
+          <w:rFonts w:ascii="Arial" w:eastAsia="Times New Roman" w:hAnsi="Arial" w:cs="Arial"/>
+          <w:b/>
+          <w:color w:val="000000"/>
+          <w:sz w:val="28"/>
+          <w:szCs w:val="24"/>
+        </w:rPr>
+        <w:t xml:space="preserve">    10.     </w:t>
+      </w:r>
+      <w:r>
+        <w:rPr>
+          <w:rFonts w:ascii="Arial" w:eastAsia="Times New Roman" w:hAnsi="Arial" w:cs="Arial"/>
+          <w:b/>
+          <w:color w:val="000000"/>
+          <w:sz w:val="28"/>
+          <w:szCs w:val="24"/>
+        </w:rPr>
+        <w:t>Use Case Model –</w:t>
+      </w:r>
+      <w:r>
+        <w:rPr>
+          <w:rFonts w:ascii="Arial" w:eastAsia="Times New Roman" w:hAnsi="Arial" w:cs="Arial"/>
+          <w:b/>
+          <w:color w:val="000000"/>
+          <w:sz w:val="28"/>
+          <w:szCs w:val="24"/>
+        </w:rPr>
+        <w:t xml:space="preserve"> Sequence Diagrams</w:t>
+      </w:r>
+    </w:p>
+    <w:p>
+      <w:pPr>
+        <w:spacing w:after="0" w:line="240" w:lineRule="auto"/>
+        <w:rPr>
+          <w:rFonts w:ascii="Arial" w:eastAsia="Times New Roman" w:hAnsi="Arial" w:cs="Arial"/>
+          <w:color w:val="000000"/>
+          <w:sz w:val="24"/>
+          <w:szCs w:val="24"/>
+        </w:rPr>
+      </w:pPr>
+    </w:p>
+    <w:p>
+      <w:pPr>
+        <w:numPr>
+          <w:ilvl w:val="0"/>
+          <w:numId w:val="4"/>
+        </w:numPr>
+        <w:spacing w:after="0" w:line="240" w:lineRule="auto"/>
+        <w:textAlignment w:val="baseline"/>
+        <w:rPr>
+          <w:rFonts w:ascii="Arial" w:eastAsia="Times New Roman" w:hAnsi="Arial" w:cs="Arial"/>
+          <w:color w:val="000000"/>
+          <w:szCs w:val="24"/>
+        </w:rPr>
+      </w:pPr>
+      <w:r>
+        <w:rPr>
+          <w:rFonts w:ascii="Arial" w:eastAsia="Times New Roman" w:hAnsi="Arial" w:cs="Arial"/>
+          <w:color w:val="000000"/>
+          <w:szCs w:val="24"/>
+        </w:rPr>
+        <w:t xml:space="preserve">Use Case 1: </w:t>
+      </w:r>
+      <w:r>
+        <w:rPr>
+          <w:rFonts w:ascii="Arial" w:eastAsia="Times New Roman" w:hAnsi="Arial" w:cs="Arial"/>
+          <w:b/>
+          <w:color w:val="000000"/>
+          <w:szCs w:val="24"/>
+        </w:rPr>
+        <w:t>Sign Up</w:t>
+      </w:r>
+    </w:p>
+    <w:p>
+      <w:pPr>
+        <w:numPr>
+          <w:ilvl w:val="0"/>
+          <w:numId w:val="4"/>
+        </w:numPr>
+        <w:spacing w:after="0" w:line="240" w:lineRule="auto"/>
+        <w:textAlignment w:val="baseline"/>
+        <w:rPr>
+          <w:rFonts w:ascii="Arial" w:eastAsia="Times New Roman" w:hAnsi="Arial" w:cs="Arial"/>
+          <w:b/>
+          <w:sz w:val="24"/>
+          <w:szCs w:val="24"/>
+        </w:rPr>
+      </w:pPr>
+      <w:r>
+        <w:rPr>
+          <w:rFonts w:ascii="Arial" w:eastAsia="Times New Roman" w:hAnsi="Arial" w:cs="Arial"/>
+          <w:color w:val="000000"/>
+          <w:szCs w:val="24"/>
+        </w:rPr>
+        <w:t xml:space="preserve">Use Case 2: </w:t>
+      </w:r>
+      <w:r>
+        <w:rPr>
+          <w:rFonts w:ascii="Arial" w:eastAsia="Times New Roman" w:hAnsi="Arial" w:cs="Arial"/>
+          <w:b/>
+          <w:color w:val="000000"/>
+          <w:szCs w:val="24"/>
+        </w:rPr>
+        <w:t>Log In</w:t>
+      </w:r>
+    </w:p>
+    <w:p>
+      <w:pPr>
+        <w:numPr>
+          <w:ilvl w:val="0"/>
+          <w:numId w:val="4"/>
+        </w:numPr>
+        <w:spacing w:after="0" w:line="240" w:lineRule="auto"/>
+        <w:textAlignment w:val="baseline"/>
+        <w:rPr>
+          <w:rFonts w:ascii="Arial" w:eastAsia="Times New Roman" w:hAnsi="Arial" w:cs="Arial"/>
+          <w:b/>
+          <w:sz w:val="24"/>
+          <w:szCs w:val="24"/>
+        </w:rPr>
+      </w:pPr>
+      <w:r>
+        <w:rPr>
+          <w:rFonts w:ascii="Arial" w:eastAsia="Times New Roman" w:hAnsi="Arial" w:cs="Arial"/>
+          <w:color w:val="000000"/>
+          <w:szCs w:val="24"/>
+        </w:rPr>
+        <w:t xml:space="preserve">Use Case 3: </w:t>
+      </w:r>
+      <w:r>
+        <w:rPr>
+          <w:rFonts w:ascii="Arial" w:eastAsia="Times New Roman" w:hAnsi="Arial" w:cs="Arial"/>
+          <w:b/>
+          <w:color w:val="000000"/>
+          <w:szCs w:val="24"/>
+        </w:rPr>
+        <w:t>Log Out</w:t>
+      </w:r>
+    </w:p>
+    <w:p>
+      <w:pPr>
+        <w:numPr>
+          <w:ilvl w:val="0"/>
+          <w:numId w:val="4"/>
+        </w:numPr>
+        <w:spacing w:after="0" w:line="240" w:lineRule="auto"/>
+        <w:textAlignment w:val="baseline"/>
+        <w:rPr>
+          <w:rFonts w:ascii="Arial" w:eastAsia="Times New Roman" w:hAnsi="Arial" w:cs="Arial"/>
+          <w:b/>
+          <w:sz w:val="24"/>
+          <w:szCs w:val="24"/>
+        </w:rPr>
+      </w:pPr>
+      <w:r>
+        <w:rPr>
+          <w:rFonts w:ascii="Arial" w:eastAsia="Times New Roman" w:hAnsi="Arial" w:cs="Arial"/>
+          <w:color w:val="000000"/>
+          <w:szCs w:val="24"/>
+        </w:rPr>
+        <w:t xml:space="preserve">Use Case 4: </w:t>
+      </w:r>
+      <w:r>
+        <w:rPr>
+          <w:rFonts w:ascii="Arial" w:eastAsia="Times New Roman" w:hAnsi="Arial" w:cs="Arial"/>
+          <w:b/>
+          <w:color w:val="000000"/>
+          <w:szCs w:val="24"/>
+        </w:rPr>
+        <w:t>Save Data</w:t>
+      </w:r>
+    </w:p>
+    <w:p>
+      <w:pPr>
+        <w:pStyle w:val="ListParagraph"/>
+        <w:numPr>
+          <w:ilvl w:val="0"/>
+          <w:numId w:val="4"/>
+        </w:numPr>
+        <w:spacing w:after="0" w:line="240" w:lineRule="auto"/>
+        <w:rPr>
+          <w:rFonts w:ascii="Arial" w:eastAsia="Times New Roman" w:hAnsi="Arial" w:cs="Arial"/>
+          <w:b/>
+          <w:sz w:val="24"/>
+          <w:szCs w:val="24"/>
+        </w:rPr>
+      </w:pPr>
+      <w:r>
+        <w:rPr>
+          <w:rFonts w:ascii="Arial" w:eastAsia="Times New Roman" w:hAnsi="Arial" w:cs="Arial"/>
+          <w:color w:val="000000"/>
+          <w:szCs w:val="24"/>
+        </w:rPr>
+        <w:t xml:space="preserve">Use Case 5: </w:t>
+      </w:r>
+      <w:r>
+        <w:rPr>
+          <w:rFonts w:ascii="Arial" w:eastAsia="Times New Roman" w:hAnsi="Arial" w:cs="Arial"/>
+          <w:b/>
+          <w:color w:val="000000"/>
+          <w:szCs w:val="24"/>
+        </w:rPr>
+        <w:t>Load Data</w:t>
+      </w:r>
+      <w:r>
+        <w:rPr>
+          <w:rFonts w:ascii="Arial" w:eastAsia="Times New Roman" w:hAnsi="Arial" w:cs="Arial"/>
+          <w:b/>
+          <w:sz w:val="24"/>
+          <w:szCs w:val="24"/>
+        </w:rPr>
+        <w:t xml:space="preserve"> </w:t>
+      </w:r>
+    </w:p>
+    <w:p>
+      <w:pPr>
+        <w:pStyle w:val="ListParagraph"/>
+        <w:numPr>
+          <w:ilvl w:val="0"/>
+          <w:numId w:val="4"/>
+        </w:numPr>
+        <w:spacing w:after="0" w:line="240" w:lineRule="auto"/>
+        <w:rPr>
+          <w:rFonts w:ascii="Arial" w:eastAsia="Times New Roman" w:hAnsi="Arial" w:cs="Arial"/>
+          <w:b/>
+          <w:sz w:val="24"/>
+          <w:szCs w:val="24"/>
+        </w:rPr>
+      </w:pPr>
+      <w:r>
+        <w:rPr>
+          <w:rFonts w:ascii="Arial" w:eastAsia="Times New Roman" w:hAnsi="Arial" w:cs="Arial"/>
+          <w:color w:val="000000"/>
+          <w:szCs w:val="24"/>
+        </w:rPr>
+        <w:t xml:space="preserve">Use Case 6: </w:t>
+      </w:r>
+      <w:r>
+        <w:rPr>
+          <w:rFonts w:ascii="Arial" w:eastAsia="Times New Roman" w:hAnsi="Arial" w:cs="Arial"/>
+          <w:b/>
+          <w:color w:val="000000"/>
+          <w:szCs w:val="24"/>
+        </w:rPr>
+        <w:t>Add Goal</w:t>
+      </w:r>
+    </w:p>
+    <w:p>
+      <w:pPr>
+        <w:numPr>
+          <w:ilvl w:val="0"/>
+          <w:numId w:val="4"/>
+        </w:numPr>
+        <w:spacing w:after="0" w:line="240" w:lineRule="auto"/>
+        <w:textAlignment w:val="baseline"/>
+        <w:rPr>
+          <w:rFonts w:ascii="Arial" w:eastAsia="Times New Roman" w:hAnsi="Arial" w:cs="Arial"/>
+          <w:color w:val="000000"/>
+          <w:szCs w:val="24"/>
+        </w:rPr>
+      </w:pPr>
+      <w:r>
+        <w:rPr>
+          <w:rFonts w:ascii="Arial" w:eastAsia="Times New Roman" w:hAnsi="Arial" w:cs="Arial"/>
+          <w:color w:val="000000"/>
+          <w:szCs w:val="24"/>
+        </w:rPr>
+        <w:t xml:space="preserve">Use Case 7: </w:t>
+      </w:r>
+      <w:r>
+        <w:rPr>
+          <w:rFonts w:ascii="Arial" w:eastAsia="Times New Roman" w:hAnsi="Arial" w:cs="Arial"/>
+          <w:b/>
+          <w:color w:val="000000"/>
+          <w:szCs w:val="24"/>
+        </w:rPr>
+        <w:t>Edit Goal</w:t>
+      </w:r>
+    </w:p>
+    <w:p>
+      <w:pPr>
+        <w:numPr>
+          <w:ilvl w:val="0"/>
+          <w:numId w:val="4"/>
+        </w:numPr>
+        <w:spacing w:after="0" w:line="240" w:lineRule="auto"/>
+        <w:textAlignment w:val="baseline"/>
+        <w:rPr>
+          <w:rFonts w:ascii="Arial" w:eastAsia="Times New Roman" w:hAnsi="Arial" w:cs="Arial"/>
+          <w:color w:val="000000"/>
+          <w:szCs w:val="24"/>
+        </w:rPr>
+      </w:pPr>
+      <w:r>
+        <w:rPr>
+          <w:rFonts w:ascii="Arial" w:eastAsia="Times New Roman" w:hAnsi="Arial" w:cs="Arial"/>
+          <w:color w:val="000000"/>
+          <w:szCs w:val="24"/>
+        </w:rPr>
+        <w:t xml:space="preserve">Use Case 8: </w:t>
+      </w:r>
+      <w:r>
+        <w:rPr>
+          <w:rFonts w:ascii="Arial" w:eastAsia="Times New Roman" w:hAnsi="Arial" w:cs="Arial"/>
+          <w:b/>
+          <w:color w:val="000000"/>
+          <w:szCs w:val="24"/>
+        </w:rPr>
+        <w:t>Add Food Entry</w:t>
+      </w:r>
+    </w:p>
+    <w:p>
+      <w:pPr>
+        <w:numPr>
+          <w:ilvl w:val="0"/>
+          <w:numId w:val="4"/>
+        </w:numPr>
+        <w:spacing w:after="0" w:line="240" w:lineRule="auto"/>
+        <w:textAlignment w:val="baseline"/>
+        <w:rPr>
+          <w:rFonts w:ascii="Arial" w:eastAsia="Times New Roman" w:hAnsi="Arial" w:cs="Arial"/>
+          <w:color w:val="000000"/>
+          <w:szCs w:val="24"/>
+        </w:rPr>
+      </w:pPr>
+      <w:r>
+        <w:rPr>
+          <w:rFonts w:ascii="Arial" w:eastAsia="Times New Roman" w:hAnsi="Arial" w:cs="Arial"/>
+          <w:color w:val="000000"/>
+          <w:szCs w:val="24"/>
+        </w:rPr>
+        <w:t xml:space="preserve">Use Case 9: </w:t>
+      </w:r>
+      <w:r>
+        <w:rPr>
+          <w:rFonts w:ascii="Arial" w:eastAsia="Times New Roman" w:hAnsi="Arial" w:cs="Arial"/>
+          <w:b/>
+          <w:color w:val="000000"/>
+          <w:szCs w:val="24"/>
+        </w:rPr>
+        <w:t>Delete Food Entry</w:t>
+      </w:r>
+    </w:p>
+    <w:p>
+      <w:pPr>
+        <w:numPr>
+          <w:ilvl w:val="0"/>
+          <w:numId w:val="4"/>
+        </w:numPr>
+        <w:spacing w:after="0" w:line="240" w:lineRule="auto"/>
+        <w:textAlignment w:val="baseline"/>
+        <w:rPr>
+          <w:rFonts w:ascii="Arial" w:eastAsia="Times New Roman" w:hAnsi="Arial" w:cs="Arial"/>
+          <w:sz w:val="24"/>
+          <w:szCs w:val="24"/>
+        </w:rPr>
+      </w:pPr>
+      <w:r>
+        <w:rPr>
+          <w:rFonts w:ascii="Arial" w:eastAsia="Times New Roman" w:hAnsi="Arial" w:cs="Arial"/>
+          <w:color w:val="000000"/>
+          <w:szCs w:val="24"/>
+        </w:rPr>
+        <w:t>Use Case 10</w:t>
+      </w:r>
+      <w:r>
+        <w:rPr>
+          <w:rFonts w:ascii="Arial" w:eastAsia="Times New Roman" w:hAnsi="Arial" w:cs="Arial"/>
+          <w:color w:val="000000"/>
+          <w:szCs w:val="24"/>
+        </w:rPr>
+        <w:t xml:space="preserve">: </w:t>
+      </w:r>
+      <w:r>
+        <w:rPr>
+          <w:rFonts w:ascii="Arial" w:eastAsia="Times New Roman" w:hAnsi="Arial" w:cs="Arial"/>
+          <w:b/>
+          <w:color w:val="000000"/>
+          <w:szCs w:val="24"/>
+        </w:rPr>
+        <w:t>Add Food Item</w:t>
+      </w:r>
+    </w:p>
+    <w:p>
+      <w:pPr>
+        <w:pStyle w:val="ListParagraph"/>
+        <w:rPr>
+          <w:rFonts w:ascii="Arial" w:eastAsia="Times New Roman" w:hAnsi="Arial" w:cs="Arial"/>
+          <w:sz w:val="24"/>
+          <w:szCs w:val="24"/>
+        </w:rPr>
+      </w:pPr>
+    </w:p>
+    <w:p>
+      <w:pPr>
+        <w:spacing w:after="0" w:line="240" w:lineRule="auto"/>
+        <w:ind w:left="720"/>
+        <w:textAlignment w:val="baseline"/>
+        <w:rPr>
+          <w:rFonts w:ascii="Arial" w:eastAsia="Times New Roman" w:hAnsi="Arial" w:cs="Arial"/>
+          <w:sz w:val="24"/>
+          <w:szCs w:val="24"/>
+        </w:rPr>
+      </w:pPr>
     </w:p>
     <w:p>
       <w:pPr>
@@ -12425,7 +14958,7 @@
 </file>
 
 <file path=word/endnotes.xml><?xml version="1.0" encoding="utf-8"?>
-<w:endnotes xmlns:wpc="http://schemas.microsoft.com/office/word/2010/wordprocessingCanvas" xmlns:cx="http://schemas.microsoft.com/office/drawing/2014/chartex" xmlns:cx1="http://schemas.microsoft.com/office/drawing/2015/9/8/chartex" xmlns:cx2="http://schemas.microsoft.com/office/drawing/2015/10/21/chartex" xmlns:cx3="http://schemas.microsoft.com/office/drawing/2016/5/9/chartex" xmlns:cx4="http://schemas.microsoft.com/office/drawing/2016/5/10/chartex" xmlns:cx5="http://schemas.microsoft.com/office/drawing/2016/5/11/chartex" xmlns:cx6="http://schemas.microsoft.com/office/drawing/2016/5/12/chartex" xmlns:cx7="http://schemas.microsoft.com/office/drawing/2016/5/13/chartex" xmlns:cx8="http://schemas.microsoft.com/office/drawing/2016/5/14/chartex" xmlns:mc="http://schemas.openxmlformats.org/markup-compatibility/2006" xmlns:aink="http://schemas.microsoft.com/office/drawing/2016/ink" xmlns:am3d="http://schemas.microsoft.com/office/drawing/2017/model3d" xmlns:o="urn:schemas-microsoft-com:office:office" xmlns:r="http://schemas.openxmlformats.org/officeDocument/2006/relationships" xmlns:m="http://schemas.openxmlformats.org/officeDocument/2006/math" xmlns:v="urn:schemas-microsoft-com:vml" xmlns:wp14="http://schemas.microsoft.com/office/word/2010/wordprocessingDrawing" xmlns:wp="http://schemas.openxmlformats.org/drawingml/2006/wordprocessingDrawing" xmlns:w10="urn:schemas-microsoft-com:office:word" xmlns:w="http://schemas.openxmlformats.org/wordprocessingml/2006/main" xmlns:w14="http://schemas.microsoft.com/office/word/2010/wordml" xmlns:w15="http://schemas.microsoft.com/office/word/2012/wordml" xmlns:w16cid="http://schemas.microsoft.com/office/word/2016/wordml/cid" xmlns:w16se="http://schemas.microsoft.com/office/word/2015/wordml/symex" xmlns:wpg="http://schemas.microsoft.com/office/word/2010/wordprocessingGroup" xmlns:wpi="http://schemas.microsoft.com/office/word/2010/wordprocessingInk" xmlns:wne="http://schemas.microsoft.com/office/word/2006/wordml" xmlns:wps="http://schemas.microsoft.com/office/word/2010/wordprocessingShape" mc:Ignorable="w14 w15 w16se w16cid wp14">
+<w:endnotes xmlns:wpc="http://schemas.microsoft.com/office/word/2010/wordprocessingCanvas" xmlns:mc="http://schemas.openxmlformats.org/markup-compatibility/2006" xmlns:o="urn:schemas-microsoft-com:office:office" xmlns:r="http://schemas.openxmlformats.org/officeDocument/2006/relationships" xmlns:m="http://schemas.openxmlformats.org/officeDocument/2006/math" xmlns:v="urn:schemas-microsoft-com:vml" xmlns:wp14="http://schemas.microsoft.com/office/word/2010/wordprocessingDrawing" xmlns:wp="http://schemas.openxmlformats.org/drawingml/2006/wordprocessingDrawing" xmlns:w10="urn:schemas-microsoft-com:office:word" xmlns:w="http://schemas.openxmlformats.org/wordprocessingml/2006/main" xmlns:w14="http://schemas.microsoft.com/office/word/2010/wordml" xmlns:w15="http://schemas.microsoft.com/office/word/2012/wordml" xmlns:wpg="http://schemas.microsoft.com/office/word/2010/wordprocessingGroup" xmlns:wpi="http://schemas.microsoft.com/office/word/2010/wordprocessingInk" xmlns:wne="http://schemas.microsoft.com/office/word/2006/wordml" xmlns:wps="http://schemas.microsoft.com/office/word/2010/wordprocessingShape" mc:Ignorable="w14 w15 wp14">
   <w:endnote w:type="separator" w:id="-1">
     <w:p>
       <w:pPr>
@@ -12450,7 +14983,7 @@
 </file>
 
 <file path=word/footer1.xml><?xml version="1.0" encoding="utf-8"?>
-<w:ftr xmlns:wpc="http://schemas.microsoft.com/office/word/2010/wordprocessingCanvas" xmlns:cx="http://schemas.microsoft.com/office/drawing/2014/chartex" xmlns:cx1="http://schemas.microsoft.com/office/drawing/2015/9/8/chartex" xmlns:cx2="http://schemas.microsoft.com/office/drawing/2015/10/21/chartex" xmlns:cx3="http://schemas.microsoft.com/office/drawing/2016/5/9/chartex" xmlns:cx4="http://schemas.microsoft.com/office/drawing/2016/5/10/chartex" xmlns:cx5="http://schemas.microsoft.com/office/drawing/2016/5/11/chartex" xmlns:cx6="http://schemas.microsoft.com/office/drawing/2016/5/12/chartex" xmlns:cx7="http://schemas.microsoft.com/office/drawing/2016/5/13/chartex" xmlns:cx8="http://schemas.microsoft.com/office/drawing/2016/5/14/chartex" xmlns:mc="http://schemas.openxmlformats.org/markup-compatibility/2006" xmlns:aink="http://schemas.microsoft.com/office/drawing/2016/ink" xmlns:am3d="http://schemas.microsoft.com/office/drawing/2017/model3d" xmlns:o="urn:schemas-microsoft-com:office:office" xmlns:r="http://schemas.openxmlformats.org/officeDocument/2006/relationships" xmlns:m="http://schemas.openxmlformats.org/officeDocument/2006/math" xmlns:v="urn:schemas-microsoft-com:vml" xmlns:wp14="http://schemas.microsoft.com/office/word/2010/wordprocessingDrawing" xmlns:wp="http://schemas.openxmlformats.org/drawingml/2006/wordprocessingDrawing" xmlns:w10="urn:schemas-microsoft-com:office:word" xmlns:w="http://schemas.openxmlformats.org/wordprocessingml/2006/main" xmlns:w14="http://schemas.microsoft.com/office/word/2010/wordml" xmlns:w15="http://schemas.microsoft.com/office/word/2012/wordml" xmlns:w16cid="http://schemas.microsoft.com/office/word/2016/wordml/cid" xmlns:w16se="http://schemas.microsoft.com/office/word/2015/wordml/symex" xmlns:wpg="http://schemas.microsoft.com/office/word/2010/wordprocessingGroup" xmlns:wpi="http://schemas.microsoft.com/office/word/2010/wordprocessingInk" xmlns:wne="http://schemas.microsoft.com/office/word/2006/wordml" xmlns:wps="http://schemas.microsoft.com/office/word/2010/wordprocessingShape" mc:Ignorable="w14 w15 w16se w16cid wp14">
+<w:ftr xmlns:wpc="http://schemas.microsoft.com/office/word/2010/wordprocessingCanvas" xmlns:mc="http://schemas.openxmlformats.org/markup-compatibility/2006" xmlns:o="urn:schemas-microsoft-com:office:office" xmlns:r="http://schemas.openxmlformats.org/officeDocument/2006/relationships" xmlns:m="http://schemas.openxmlformats.org/officeDocument/2006/math" xmlns:v="urn:schemas-microsoft-com:vml" xmlns:wp14="http://schemas.microsoft.com/office/word/2010/wordprocessingDrawing" xmlns:wp="http://schemas.openxmlformats.org/drawingml/2006/wordprocessingDrawing" xmlns:w10="urn:schemas-microsoft-com:office:word" xmlns:w="http://schemas.openxmlformats.org/wordprocessingml/2006/main" xmlns:w14="http://schemas.microsoft.com/office/word/2010/wordml" xmlns:w15="http://schemas.microsoft.com/office/word/2012/wordml" xmlns:wpg="http://schemas.microsoft.com/office/word/2010/wordprocessingGroup" xmlns:wpi="http://schemas.microsoft.com/office/word/2010/wordprocessingInk" xmlns:wne="http://schemas.microsoft.com/office/word/2006/wordml" xmlns:wps="http://schemas.microsoft.com/office/word/2010/wordprocessingShape" mc:Ignorable="w14 w15 wp14">
   <w:sdt>
     <w:sdtPr>
       <w:id w:val="-940141800"/>
@@ -12483,7 +15016,7 @@
           <w:rPr>
             <w:noProof/>
           </w:rPr>
-          <w:t>2</w:t>
+          <w:t>11</w:t>
         </w:r>
         <w:r>
           <w:rPr>
@@ -12503,7 +15036,7 @@
 </file>
 
 <file path=word/footnotes.xml><?xml version="1.0" encoding="utf-8"?>
-<w:footnotes xmlns:wpc="http://schemas.microsoft.com/office/word/2010/wordprocessingCanvas" xmlns:cx="http://schemas.microsoft.com/office/drawing/2014/chartex" xmlns:cx1="http://schemas.microsoft.com/office/drawing/2015/9/8/chartex" xmlns:cx2="http://schemas.microsoft.com/office/drawing/2015/10/21/chartex" xmlns:cx3="http://schemas.microsoft.com/office/drawing/2016/5/9/chartex" xmlns:cx4="http://schemas.microsoft.com/office/drawing/2016/5/10/chartex" xmlns:cx5="http://schemas.microsoft.com/office/drawing/2016/5/11/chartex" xmlns:cx6="http://schemas.microsoft.com/office/drawing/2016/5/12/chartex" xmlns:cx7="http://schemas.microsoft.com/office/drawing/2016/5/13/chartex" xmlns:cx8="http://schemas.microsoft.com/office/drawing/2016/5/14/chartex" xmlns:mc="http://schemas.openxmlformats.org/markup-compatibility/2006" xmlns:aink="http://schemas.microsoft.com/office/drawing/2016/ink" xmlns:am3d="http://schemas.microsoft.com/office/drawing/2017/model3d" xmlns:o="urn:schemas-microsoft-com:office:office" xmlns:r="http://schemas.openxmlformats.org/officeDocument/2006/relationships" xmlns:m="http://schemas.openxmlformats.org/officeDocument/2006/math" xmlns:v="urn:schemas-microsoft-com:vml" xmlns:wp14="http://schemas.microsoft.com/office/word/2010/wordprocessingDrawing" xmlns:wp="http://schemas.openxmlformats.org/drawingml/2006/wordprocessingDrawing" xmlns:w10="urn:schemas-microsoft-com:office:word" xmlns:w="http://schemas.openxmlformats.org/wordprocessingml/2006/main" xmlns:w14="http://schemas.microsoft.com/office/word/2010/wordml" xmlns:w15="http://schemas.microsoft.com/office/word/2012/wordml" xmlns:w16cid="http://schemas.microsoft.com/office/word/2016/wordml/cid" xmlns:w16se="http://schemas.microsoft.com/office/word/2015/wordml/symex" xmlns:wpg="http://schemas.microsoft.com/office/word/2010/wordprocessingGroup" xmlns:wpi="http://schemas.microsoft.com/office/word/2010/wordprocessingInk" xmlns:wne="http://schemas.microsoft.com/office/word/2006/wordml" xmlns:wps="http://schemas.microsoft.com/office/word/2010/wordprocessingShape" mc:Ignorable="w14 w15 w16se w16cid wp14">
+<w:footnotes xmlns:wpc="http://schemas.microsoft.com/office/word/2010/wordprocessingCanvas" xmlns:mc="http://schemas.openxmlformats.org/markup-compatibility/2006" xmlns:o="urn:schemas-microsoft-com:office:office" xmlns:r="http://schemas.openxmlformats.org/officeDocument/2006/relationships" xmlns:m="http://schemas.openxmlformats.org/officeDocument/2006/math" xmlns:v="urn:schemas-microsoft-com:vml" xmlns:wp14="http://schemas.microsoft.com/office/word/2010/wordprocessingDrawing" xmlns:wp="http://schemas.openxmlformats.org/drawingml/2006/wordprocessingDrawing" xmlns:w10="urn:schemas-microsoft-com:office:word" xmlns:w="http://schemas.openxmlformats.org/wordprocessingml/2006/main" xmlns:w14="http://schemas.microsoft.com/office/word/2010/wordml" xmlns:w15="http://schemas.microsoft.com/office/word/2012/wordml" xmlns:wpg="http://schemas.microsoft.com/office/word/2010/wordprocessingGroup" xmlns:wpi="http://schemas.microsoft.com/office/word/2010/wordprocessingInk" xmlns:wne="http://schemas.microsoft.com/office/word/2006/wordml" xmlns:wps="http://schemas.microsoft.com/office/word/2010/wordprocessingShape" mc:Ignorable="w14 w15 wp14">
   <w:footnote w:type="separator" w:id="-1">
     <w:p>
       <w:pPr>
@@ -12528,7 +15061,7 @@
 </file>
 
 <file path=word/header1.xml><?xml version="1.0" encoding="utf-8"?>
-<w:hdr xmlns:wpc="http://schemas.microsoft.com/office/word/2010/wordprocessingCanvas" xmlns:cx="http://schemas.microsoft.com/office/drawing/2014/chartex" xmlns:cx1="http://schemas.microsoft.com/office/drawing/2015/9/8/chartex" xmlns:cx2="http://schemas.microsoft.com/office/drawing/2015/10/21/chartex" xmlns:cx3="http://schemas.microsoft.com/office/drawing/2016/5/9/chartex" xmlns:cx4="http://schemas.microsoft.com/office/drawing/2016/5/10/chartex" xmlns:cx5="http://schemas.microsoft.com/office/drawing/2016/5/11/chartex" xmlns:cx6="http://schemas.microsoft.com/office/drawing/2016/5/12/chartex" xmlns:cx7="http://schemas.microsoft.com/office/drawing/2016/5/13/chartex" xmlns:cx8="http://schemas.microsoft.com/office/drawing/2016/5/14/chartex" xmlns:mc="http://schemas.openxmlformats.org/markup-compatibility/2006" xmlns:aink="http://schemas.microsoft.com/office/drawing/2016/ink" xmlns:am3d="http://schemas.microsoft.com/office/drawing/2017/model3d" xmlns:o="urn:schemas-microsoft-com:office:office" xmlns:r="http://schemas.openxmlformats.org/officeDocument/2006/relationships" xmlns:m="http://schemas.openxmlformats.org/officeDocument/2006/math" xmlns:v="urn:schemas-microsoft-com:vml" xmlns:wp14="http://schemas.microsoft.com/office/word/2010/wordprocessingDrawing" xmlns:wp="http://schemas.openxmlformats.org/drawingml/2006/wordprocessingDrawing" xmlns:w10="urn:schemas-microsoft-com:office:word" xmlns:w="http://schemas.openxmlformats.org/wordprocessingml/2006/main" xmlns:w14="http://schemas.microsoft.com/office/word/2010/wordml" xmlns:w15="http://schemas.microsoft.com/office/word/2012/wordml" xmlns:w16cid="http://schemas.microsoft.com/office/word/2016/wordml/cid" xmlns:w16se="http://schemas.microsoft.com/office/word/2015/wordml/symex" xmlns:wpg="http://schemas.microsoft.com/office/word/2010/wordprocessingGroup" xmlns:wpi="http://schemas.microsoft.com/office/word/2010/wordprocessingInk" xmlns:wne="http://schemas.microsoft.com/office/word/2006/wordml" xmlns:wps="http://schemas.microsoft.com/office/word/2010/wordprocessingShape" mc:Ignorable="w14 w15 w16se w16cid wp14">
+<w:hdr xmlns:wpc="http://schemas.microsoft.com/office/word/2010/wordprocessingCanvas" xmlns:mc="http://schemas.openxmlformats.org/markup-compatibility/2006" xmlns:o="urn:schemas-microsoft-com:office:office" xmlns:r="http://schemas.openxmlformats.org/officeDocument/2006/relationships" xmlns:m="http://schemas.openxmlformats.org/officeDocument/2006/math" xmlns:v="urn:schemas-microsoft-com:vml" xmlns:wp14="http://schemas.microsoft.com/office/word/2010/wordprocessingDrawing" xmlns:wp="http://schemas.openxmlformats.org/drawingml/2006/wordprocessingDrawing" xmlns:w10="urn:schemas-microsoft-com:office:word" xmlns:w="http://schemas.openxmlformats.org/wordprocessingml/2006/main" xmlns:w14="http://schemas.microsoft.com/office/word/2010/wordml" xmlns:w15="http://schemas.microsoft.com/office/word/2012/wordml" xmlns:wpg="http://schemas.microsoft.com/office/word/2010/wordprocessingGroup" xmlns:wpi="http://schemas.microsoft.com/office/word/2010/wordprocessingInk" xmlns:wne="http://schemas.microsoft.com/office/word/2006/wordml" xmlns:wps="http://schemas.microsoft.com/office/word/2010/wordprocessingShape" mc:Ignorable="w14 w15 wp14">
   <w:p>
     <w:pPr>
       <w:pStyle w:val="Header"/>
@@ -12541,7 +15074,7 @@
 </file>
 
 <file path=word/numbering.xml><?xml version="1.0" encoding="utf-8"?>
-<w:numbering xmlns:wpc="http://schemas.microsoft.com/office/word/2010/wordprocessingCanvas" xmlns:cx="http://schemas.microsoft.com/office/drawing/2014/chartex" xmlns:cx1="http://schemas.microsoft.com/office/drawing/2015/9/8/chartex" xmlns:cx2="http://schemas.microsoft.com/office/drawing/2015/10/21/chartex" xmlns:cx3="http://schemas.microsoft.com/office/drawing/2016/5/9/chartex" xmlns:cx4="http://schemas.microsoft.com/office/drawing/2016/5/10/chartex" xmlns:cx5="http://schemas.microsoft.com/office/drawing/2016/5/11/chartex" xmlns:cx6="http://schemas.microsoft.com/office/drawing/2016/5/12/chartex" xmlns:cx7="http://schemas.microsoft.com/office/drawing/2016/5/13/chartex" xmlns:cx8="http://schemas.microsoft.com/office/drawing/2016/5/14/chartex" xmlns:mc="http://schemas.openxmlformats.org/markup-compatibility/2006" xmlns:aink="http://schemas.microsoft.com/office/drawing/2016/ink" xmlns:am3d="http://schemas.microsoft.com/office/drawing/2017/model3d" xmlns:o="urn:schemas-microsoft-com:office:office" xmlns:r="http://schemas.openxmlformats.org/officeDocument/2006/relationships" xmlns:m="http://schemas.openxmlformats.org/officeDocument/2006/math" xmlns:v="urn:schemas-microsoft-com:vml" xmlns:wp14="http://schemas.microsoft.com/office/word/2010/wordprocessingDrawing" xmlns:wp="http://schemas.openxmlformats.org/drawingml/2006/wordprocessingDrawing" xmlns:w10="urn:schemas-microsoft-com:office:word" xmlns:w="http://schemas.openxmlformats.org/wordprocessingml/2006/main" xmlns:w14="http://schemas.microsoft.com/office/word/2010/wordml" xmlns:w15="http://schemas.microsoft.com/office/word/2012/wordml" xmlns:w16cid="http://schemas.microsoft.com/office/word/2016/wordml/cid" xmlns:w16se="http://schemas.microsoft.com/office/word/2015/wordml/symex" xmlns:wpg="http://schemas.microsoft.com/office/word/2010/wordprocessingGroup" xmlns:wpi="http://schemas.microsoft.com/office/word/2010/wordprocessingInk" xmlns:wne="http://schemas.microsoft.com/office/word/2006/wordml" xmlns:wps="http://schemas.microsoft.com/office/word/2010/wordprocessingShape" mc:Ignorable="w14 w15 w16se w16cid wp14">
+<w:numbering xmlns:wpc="http://schemas.microsoft.com/office/word/2010/wordprocessingCanvas" xmlns:mc="http://schemas.openxmlformats.org/markup-compatibility/2006" xmlns:o="urn:schemas-microsoft-com:office:office" xmlns:r="http://schemas.openxmlformats.org/officeDocument/2006/relationships" xmlns:m="http://schemas.openxmlformats.org/officeDocument/2006/math" xmlns:v="urn:schemas-microsoft-com:vml" xmlns:wp14="http://schemas.microsoft.com/office/word/2010/wordprocessingDrawing" xmlns:wp="http://schemas.openxmlformats.org/drawingml/2006/wordprocessingDrawing" xmlns:w10="urn:schemas-microsoft-com:office:word" xmlns:w="http://schemas.openxmlformats.org/wordprocessingml/2006/main" xmlns:w14="http://schemas.microsoft.com/office/word/2010/wordml" xmlns:w15="http://schemas.microsoft.com/office/word/2012/wordml" xmlns:wpg="http://schemas.microsoft.com/office/word/2010/wordprocessingGroup" xmlns:wpi="http://schemas.microsoft.com/office/word/2010/wordprocessingInk" xmlns:wne="http://schemas.microsoft.com/office/word/2006/wordml" xmlns:wps="http://schemas.microsoft.com/office/word/2010/wordprocessingShape" mc:Ignorable="w14 w15 wp14">
   <w:abstractNum w:abstractNumId="0" w15:restartNumberingAfterBreak="0">
     <w:nsid w:val="03852C6B"/>
     <w:multiLevelType w:val="multilevel"/>
@@ -14759,6 +17292,119 @@
     </w:lvl>
   </w:abstractNum>
   <w:abstractNum w:abstractNumId="17" w15:restartNumberingAfterBreak="0">
+    <w:nsid w:val="44C27DFA"/>
+    <w:multiLevelType w:val="hybridMultilevel"/>
+    <w:tmpl w:val="564E859C"/>
+    <w:lvl w:ilvl="0" w:tplc="04090001">
+      <w:start w:val="1"/>
+      <w:numFmt w:val="bullet"/>
+      <w:lvlText w:val=""/>
+      <w:lvlJc w:val="left"/>
+      <w:pPr>
+        <w:ind w:left="720" w:hanging="360"/>
+      </w:pPr>
+      <w:rPr>
+        <w:rFonts w:ascii="Symbol" w:hAnsi="Symbol" w:hint="default"/>
+      </w:rPr>
+    </w:lvl>
+    <w:lvl w:ilvl="1" w:tplc="04090003">
+      <w:start w:val="1"/>
+      <w:numFmt w:val="bullet"/>
+      <w:lvlText w:val="o"/>
+      <w:lvlJc w:val="left"/>
+      <w:pPr>
+        <w:ind w:left="1440" w:hanging="360"/>
+      </w:pPr>
+      <w:rPr>
+        <w:rFonts w:ascii="Courier New" w:hAnsi="Courier New" w:cs="Courier New" w:hint="default"/>
+      </w:rPr>
+    </w:lvl>
+    <w:lvl w:ilvl="2" w:tplc="04090005" w:tentative="1">
+      <w:start w:val="1"/>
+      <w:numFmt w:val="bullet"/>
+      <w:lvlText w:val=""/>
+      <w:lvlJc w:val="left"/>
+      <w:pPr>
+        <w:ind w:left="2160" w:hanging="360"/>
+      </w:pPr>
+      <w:rPr>
+        <w:rFonts w:ascii="Wingdings" w:hAnsi="Wingdings" w:hint="default"/>
+      </w:rPr>
+    </w:lvl>
+    <w:lvl w:ilvl="3" w:tplc="04090001" w:tentative="1">
+      <w:start w:val="1"/>
+      <w:numFmt w:val="bullet"/>
+      <w:lvlText w:val=""/>
+      <w:lvlJc w:val="left"/>
+      <w:pPr>
+        <w:ind w:left="2880" w:hanging="360"/>
+      </w:pPr>
+      <w:rPr>
+        <w:rFonts w:ascii="Symbol" w:hAnsi="Symbol" w:hint="default"/>
+      </w:rPr>
+    </w:lvl>
+    <w:lvl w:ilvl="4" w:tplc="04090003" w:tentative="1">
+      <w:start w:val="1"/>
+      <w:numFmt w:val="bullet"/>
+      <w:lvlText w:val="o"/>
+      <w:lvlJc w:val="left"/>
+      <w:pPr>
+        <w:ind w:left="3600" w:hanging="360"/>
+      </w:pPr>
+      <w:rPr>
+        <w:rFonts w:ascii="Courier New" w:hAnsi="Courier New" w:cs="Courier New" w:hint="default"/>
+      </w:rPr>
+    </w:lvl>
+    <w:lvl w:ilvl="5" w:tplc="04090005" w:tentative="1">
+      <w:start w:val="1"/>
+      <w:numFmt w:val="bullet"/>
+      <w:lvlText w:val=""/>
+      <w:lvlJc w:val="left"/>
+      <w:pPr>
+        <w:ind w:left="4320" w:hanging="360"/>
+      </w:pPr>
+      <w:rPr>
+        <w:rFonts w:ascii="Wingdings" w:hAnsi="Wingdings" w:hint="default"/>
+      </w:rPr>
+    </w:lvl>
+    <w:lvl w:ilvl="6" w:tplc="04090001" w:tentative="1">
+      <w:start w:val="1"/>
+      <w:numFmt w:val="bullet"/>
+      <w:lvlText w:val=""/>
+      <w:lvlJc w:val="left"/>
+      <w:pPr>
+        <w:ind w:left="5040" w:hanging="360"/>
+      </w:pPr>
+      <w:rPr>
+        <w:rFonts w:ascii="Symbol" w:hAnsi="Symbol" w:hint="default"/>
+      </w:rPr>
+    </w:lvl>
+    <w:lvl w:ilvl="7" w:tplc="04090003" w:tentative="1">
+      <w:start w:val="1"/>
+      <w:numFmt w:val="bullet"/>
+      <w:lvlText w:val="o"/>
+      <w:lvlJc w:val="left"/>
+      <w:pPr>
+        <w:ind w:left="5760" w:hanging="360"/>
+      </w:pPr>
+      <w:rPr>
+        <w:rFonts w:ascii="Courier New" w:hAnsi="Courier New" w:cs="Courier New" w:hint="default"/>
+      </w:rPr>
+    </w:lvl>
+    <w:lvl w:ilvl="8" w:tplc="04090005" w:tentative="1">
+      <w:start w:val="1"/>
+      <w:numFmt w:val="bullet"/>
+      <w:lvlText w:val=""/>
+      <w:lvlJc w:val="left"/>
+      <w:pPr>
+        <w:ind w:left="6480" w:hanging="360"/>
+      </w:pPr>
+      <w:rPr>
+        <w:rFonts w:ascii="Wingdings" w:hAnsi="Wingdings" w:hint="default"/>
+      </w:rPr>
+    </w:lvl>
+  </w:abstractNum>
+  <w:abstractNum w:abstractNumId="18" w15:restartNumberingAfterBreak="0">
     <w:nsid w:val="47041771"/>
     <w:multiLevelType w:val="multilevel"/>
     <w:tmpl w:val="1A4C34E4"/>
@@ -14871,7 +17517,7 @@
       </w:pPr>
     </w:lvl>
   </w:abstractNum>
-  <w:abstractNum w:abstractNumId="18" w15:restartNumberingAfterBreak="0">
+  <w:abstractNum w:abstractNumId="19" w15:restartNumberingAfterBreak="0">
     <w:nsid w:val="4C8146A6"/>
     <w:multiLevelType w:val="multilevel"/>
     <w:tmpl w:val="15EA2DF4"/>
@@ -15020,7 +17666,120 @@
       </w:rPr>
     </w:lvl>
   </w:abstractNum>
-  <w:abstractNum w:abstractNumId="19" w15:restartNumberingAfterBreak="0">
+  <w:abstractNum w:abstractNumId="20" w15:restartNumberingAfterBreak="0">
+    <w:nsid w:val="619B3F00"/>
+    <w:multiLevelType w:val="hybridMultilevel"/>
+    <w:tmpl w:val="5C6AA30A"/>
+    <w:lvl w:ilvl="0" w:tplc="04090001">
+      <w:start w:val="1"/>
+      <w:numFmt w:val="bullet"/>
+      <w:lvlText w:val=""/>
+      <w:lvlJc w:val="left"/>
+      <w:pPr>
+        <w:ind w:left="1440" w:hanging="360"/>
+      </w:pPr>
+      <w:rPr>
+        <w:rFonts w:ascii="Symbol" w:hAnsi="Symbol" w:hint="default"/>
+      </w:rPr>
+    </w:lvl>
+    <w:lvl w:ilvl="1" w:tplc="04090003" w:tentative="1">
+      <w:start w:val="1"/>
+      <w:numFmt w:val="bullet"/>
+      <w:lvlText w:val="o"/>
+      <w:lvlJc w:val="left"/>
+      <w:pPr>
+        <w:ind w:left="2160" w:hanging="360"/>
+      </w:pPr>
+      <w:rPr>
+        <w:rFonts w:ascii="Courier New" w:hAnsi="Courier New" w:cs="Courier New" w:hint="default"/>
+      </w:rPr>
+    </w:lvl>
+    <w:lvl w:ilvl="2" w:tplc="04090005" w:tentative="1">
+      <w:start w:val="1"/>
+      <w:numFmt w:val="bullet"/>
+      <w:lvlText w:val=""/>
+      <w:lvlJc w:val="left"/>
+      <w:pPr>
+        <w:ind w:left="2880" w:hanging="360"/>
+      </w:pPr>
+      <w:rPr>
+        <w:rFonts w:ascii="Wingdings" w:hAnsi="Wingdings" w:hint="default"/>
+      </w:rPr>
+    </w:lvl>
+    <w:lvl w:ilvl="3" w:tplc="04090001" w:tentative="1">
+      <w:start w:val="1"/>
+      <w:numFmt w:val="bullet"/>
+      <w:lvlText w:val=""/>
+      <w:lvlJc w:val="left"/>
+      <w:pPr>
+        <w:ind w:left="3600" w:hanging="360"/>
+      </w:pPr>
+      <w:rPr>
+        <w:rFonts w:ascii="Symbol" w:hAnsi="Symbol" w:hint="default"/>
+      </w:rPr>
+    </w:lvl>
+    <w:lvl w:ilvl="4" w:tplc="04090003" w:tentative="1">
+      <w:start w:val="1"/>
+      <w:numFmt w:val="bullet"/>
+      <w:lvlText w:val="o"/>
+      <w:lvlJc w:val="left"/>
+      <w:pPr>
+        <w:ind w:left="4320" w:hanging="360"/>
+      </w:pPr>
+      <w:rPr>
+        <w:rFonts w:ascii="Courier New" w:hAnsi="Courier New" w:cs="Courier New" w:hint="default"/>
+      </w:rPr>
+    </w:lvl>
+    <w:lvl w:ilvl="5" w:tplc="04090005" w:tentative="1">
+      <w:start w:val="1"/>
+      <w:numFmt w:val="bullet"/>
+      <w:lvlText w:val=""/>
+      <w:lvlJc w:val="left"/>
+      <w:pPr>
+        <w:ind w:left="5040" w:hanging="360"/>
+      </w:pPr>
+      <w:rPr>
+        <w:rFonts w:ascii="Wingdings" w:hAnsi="Wingdings" w:hint="default"/>
+      </w:rPr>
+    </w:lvl>
+    <w:lvl w:ilvl="6" w:tplc="04090001" w:tentative="1">
+      <w:start w:val="1"/>
+      <w:numFmt w:val="bullet"/>
+      <w:lvlText w:val=""/>
+      <w:lvlJc w:val="left"/>
+      <w:pPr>
+        <w:ind w:left="5760" w:hanging="360"/>
+      </w:pPr>
+      <w:rPr>
+        <w:rFonts w:ascii="Symbol" w:hAnsi="Symbol" w:hint="default"/>
+      </w:rPr>
+    </w:lvl>
+    <w:lvl w:ilvl="7" w:tplc="04090003" w:tentative="1">
+      <w:start w:val="1"/>
+      <w:numFmt w:val="bullet"/>
+      <w:lvlText w:val="o"/>
+      <w:lvlJc w:val="left"/>
+      <w:pPr>
+        <w:ind w:left="6480" w:hanging="360"/>
+      </w:pPr>
+      <w:rPr>
+        <w:rFonts w:ascii="Courier New" w:hAnsi="Courier New" w:cs="Courier New" w:hint="default"/>
+      </w:rPr>
+    </w:lvl>
+    <w:lvl w:ilvl="8" w:tplc="04090005" w:tentative="1">
+      <w:start w:val="1"/>
+      <w:numFmt w:val="bullet"/>
+      <w:lvlText w:val=""/>
+      <w:lvlJc w:val="left"/>
+      <w:pPr>
+        <w:ind w:left="7200" w:hanging="360"/>
+      </w:pPr>
+      <w:rPr>
+        <w:rFonts w:ascii="Wingdings" w:hAnsi="Wingdings" w:hint="default"/>
+      </w:rPr>
+    </w:lvl>
+  </w:abstractNum>
+  <w:abstractNum w:abstractNumId="21" w15:restartNumberingAfterBreak="0">
     <w:nsid w:val="62A63AC1"/>
     <w:multiLevelType w:val="multilevel"/>
     <w:tmpl w:val="81422990"/>
@@ -15133,7 +17892,7 @@
       </w:pPr>
     </w:lvl>
   </w:abstractNum>
-  <w:abstractNum w:abstractNumId="20" w15:restartNumberingAfterBreak="0">
+  <w:abstractNum w:abstractNumId="22" w15:restartNumberingAfterBreak="0">
     <w:nsid w:val="63882B58"/>
     <w:multiLevelType w:val="multilevel"/>
     <w:tmpl w:val="3A40F26A"/>
@@ -15282,7 +18041,7 @@
       </w:rPr>
     </w:lvl>
   </w:abstractNum>
-  <w:abstractNum w:abstractNumId="21" w15:restartNumberingAfterBreak="0">
+  <w:abstractNum w:abstractNumId="23" w15:restartNumberingAfterBreak="0">
     <w:nsid w:val="65B82269"/>
     <w:multiLevelType w:val="multilevel"/>
     <w:tmpl w:val="96B083EA"/>
@@ -15431,7 +18190,7 @@
       </w:rPr>
     </w:lvl>
   </w:abstractNum>
-  <w:abstractNum w:abstractNumId="22" w15:restartNumberingAfterBreak="0">
+  <w:abstractNum w:abstractNumId="24" w15:restartNumberingAfterBreak="0">
     <w:nsid w:val="6F491DC0"/>
     <w:multiLevelType w:val="hybridMultilevel"/>
     <w:tmpl w:val="0EDA334A"/>
@@ -15544,7 +18303,7 @@
       </w:rPr>
     </w:lvl>
   </w:abstractNum>
-  <w:abstractNum w:abstractNumId="23" w15:restartNumberingAfterBreak="0">
+  <w:abstractNum w:abstractNumId="25" w15:restartNumberingAfterBreak="0">
     <w:nsid w:val="725869E0"/>
     <w:multiLevelType w:val="multilevel"/>
     <w:tmpl w:val="2BDE33B4"/>
@@ -15693,7 +18452,7 @@
       </w:rPr>
     </w:lvl>
   </w:abstractNum>
-  <w:abstractNum w:abstractNumId="24" w15:restartNumberingAfterBreak="0">
+  <w:abstractNum w:abstractNumId="26" w15:restartNumberingAfterBreak="0">
     <w:nsid w:val="72916D55"/>
     <w:multiLevelType w:val="multilevel"/>
     <w:tmpl w:val="3020CC0C"/>
@@ -15842,7 +18601,7 @@
       </w:rPr>
     </w:lvl>
   </w:abstractNum>
-  <w:abstractNum w:abstractNumId="25" w15:restartNumberingAfterBreak="0">
+  <w:abstractNum w:abstractNumId="27" w15:restartNumberingAfterBreak="0">
     <w:nsid w:val="741219B2"/>
     <w:multiLevelType w:val="multilevel"/>
     <w:tmpl w:val="1312039C"/>
@@ -15991,7 +18750,7 @@
       </w:rPr>
     </w:lvl>
   </w:abstractNum>
-  <w:abstractNum w:abstractNumId="26" w15:restartNumberingAfterBreak="0">
+  <w:abstractNum w:abstractNumId="28" w15:restartNumberingAfterBreak="0">
     <w:nsid w:val="77DD266E"/>
     <w:multiLevelType w:val="multilevel"/>
     <w:tmpl w:val="2DBA7E80"/>
@@ -16140,7 +18899,7 @@
       </w:rPr>
     </w:lvl>
   </w:abstractNum>
-  <w:abstractNum w:abstractNumId="27" w15:restartNumberingAfterBreak="0">
+  <w:abstractNum w:abstractNumId="29" w15:restartNumberingAfterBreak="0">
     <w:nsid w:val="78ED6B20"/>
     <w:multiLevelType w:val="hybridMultilevel"/>
     <w:tmpl w:val="09C417C0"/>
@@ -16226,7 +18985,7 @@
       </w:pPr>
     </w:lvl>
   </w:abstractNum>
-  <w:abstractNum w:abstractNumId="28" w15:restartNumberingAfterBreak="0">
+  <w:abstractNum w:abstractNumId="30" w15:restartNumberingAfterBreak="0">
     <w:nsid w:val="79224DE2"/>
     <w:multiLevelType w:val="multilevel"/>
     <w:tmpl w:val="5446913A"/>
@@ -16339,7 +19098,7 @@
       </w:pPr>
     </w:lvl>
   </w:abstractNum>
-  <w:abstractNum w:abstractNumId="29" w15:restartNumberingAfterBreak="0">
+  <w:abstractNum w:abstractNumId="31" w15:restartNumberingAfterBreak="0">
     <w:nsid w:val="7D7D009B"/>
     <w:multiLevelType w:val="hybridMultilevel"/>
     <w:tmpl w:val="9BB28698"/>
@@ -16432,7 +19191,7 @@
     <w:abstractNumId w:val="16"/>
   </w:num>
   <w:num w:numId="2">
-    <w:abstractNumId w:val="20"/>
+    <w:abstractNumId w:val="22"/>
   </w:num>
   <w:num w:numId="3">
     <w:abstractNumId w:val="10"/>
@@ -16450,7 +19209,7 @@
     <w:abstractNumId w:val="12"/>
   </w:num>
   <w:num w:numId="8">
-    <w:abstractNumId w:val="24"/>
+    <w:abstractNumId w:val="26"/>
   </w:num>
   <w:num w:numId="9">
     <w:abstractNumId w:val="13"/>
@@ -16459,10 +19218,10 @@
     <w:abstractNumId w:val="8"/>
   </w:num>
   <w:num w:numId="11">
-    <w:abstractNumId w:val="23"/>
+    <w:abstractNumId w:val="25"/>
   </w:num>
   <w:num w:numId="12">
-    <w:abstractNumId w:val="21"/>
+    <w:abstractNumId w:val="23"/>
   </w:num>
   <w:num w:numId="13">
     <w:abstractNumId w:val="0"/>
@@ -16475,13 +19234,13 @@
     </w:lvlOverride>
   </w:num>
   <w:num w:numId="14">
-    <w:abstractNumId w:val="25"/>
+    <w:abstractNumId w:val="27"/>
   </w:num>
   <w:num w:numId="15">
     <w:abstractNumId w:val="6"/>
   </w:num>
   <w:num w:numId="16">
-    <w:abstractNumId w:val="17"/>
+    <w:abstractNumId w:val="18"/>
     <w:lvlOverride w:ilvl="0">
       <w:lvl w:ilvl="0">
         <w:numFmt w:val="lowerLetter"/>
@@ -16491,13 +19250,13 @@
     </w:lvlOverride>
   </w:num>
   <w:num w:numId="17">
-    <w:abstractNumId w:val="18"/>
+    <w:abstractNumId w:val="19"/>
   </w:num>
   <w:num w:numId="18">
     <w:abstractNumId w:val="7"/>
   </w:num>
   <w:num w:numId="19">
-    <w:abstractNumId w:val="19"/>
+    <w:abstractNumId w:val="21"/>
     <w:lvlOverride w:ilvl="0">
       <w:lvl w:ilvl="0">
         <w:numFmt w:val="lowerLetter"/>
@@ -16507,7 +19266,7 @@
     </w:lvlOverride>
   </w:num>
   <w:num w:numId="20">
-    <w:abstractNumId w:val="28"/>
+    <w:abstractNumId w:val="30"/>
     <w:lvlOverride w:ilvl="0">
       <w:lvl w:ilvl="0">
         <w:numFmt w:val="lowerLetter"/>
@@ -16517,19 +19276,19 @@
     </w:lvlOverride>
   </w:num>
   <w:num w:numId="21">
-    <w:abstractNumId w:val="26"/>
+    <w:abstractNumId w:val="28"/>
   </w:num>
   <w:num w:numId="22">
     <w:abstractNumId w:val="1"/>
   </w:num>
   <w:num w:numId="23">
-    <w:abstractNumId w:val="22"/>
+    <w:abstractNumId w:val="24"/>
   </w:num>
   <w:num w:numId="24">
     <w:abstractNumId w:val="2"/>
   </w:num>
   <w:num w:numId="25">
-    <w:abstractNumId w:val="29"/>
+    <w:abstractNumId w:val="31"/>
   </w:num>
   <w:num w:numId="26">
     <w:abstractNumId w:val="3"/>
@@ -16538,7 +19297,7 @@
     <w:abstractNumId w:val="5"/>
   </w:num>
   <w:num w:numId="28">
-    <w:abstractNumId w:val="27"/>
+    <w:abstractNumId w:val="29"/>
   </w:num>
   <w:num w:numId="29">
     <w:abstractNumId w:val="14"/>
@@ -16546,11 +19305,17 @@
   <w:num w:numId="30">
     <w:abstractNumId w:val="11"/>
   </w:num>
+  <w:num w:numId="31">
+    <w:abstractNumId w:val="20"/>
+  </w:num>
+  <w:num w:numId="32">
+    <w:abstractNumId w:val="17"/>
+  </w:num>
 </w:numbering>
 </file>
 
 <file path=word/styles.xml><?xml version="1.0" encoding="utf-8"?>
-<w:styles xmlns:mc="http://schemas.openxmlformats.org/markup-compatibility/2006" xmlns:r="http://schemas.openxmlformats.org/officeDocument/2006/relationships" xmlns:w="http://schemas.openxmlformats.org/wordprocessingml/2006/main" xmlns:w14="http://schemas.microsoft.com/office/word/2010/wordml" xmlns:w15="http://schemas.microsoft.com/office/word/2012/wordml" xmlns:w16cid="http://schemas.microsoft.com/office/word/2016/wordml/cid" xmlns:w16se="http://schemas.microsoft.com/office/word/2015/wordml/symex" mc:Ignorable="w14 w15 w16se w16cid">
+<w:styles xmlns:mc="http://schemas.openxmlformats.org/markup-compatibility/2006" xmlns:r="http://schemas.openxmlformats.org/officeDocument/2006/relationships" xmlns:w="http://schemas.openxmlformats.org/wordprocessingml/2006/main" xmlns:w14="http://schemas.microsoft.com/office/word/2010/wordml" xmlns:w15="http://schemas.microsoft.com/office/word/2012/wordml" mc:Ignorable="w14 w15">
   <w:docDefaults>
     <w:rPrDefault>
       <w:rPr>
@@ -16566,7 +19331,7 @@
       </w:pPr>
     </w:pPrDefault>
   </w:docDefaults>
-  <w:latentStyles w:defLockedState="0" w:defUIPriority="99" w:defSemiHidden="0" w:defUnhideWhenUsed="0" w:defQFormat="0" w:count="375">
+  <w:latentStyles w:defLockedState="0" w:defUIPriority="99" w:defSemiHidden="0" w:defUnhideWhenUsed="0" w:defQFormat="0" w:count="371">
     <w:lsdException w:name="Normal" w:uiPriority="0" w:qFormat="1"/>
     <w:lsdException w:name="heading 1" w:uiPriority="9" w:qFormat="1"/>
     <w:lsdException w:name="heading 2" w:semiHidden="1" w:uiPriority="9" w:unhideWhenUsed="1" w:qFormat="1"/>
@@ -16938,10 +19703,6 @@
     <w:lsdException w:name="List Table 5 Dark Accent 6" w:uiPriority="50"/>
     <w:lsdException w:name="List Table 6 Colorful Accent 6" w:uiPriority="51"/>
     <w:lsdException w:name="List Table 7 Colorful Accent 6" w:uiPriority="52"/>
-    <w:lsdException w:name="Mention" w:semiHidden="1" w:unhideWhenUsed="1"/>
-    <w:lsdException w:name="Smart Hyperlink" w:semiHidden="1" w:unhideWhenUsed="1"/>
-    <w:lsdException w:name="Hashtag" w:semiHidden="1" w:unhideWhenUsed="1"/>
-    <w:lsdException w:name="Unresolved Mention" w:semiHidden="1" w:unhideWhenUsed="1"/>
   </w:latentStyles>
   <w:style w:type="paragraph" w:default="1" w:styleId="Normal">
     <w:name w:val="Normal"/>
@@ -17154,6 +19915,25 @@
     <w:link w:val="Footer"/>
     <w:uiPriority w:val="99"/>
     <w:rsid w:val="00183BCD"/>
+  </w:style>
+  <w:style w:type="table" w:styleId="TableGrid">
+    <w:name w:val="Table Grid"/>
+    <w:basedOn w:val="TableNormal"/>
+    <w:uiPriority w:val="39"/>
+    <w:rsid w:val="002244E6"/>
+    <w:pPr>
+      <w:spacing w:after="0" w:line="240" w:lineRule="auto"/>
+    </w:pPr>
+    <w:tblPr>
+      <w:tblBorders>
+        <w:top w:val="single" w:sz="4" w:space="0" w:color="auto"/>
+        <w:left w:val="single" w:sz="4" w:space="0" w:color="auto"/>
+        <w:bottom w:val="single" w:sz="4" w:space="0" w:color="auto"/>
+        <w:right w:val="single" w:sz="4" w:space="0" w:color="auto"/>
+        <w:insideH w:val="single" w:sz="4" w:space="0" w:color="auto"/>
+        <w:insideV w:val="single" w:sz="4" w:space="0" w:color="auto"/>
+      </w:tblBorders>
+    </w:tblPr>
   </w:style>
 </w:styles>
 </file>
@@ -17458,7 +20238,7 @@
 </file>
 
 <file path=customXml/itemProps1.xml><?xml version="1.0" encoding="utf-8"?>
-<ds:datastoreItem xmlns:ds="http://schemas.openxmlformats.org/officeDocument/2006/customXml" ds:itemID="{3DD51BCB-7EF5-4864-AAFD-72BF04F54914}">
+<ds:datastoreItem xmlns:ds="http://schemas.openxmlformats.org/officeDocument/2006/customXml" ds:itemID="{025E5DB8-DA91-4A17-8776-3984456C7DBE}">
   <ds:schemaRefs>
     <ds:schemaRef ds:uri="http://schemas.openxmlformats.org/officeDocument/2006/bibliography"/>
   </ds:schemaRefs>

--- a/Nutritional Calculator.docx
+++ b/Nutritional Calculator.docx
@@ -10173,8 +10173,6 @@
               </w:rPr>
               <w:t>calorie count an goal duration</w:t>
             </w:r>
-            <w:bookmarkStart w:id="0" w:name="_GoBack"/>
-            <w:bookmarkEnd w:id="0"/>
           </w:p>
         </w:tc>
       </w:tr>
@@ -14866,18 +14864,7 @@
     </w:p>
     <w:p>
       <w:pPr>
-        <w:pStyle w:val="ListParagraph"/>
-        <w:rPr>
-          <w:rFonts w:ascii="Arial" w:eastAsia="Times New Roman" w:hAnsi="Arial" w:cs="Arial"/>
-          <w:sz w:val="24"/>
-          <w:szCs w:val="24"/>
-        </w:rPr>
-      </w:pPr>
-    </w:p>
-    <w:p>
-      <w:pPr>
-        <w:spacing w:after="0" w:line="240" w:lineRule="auto"/>
-        <w:ind w:left="720"/>
+        <w:spacing w:after="0" w:line="240" w:lineRule="auto"/>
         <w:textAlignment w:val="baseline"/>
         <w:rPr>
           <w:rFonts w:ascii="Arial" w:eastAsia="Times New Roman" w:hAnsi="Arial" w:cs="Arial"/>
@@ -14889,25 +14876,103 @@
     <w:p>
       <w:pPr>
         <w:spacing w:after="0" w:line="240" w:lineRule="auto"/>
-        <w:rPr>
-          <w:rFonts w:ascii="Arial" w:eastAsia="Times New Roman" w:hAnsi="Arial" w:cs="Arial"/>
-          <w:sz w:val="24"/>
-          <w:szCs w:val="24"/>
-        </w:rPr>
-      </w:pPr>
-      <w:r>
-        <w:rPr>
-          <w:rFonts w:ascii="Arial" w:eastAsia="Times New Roman" w:hAnsi="Arial" w:cs="Arial"/>
-          <w:color w:val="000000"/>
-          <w:sz w:val="24"/>
-          <w:szCs w:val="24"/>
-        </w:rPr>
-        <w:t>11.  Design Class Diagram</w:t>
-      </w:r>
-    </w:p>
-    <w:p>
-      <w:pPr>
-        <w:spacing w:after="0" w:line="240" w:lineRule="auto"/>
+        <w:textAlignment w:val="baseline"/>
+        <w:rPr>
+          <w:rFonts w:ascii="Arial" w:eastAsia="Times New Roman" w:hAnsi="Arial" w:cs="Arial"/>
+          <w:sz w:val="24"/>
+          <w:szCs w:val="24"/>
+        </w:rPr>
+      </w:pPr>
+      <w:r>
+        <w:rPr>
+          <w:rFonts w:ascii="Arial" w:eastAsia="Times New Roman" w:hAnsi="Arial" w:cs="Arial"/>
+          <w:sz w:val="24"/>
+          <w:szCs w:val="24"/>
+        </w:rPr>
+        <w:t xml:space="preserve">     </w:t>
+      </w:r>
+      <w:r>
+        <w:rPr>
+          <w:rFonts w:ascii="Arial" w:eastAsia="Times New Roman" w:hAnsi="Arial" w:cs="Arial"/>
+          <w:b/>
+          <w:color w:val="000000"/>
+          <w:sz w:val="28"/>
+          <w:szCs w:val="24"/>
+        </w:rPr>
+        <w:t>11.     Design Class Diagram</w:t>
+      </w:r>
+    </w:p>
+    <w:p>
+      <w:pPr>
+        <w:spacing w:after="0" w:line="240" w:lineRule="auto"/>
+        <w:textAlignment w:val="baseline"/>
+        <w:rPr>
+          <w:rFonts w:ascii="Arial" w:eastAsia="Times New Roman" w:hAnsi="Arial" w:cs="Arial"/>
+          <w:sz w:val="24"/>
+          <w:szCs w:val="24"/>
+        </w:rPr>
+      </w:pPr>
+    </w:p>
+    <w:p>
+      <w:pPr>
+        <w:spacing w:after="0" w:line="240" w:lineRule="auto"/>
+        <w:textAlignment w:val="baseline"/>
+        <w:rPr>
+          <w:rFonts w:ascii="Arial" w:eastAsia="Times New Roman" w:hAnsi="Arial" w:cs="Arial"/>
+          <w:sz w:val="24"/>
+          <w:szCs w:val="24"/>
+        </w:rPr>
+      </w:pPr>
+    </w:p>
+    <w:p>
+      <w:pPr>
+        <w:spacing w:after="0" w:line="240" w:lineRule="auto"/>
+        <w:textAlignment w:val="baseline"/>
+        <w:rPr>
+          <w:rFonts w:ascii="Arial" w:eastAsia="Times New Roman" w:hAnsi="Arial" w:cs="Arial"/>
+          <w:sz w:val="24"/>
+          <w:szCs w:val="24"/>
+        </w:rPr>
+      </w:pPr>
+      <w:bookmarkStart w:id="0" w:name="_GoBack"/>
+      <w:r>
+        <w:rPr>
+          <w:rFonts w:ascii="Arial" w:eastAsia="Times New Roman" w:hAnsi="Arial" w:cs="Arial"/>
+          <w:sz w:val="24"/>
+          <w:szCs w:val="24"/>
+        </w:rPr>
+        <w:lastRenderedPageBreak/>
+        <w:pict w14:anchorId="3617F493">
+          <v:shapetype id="_x0000_t75" coordsize="21600,21600" o:spt="75" o:preferrelative="t" path="m@4@5l@4@11@9@11@9@5xe" filled="f" stroked="f">
+            <v:stroke joinstyle="miter"/>
+            <v:formulas>
+              <v:f eqn="if lineDrawn pixelLineWidth 0"/>
+              <v:f eqn="sum @0 1 0"/>
+              <v:f eqn="sum 0 0 @1"/>
+              <v:f eqn="prod @2 1 2"/>
+              <v:f eqn="prod @3 21600 pixelWidth"/>
+              <v:f eqn="prod @3 21600 pixelHeight"/>
+              <v:f eqn="sum @0 0 1"/>
+              <v:f eqn="prod @6 1 2"/>
+              <v:f eqn="prod @7 21600 pixelWidth"/>
+              <v:f eqn="sum @8 21600 0"/>
+              <v:f eqn="prod @7 21600 pixelHeight"/>
+              <v:f eqn="sum @10 21600 0"/>
+            </v:formulas>
+            <v:path o:extrusionok="f" gradientshapeok="t" o:connecttype="rect"/>
+            <o:lock v:ext="edit" aspectratio="t"/>
+          </v:shapetype>
+          <v:shape id="_x0000_i1025" type="#_x0000_t75" style="width:468pt;height:289.35pt">
+            <v:imagedata r:id="rId10" o:title="Screenshot (1)"/>
+          </v:shape>
+        </w:pict>
+      </w:r>
+      <w:bookmarkEnd w:id="0"/>
+    </w:p>
+    <w:p>
+      <w:pPr>
+        <w:spacing w:after="0" w:line="240" w:lineRule="auto"/>
+        <w:textAlignment w:val="baseline"/>
         <w:rPr>
           <w:rFonts w:ascii="Arial" w:eastAsia="Times New Roman" w:hAnsi="Arial" w:cs="Arial"/>
           <w:sz w:val="24"/>
@@ -14946,8 +15011,8 @@
     <w:p/>
     <w:p/>
     <w:sectPr>
-      <w:headerReference w:type="default" r:id="rId10"/>
-      <w:footerReference w:type="default" r:id="rId11"/>
+      <w:headerReference w:type="default" r:id="rId11"/>
+      <w:footerReference w:type="default" r:id="rId12"/>
       <w:pgSz w:w="12240" w:h="15840"/>
       <w:pgMar w:top="1440" w:right="1440" w:bottom="1440" w:left="1440" w:header="720" w:footer="720" w:gutter="0"/>
       <w:cols w:space="720"/>
@@ -15016,7 +15081,7 @@
           <w:rPr>
             <w:noProof/>
           </w:rPr>
-          <w:t>11</w:t>
+          <w:t>12</w:t>
         </w:r>
         <w:r>
           <w:rPr>
@@ -20238,7 +20303,7 @@
 </file>
 
 <file path=customXml/itemProps1.xml><?xml version="1.0" encoding="utf-8"?>
-<ds:datastoreItem xmlns:ds="http://schemas.openxmlformats.org/officeDocument/2006/customXml" ds:itemID="{025E5DB8-DA91-4A17-8776-3984456C7DBE}">
+<ds:datastoreItem xmlns:ds="http://schemas.openxmlformats.org/officeDocument/2006/customXml" ds:itemID="{439C809E-4383-4426-A502-7C55C771EB64}">
   <ds:schemaRefs>
     <ds:schemaRef ds:uri="http://schemas.openxmlformats.org/officeDocument/2006/bibliography"/>
   </ds:schemaRefs>

--- a/Nutritional Calculator.docx
+++ b/Nutritional Calculator.docx
@@ -3163,13 +3163,14 @@
     <w:tbl>
       <w:tblPr>
         <w:tblStyle w:val="TableGrid"/>
-        <w:tblW w:w="9180" w:type="dxa"/>
+        <w:tblW w:w="9265" w:type="dxa"/>
         <w:tblInd w:w="85" w:type="dxa"/>
         <w:tblLook w:val="04A0" w:firstRow="1" w:lastRow="0" w:firstColumn="1" w:lastColumn="0" w:noHBand="0" w:noVBand="1"/>
       </w:tblPr>
       <w:tblGrid>
-        <w:gridCol w:w="2340"/>
-        <w:gridCol w:w="6840"/>
+        <w:gridCol w:w="2212"/>
+        <w:gridCol w:w="5348"/>
+        <w:gridCol w:w="1705"/>
       </w:tblGrid>
       <w:tr>
         <w:trPr>
@@ -3177,7 +3178,7 @@
         </w:trPr>
         <w:tc>
           <w:tcPr>
-            <w:tcW w:w="2340" w:type="dxa"/>
+            <w:tcW w:w="2212" w:type="dxa"/>
           </w:tcPr>
           <w:p>
             <w:pPr>
@@ -3218,7 +3219,7 @@
         </w:tc>
         <w:tc>
           <w:tcPr>
-            <w:tcW w:w="6840" w:type="dxa"/>
+            <w:tcW w:w="5348" w:type="dxa"/>
           </w:tcPr>
           <w:p>
             <w:pPr>
@@ -3240,11 +3241,35 @@
             </w:r>
           </w:p>
         </w:tc>
+        <w:tc>
+          <w:tcPr>
+            <w:tcW w:w="1705" w:type="dxa"/>
+          </w:tcPr>
+          <w:p>
+            <w:pPr>
+              <w:pStyle w:val="ListParagraph"/>
+              <w:ind w:left="0"/>
+              <w:rPr>
+                <w:rFonts w:ascii="Arial" w:eastAsia="Times New Roman" w:hAnsi="Arial" w:cs="Arial"/>
+                <w:sz w:val="24"/>
+                <w:szCs w:val="24"/>
+              </w:rPr>
+            </w:pPr>
+            <w:r>
+              <w:rPr>
+                <w:rFonts w:ascii="Arial" w:eastAsia="Times New Roman" w:hAnsi="Arial" w:cs="Arial"/>
+                <w:sz w:val="24"/>
+                <w:szCs w:val="24"/>
+              </w:rPr>
+              <w:t>Wednesday</w:t>
+            </w:r>
+          </w:p>
+        </w:tc>
       </w:tr>
       <w:tr>
         <w:tc>
           <w:tcPr>
-            <w:tcW w:w="2340" w:type="dxa"/>
+            <w:tcW w:w="2212" w:type="dxa"/>
           </w:tcPr>
           <w:p>
             <w:pPr>
@@ -3285,7 +3310,7 @@
         </w:tc>
         <w:tc>
           <w:tcPr>
-            <w:tcW w:w="6840" w:type="dxa"/>
+            <w:tcW w:w="5348" w:type="dxa"/>
           </w:tcPr>
           <w:p>
             <w:pPr>
@@ -3307,11 +3332,35 @@
             </w:r>
           </w:p>
         </w:tc>
+        <w:tc>
+          <w:tcPr>
+            <w:tcW w:w="1705" w:type="dxa"/>
+          </w:tcPr>
+          <w:p>
+            <w:pPr>
+              <w:pStyle w:val="ListParagraph"/>
+              <w:ind w:left="0"/>
+              <w:rPr>
+                <w:rFonts w:ascii="Arial" w:eastAsia="Times New Roman" w:hAnsi="Arial" w:cs="Arial"/>
+                <w:sz w:val="24"/>
+                <w:szCs w:val="24"/>
+              </w:rPr>
+            </w:pPr>
+            <w:r>
+              <w:rPr>
+                <w:rFonts w:ascii="Arial" w:eastAsia="Times New Roman" w:hAnsi="Arial" w:cs="Arial"/>
+                <w:sz w:val="24"/>
+                <w:szCs w:val="24"/>
+              </w:rPr>
+              <w:t>Tuesday</w:t>
+            </w:r>
+          </w:p>
+        </w:tc>
       </w:tr>
       <w:tr>
         <w:tc>
           <w:tcPr>
-            <w:tcW w:w="2340" w:type="dxa"/>
+            <w:tcW w:w="2212" w:type="dxa"/>
           </w:tcPr>
           <w:p>
             <w:pPr>
@@ -3352,7 +3401,7 @@
         </w:tc>
         <w:tc>
           <w:tcPr>
-            <w:tcW w:w="6840" w:type="dxa"/>
+            <w:tcW w:w="5348" w:type="dxa"/>
           </w:tcPr>
           <w:p>
             <w:pPr>
@@ -3374,11 +3423,35 @@
             </w:r>
           </w:p>
         </w:tc>
+        <w:tc>
+          <w:tcPr>
+            <w:tcW w:w="1705" w:type="dxa"/>
+          </w:tcPr>
+          <w:p>
+            <w:pPr>
+              <w:pStyle w:val="ListParagraph"/>
+              <w:ind w:left="0"/>
+              <w:rPr>
+                <w:rFonts w:ascii="Arial" w:eastAsia="Times New Roman" w:hAnsi="Arial" w:cs="Arial"/>
+                <w:sz w:val="24"/>
+                <w:szCs w:val="24"/>
+              </w:rPr>
+            </w:pPr>
+            <w:r>
+              <w:rPr>
+                <w:rFonts w:ascii="Arial" w:eastAsia="Times New Roman" w:hAnsi="Arial" w:cs="Arial"/>
+                <w:sz w:val="24"/>
+                <w:szCs w:val="24"/>
+              </w:rPr>
+              <w:t>Wednesday</w:t>
+            </w:r>
+          </w:p>
+        </w:tc>
       </w:tr>
       <w:tr>
         <w:tc>
           <w:tcPr>
-            <w:tcW w:w="2340" w:type="dxa"/>
+            <w:tcW w:w="2212" w:type="dxa"/>
           </w:tcPr>
           <w:p>
             <w:pPr>
@@ -3404,7 +3477,7 @@
         </w:tc>
         <w:tc>
           <w:tcPr>
-            <w:tcW w:w="6840" w:type="dxa"/>
+            <w:tcW w:w="5348" w:type="dxa"/>
           </w:tcPr>
           <w:p>
             <w:pPr>
@@ -3426,11 +3499,35 @@
             </w:r>
           </w:p>
         </w:tc>
+        <w:tc>
+          <w:tcPr>
+            <w:tcW w:w="1705" w:type="dxa"/>
+          </w:tcPr>
+          <w:p>
+            <w:pPr>
+              <w:pStyle w:val="ListParagraph"/>
+              <w:ind w:left="0"/>
+              <w:rPr>
+                <w:rFonts w:ascii="Arial" w:eastAsia="Times New Roman" w:hAnsi="Arial" w:cs="Arial"/>
+                <w:sz w:val="24"/>
+                <w:szCs w:val="24"/>
+              </w:rPr>
+            </w:pPr>
+            <w:r>
+              <w:rPr>
+                <w:rFonts w:ascii="Arial" w:eastAsia="Times New Roman" w:hAnsi="Arial" w:cs="Arial"/>
+                <w:sz w:val="24"/>
+                <w:szCs w:val="24"/>
+              </w:rPr>
+              <w:t>Tuesday</w:t>
+            </w:r>
+          </w:p>
+        </w:tc>
       </w:tr>
       <w:tr>
         <w:tc>
           <w:tcPr>
-            <w:tcW w:w="2340" w:type="dxa"/>
+            <w:tcW w:w="2212" w:type="dxa"/>
           </w:tcPr>
           <w:p>
             <w:pPr>
@@ -3480,7 +3577,7 @@
         </w:tc>
         <w:tc>
           <w:tcPr>
-            <w:tcW w:w="6840" w:type="dxa"/>
+            <w:tcW w:w="5348" w:type="dxa"/>
           </w:tcPr>
           <w:p>
             <w:pPr>
@@ -3502,11 +3599,35 @@
             </w:r>
           </w:p>
         </w:tc>
+        <w:tc>
+          <w:tcPr>
+            <w:tcW w:w="1705" w:type="dxa"/>
+          </w:tcPr>
+          <w:p>
+            <w:pPr>
+              <w:pStyle w:val="ListParagraph"/>
+              <w:ind w:left="0"/>
+              <w:rPr>
+                <w:rFonts w:ascii="Arial" w:eastAsia="Times New Roman" w:hAnsi="Arial" w:cs="Arial"/>
+                <w:sz w:val="24"/>
+                <w:szCs w:val="24"/>
+              </w:rPr>
+            </w:pPr>
+            <w:r>
+              <w:rPr>
+                <w:rFonts w:ascii="Arial" w:eastAsia="Times New Roman" w:hAnsi="Arial" w:cs="Arial"/>
+                <w:sz w:val="24"/>
+                <w:szCs w:val="24"/>
+              </w:rPr>
+              <w:t>Tuesday/ Wednesday</w:t>
+            </w:r>
+          </w:p>
+        </w:tc>
       </w:tr>
       <w:tr>
         <w:tc>
           <w:tcPr>
-            <w:tcW w:w="2340" w:type="dxa"/>
+            <w:tcW w:w="2212" w:type="dxa"/>
           </w:tcPr>
           <w:p>
             <w:pPr>
@@ -3544,7 +3665,7 @@
         </w:tc>
         <w:tc>
           <w:tcPr>
-            <w:tcW w:w="6840" w:type="dxa"/>
+            <w:tcW w:w="5348" w:type="dxa"/>
           </w:tcPr>
           <w:p>
             <w:pPr>
@@ -3564,6 +3685,32 @@
               </w:rPr>
               <w:t>Use case diagram designer / Coder</w:t>
             </w:r>
+          </w:p>
+        </w:tc>
+        <w:tc>
+          <w:tcPr>
+            <w:tcW w:w="1705" w:type="dxa"/>
+          </w:tcPr>
+          <w:p>
+            <w:pPr>
+              <w:pStyle w:val="ListParagraph"/>
+              <w:ind w:left="0"/>
+              <w:rPr>
+                <w:rFonts w:ascii="Arial" w:eastAsia="Times New Roman" w:hAnsi="Arial" w:cs="Arial"/>
+                <w:sz w:val="24"/>
+                <w:szCs w:val="24"/>
+              </w:rPr>
+            </w:pPr>
+            <w:r>
+              <w:rPr>
+                <w:rFonts w:ascii="Arial" w:eastAsia="Times New Roman" w:hAnsi="Arial" w:cs="Arial"/>
+                <w:sz w:val="24"/>
+                <w:szCs w:val="24"/>
+              </w:rPr>
+              <w:t>Tuesday/ Wednesday</w:t>
+            </w:r>
+            <w:bookmarkStart w:id="0" w:name="_GoBack"/>
+            <w:bookmarkEnd w:id="0"/>
           </w:p>
         </w:tc>
       </w:tr>
@@ -4114,7 +4261,6 @@
           <w:sz w:val="24"/>
           <w:szCs w:val="24"/>
         </w:rPr>
-        <w:lastRenderedPageBreak/>
         <w:t>R</w:t>
       </w:r>
       <w:r>
@@ -14934,7 +15080,6 @@
           <w:szCs w:val="24"/>
         </w:rPr>
       </w:pPr>
-      <w:bookmarkStart w:id="0" w:name="_GoBack"/>
       <w:r>
         <w:rPr>
           <w:rFonts w:ascii="Arial" w:eastAsia="Times New Roman" w:hAnsi="Arial" w:cs="Arial"/>
@@ -14967,7 +15112,6 @@
           </v:shape>
         </w:pict>
       </w:r>
-      <w:bookmarkEnd w:id="0"/>
     </w:p>
     <w:p>
       <w:pPr>
@@ -20303,7 +20447,7 @@
 </file>
 
 <file path=customXml/itemProps1.xml><?xml version="1.0" encoding="utf-8"?>
-<ds:datastoreItem xmlns:ds="http://schemas.openxmlformats.org/officeDocument/2006/customXml" ds:itemID="{439C809E-4383-4426-A502-7C55C771EB64}">
+<ds:datastoreItem xmlns:ds="http://schemas.openxmlformats.org/officeDocument/2006/customXml" ds:itemID="{93A21283-52CB-47AC-A46D-7A0982518445}">
   <ds:schemaRefs>
     <ds:schemaRef ds:uri="http://schemas.openxmlformats.org/officeDocument/2006/bibliography"/>
   </ds:schemaRefs>
